--- a/StudyReference/Advanced NLP with spaCy/Advanced NLP with spaCy.docx
+++ b/StudyReference/Advanced NLP with spaCy/Advanced NLP with spaCy.docx
@@ -2222,6 +2222,2550 @@
       </w:pPr>
     </w:p>
     <w:p/>
+    <w:p/>
+    <w:p>
+      <w:pPr>
+        <w:spacing w:before="100" w:beforeAutospacing="1" w:after="100" w:afterAutospacing="1" w:line="240" w:lineRule="auto"/>
+        <w:outlineLvl w:val="0"/>
+        <w:rPr>
+          <w:rFonts w:ascii="Times New Roman" w:eastAsia="Times New Roman" w:hAnsi="Times New Roman" w:cs="Times New Roman"/>
+          <w:b/>
+          <w:bCs/>
+          <w:kern w:val="36"/>
+          <w:sz w:val="48"/>
+          <w:szCs w:val="48"/>
+        </w:rPr>
+      </w:pPr>
+      <w:r>
+        <w:rPr>
+          <w:rFonts w:ascii="Times New Roman" w:eastAsia="Times New Roman" w:hAnsi="Times New Roman" w:cs="Times New Roman"/>
+          <w:b/>
+          <w:bCs/>
+          <w:kern w:val="36"/>
+          <w:sz w:val="48"/>
+          <w:szCs w:val="48"/>
+        </w:rPr>
+        <w:t>Model packages</w:t>
+      </w:r>
+    </w:p>
+    <w:p>
+      <w:pPr>
+        <w:spacing w:before="100" w:beforeAutospacing="1" w:after="100" w:afterAutospacing="1" w:line="240" w:lineRule="auto"/>
+        <w:rPr>
+          <w:rFonts w:ascii="Times New Roman" w:eastAsia="Times New Roman" w:hAnsi="Times New Roman" w:cs="Times New Roman"/>
+          <w:sz w:val="24"/>
+          <w:szCs w:val="24"/>
+        </w:rPr>
+      </w:pPr>
+      <w:r>
+        <w:rPr>
+          <w:rFonts w:ascii="Times New Roman" w:eastAsia="Times New Roman" w:hAnsi="Times New Roman" w:cs="Times New Roman"/>
+          <w:sz w:val="24"/>
+          <w:szCs w:val="24"/>
+        </w:rPr>
+        <w:t xml:space="preserve">What's </w:t>
+      </w:r>
+      <w:r>
+        <w:rPr>
+          <w:rFonts w:ascii="Times New Roman" w:eastAsia="Times New Roman" w:hAnsi="Times New Roman" w:cs="Times New Roman"/>
+          <w:b/>
+          <w:bCs/>
+          <w:sz w:val="24"/>
+          <w:szCs w:val="24"/>
+        </w:rPr>
+        <w:t>not</w:t>
+      </w:r>
+      <w:r>
+        <w:rPr>
+          <w:rFonts w:ascii="Times New Roman" w:eastAsia="Times New Roman" w:hAnsi="Times New Roman" w:cs="Times New Roman"/>
+          <w:sz w:val="24"/>
+          <w:szCs w:val="24"/>
+        </w:rPr>
+        <w:t xml:space="preserve"> included in a model package that you can load into </w:t>
+      </w:r>
+      <w:proofErr w:type="spellStart"/>
+      <w:r>
+        <w:rPr>
+          <w:rFonts w:ascii="Times New Roman" w:eastAsia="Times New Roman" w:hAnsi="Times New Roman" w:cs="Times New Roman"/>
+          <w:sz w:val="24"/>
+          <w:szCs w:val="24"/>
+        </w:rPr>
+        <w:t>spaCy</w:t>
+      </w:r>
+      <w:proofErr w:type="spellEnd"/>
+      <w:r>
+        <w:rPr>
+          <w:rFonts w:ascii="Times New Roman" w:eastAsia="Times New Roman" w:hAnsi="Times New Roman" w:cs="Times New Roman"/>
+          <w:sz w:val="24"/>
+          <w:szCs w:val="24"/>
+        </w:rPr>
+        <w:t>?</w:t>
+      </w:r>
+    </w:p>
+    <w:p>
+      <w:pPr>
+        <w:spacing w:before="100" w:beforeAutospacing="1" w:after="100" w:afterAutospacing="1" w:line="240" w:lineRule="auto"/>
+        <w:rPr>
+          <w:rFonts w:ascii="Times New Roman" w:eastAsia="Times New Roman" w:hAnsi="Times New Roman" w:cs="Times New Roman"/>
+          <w:sz w:val="24"/>
+          <w:szCs w:val="24"/>
+        </w:rPr>
+      </w:pPr>
+    </w:p>
+    <w:p>
+      <w:pPr>
+        <w:spacing w:before="100" w:beforeAutospacing="1" w:after="100" w:afterAutospacing="1" w:line="240" w:lineRule="auto"/>
+        <w:rPr>
+          <w:rFonts w:ascii="Times New Roman" w:eastAsia="Times New Roman" w:hAnsi="Times New Roman" w:cs="Times New Roman"/>
+          <w:sz w:val="24"/>
+          <w:szCs w:val="24"/>
+        </w:rPr>
+      </w:pPr>
+      <w:proofErr w:type="gramStart"/>
+      <w:r>
+        <w:rPr>
+          <w:rFonts w:ascii="Times New Roman" w:eastAsia="Times New Roman" w:hAnsi="Times New Roman" w:cs="Times New Roman"/>
+          <w:b/>
+          <w:sz w:val="24"/>
+          <w:szCs w:val="24"/>
+        </w:rPr>
+        <w:lastRenderedPageBreak/>
+        <w:t>Points</w:t>
+      </w:r>
+      <w:r>
+        <w:rPr>
+          <w:rFonts w:ascii="Times New Roman" w:eastAsia="Times New Roman" w:hAnsi="Times New Roman" w:cs="Times New Roman"/>
+          <w:sz w:val="24"/>
+          <w:szCs w:val="24"/>
+        </w:rPr>
+        <w:t xml:space="preserve"> :</w:t>
+      </w:r>
+      <w:proofErr w:type="gramEnd"/>
+      <w:r>
+        <w:rPr>
+          <w:rFonts w:ascii="Times New Roman" w:eastAsia="Times New Roman" w:hAnsi="Times New Roman" w:cs="Times New Roman"/>
+          <w:sz w:val="24"/>
+          <w:szCs w:val="24"/>
+        </w:rPr>
+        <w:t xml:space="preserve"> </w:t>
+      </w:r>
+    </w:p>
+    <w:p>
+      <w:pPr>
+        <w:spacing w:before="100" w:beforeAutospacing="1" w:after="100" w:afterAutospacing="1" w:line="240" w:lineRule="auto"/>
+        <w:rPr>
+          <w:rFonts w:ascii="Times New Roman" w:eastAsia="Times New Roman" w:hAnsi="Times New Roman" w:cs="Times New Roman"/>
+          <w:sz w:val="24"/>
+          <w:szCs w:val="24"/>
+        </w:rPr>
+      </w:pPr>
+    </w:p>
+    <w:p>
+      <w:pPr>
+        <w:spacing w:before="100" w:beforeAutospacing="1" w:after="100" w:afterAutospacing="1" w:line="240" w:lineRule="auto"/>
+      </w:pPr>
+      <w:r>
+        <w:t xml:space="preserve">All models include a </w:t>
+      </w:r>
+      <w:proofErr w:type="spellStart"/>
+      <w:proofErr w:type="gramStart"/>
+      <w:r>
+        <w:rPr>
+          <w:rStyle w:val="HTMLCode"/>
+          <w:rFonts w:eastAsiaTheme="minorHAnsi"/>
+        </w:rPr>
+        <w:t>meta.json</w:t>
+      </w:r>
+      <w:proofErr w:type="spellEnd"/>
+      <w:proofErr w:type="gramEnd"/>
+      <w:r>
+        <w:t xml:space="preserve"> that defines the language to initialize, the pipeline component names to load as well as general meta information like the model name, version, license, data sources, author and accuracy figures (if available).</w:t>
+      </w:r>
+    </w:p>
+    <w:p>
+      <w:pPr>
+        <w:spacing w:before="100" w:beforeAutospacing="1" w:after="100" w:afterAutospacing="1" w:line="240" w:lineRule="auto"/>
+      </w:pPr>
+    </w:p>
+    <w:p>
+      <w:pPr>
+        <w:spacing w:after="0" w:line="240" w:lineRule="auto"/>
+        <w:rPr>
+          <w:rFonts w:ascii="Times New Roman" w:eastAsia="Times New Roman" w:hAnsi="Times New Roman" w:cs="Times New Roman"/>
+          <w:sz w:val="24"/>
+          <w:szCs w:val="24"/>
+        </w:rPr>
+      </w:pPr>
+      <w:r>
+        <w:rPr>
+          <w:rFonts w:ascii="Times New Roman" w:eastAsia="Times New Roman" w:hAnsi="Times New Roman" w:cs="Times New Roman"/>
+          <w:sz w:val="24"/>
+          <w:szCs w:val="24"/>
+        </w:rPr>
+        <w:t>To predict linguistic annotations like part-of-speech tags, dependency labels or named entities, models include binary weights.</w:t>
+      </w:r>
+    </w:p>
+    <w:p>
+      <w:pPr>
+        <w:spacing w:before="100" w:beforeAutospacing="1" w:after="100" w:afterAutospacing="1" w:line="240" w:lineRule="auto"/>
+        <w:rPr>
+          <w:rFonts w:ascii="Times New Roman" w:eastAsia="Times New Roman" w:hAnsi="Times New Roman" w:cs="Times New Roman"/>
+          <w:sz w:val="24"/>
+          <w:szCs w:val="24"/>
+        </w:rPr>
+      </w:pPr>
+    </w:p>
+    <w:p>
+      <w:pPr>
+        <w:spacing w:before="100" w:beforeAutospacing="1" w:after="100" w:afterAutospacing="1" w:line="240" w:lineRule="auto"/>
+      </w:pPr>
+      <w:r>
+        <w:t xml:space="preserve">Model packages include a </w:t>
+      </w:r>
+      <w:proofErr w:type="spellStart"/>
+      <w:proofErr w:type="gramStart"/>
+      <w:r>
+        <w:rPr>
+          <w:rStyle w:val="HTMLCode"/>
+          <w:rFonts w:eastAsiaTheme="minorHAnsi"/>
+        </w:rPr>
+        <w:t>strings.json</w:t>
+      </w:r>
+      <w:proofErr w:type="spellEnd"/>
+      <w:proofErr w:type="gramEnd"/>
+      <w:r>
+        <w:t xml:space="preserve"> that stores the entries in the model's vocabulary and the mapping to hashes. This allows </w:t>
+      </w:r>
+      <w:proofErr w:type="spellStart"/>
+      <w:r>
+        <w:t>spaCy</w:t>
+      </w:r>
+      <w:proofErr w:type="spellEnd"/>
+      <w:r>
+        <w:t xml:space="preserve"> to only communicate in hashes and look up the corresponding string if needed.</w:t>
+      </w:r>
+    </w:p>
+    <w:p>
+      <w:pPr>
+        <w:spacing w:before="100" w:beforeAutospacing="1" w:after="100" w:afterAutospacing="1" w:line="240" w:lineRule="auto"/>
+      </w:pPr>
+    </w:p>
+    <w:p>
+      <w:pPr>
+        <w:spacing w:before="100" w:beforeAutospacing="1" w:after="100" w:afterAutospacing="1" w:line="240" w:lineRule="auto"/>
+        <w:rPr>
+          <w:rFonts w:ascii="Times New Roman" w:eastAsia="Times New Roman" w:hAnsi="Times New Roman" w:cs="Times New Roman"/>
+          <w:sz w:val="24"/>
+          <w:szCs w:val="24"/>
+        </w:rPr>
+      </w:pPr>
+    </w:p>
+    <w:p>
+      <w:pPr>
+        <w:spacing w:before="100" w:beforeAutospacing="1" w:after="100" w:afterAutospacing="1" w:line="240" w:lineRule="atLeast"/>
+        <w:outlineLvl w:val="4"/>
+        <w:rPr>
+          <w:rFonts w:ascii="Times New Roman" w:eastAsia="Times New Roman" w:hAnsi="Times New Roman" w:cs="Times New Roman"/>
+          <w:b/>
+          <w:bCs/>
+          <w:sz w:val="20"/>
+          <w:szCs w:val="20"/>
+        </w:rPr>
+      </w:pPr>
+      <w:r>
+        <w:rPr>
+          <w:rFonts w:ascii="Times New Roman" w:eastAsia="Times New Roman" w:hAnsi="Times New Roman" w:cs="Times New Roman"/>
+          <w:b/>
+          <w:bCs/>
+          <w:sz w:val="20"/>
+          <w:szCs w:val="20"/>
+        </w:rPr>
+        <w:t>Answer the question</w:t>
+      </w:r>
+    </w:p>
+    <w:p>
+      <w:pPr>
+        <w:spacing w:after="0" w:line="240" w:lineRule="auto"/>
+        <w:rPr>
+          <w:rFonts w:ascii="Times New Roman" w:eastAsia="Times New Roman" w:hAnsi="Times New Roman" w:cs="Times New Roman"/>
+          <w:sz w:val="24"/>
+          <w:szCs w:val="24"/>
+        </w:rPr>
+      </w:pPr>
+      <w:r>
+        <w:rPr>
+          <w:rFonts w:ascii="Times New Roman" w:eastAsia="Times New Roman" w:hAnsi="Times New Roman" w:cs="Times New Roman"/>
+          <w:sz w:val="24"/>
+          <w:szCs w:val="24"/>
+        </w:rPr>
+        <w:t>50 XP</w:t>
+      </w:r>
+    </w:p>
+    <w:p>
+      <w:pPr>
+        <w:spacing w:before="100" w:beforeAutospacing="1" w:after="100" w:afterAutospacing="1" w:line="240" w:lineRule="auto"/>
+        <w:outlineLvl w:val="4"/>
+        <w:rPr>
+          <w:rFonts w:ascii="Times New Roman" w:eastAsia="Times New Roman" w:hAnsi="Times New Roman" w:cs="Times New Roman"/>
+          <w:b/>
+          <w:bCs/>
+          <w:sz w:val="20"/>
+          <w:szCs w:val="20"/>
+        </w:rPr>
+      </w:pPr>
+      <w:r>
+        <w:rPr>
+          <w:rFonts w:ascii="Times New Roman" w:eastAsia="Times New Roman" w:hAnsi="Times New Roman" w:cs="Times New Roman"/>
+          <w:b/>
+          <w:bCs/>
+          <w:sz w:val="20"/>
+          <w:szCs w:val="20"/>
+        </w:rPr>
+        <w:t>Possible Answers</w:t>
+      </w:r>
+    </w:p>
+    <w:p>
+      <w:pPr>
+        <w:numPr>
+          <w:ilvl w:val="0"/>
+          <w:numId w:val="9"/>
+        </w:numPr>
+        <w:spacing w:before="100" w:beforeAutospacing="1" w:after="100" w:afterAutospacing="1" w:line="240" w:lineRule="auto"/>
+        <w:rPr>
+          <w:rFonts w:ascii="Times New Roman" w:eastAsia="Times New Roman" w:hAnsi="Times New Roman" w:cs="Times New Roman"/>
+          <w:sz w:val="24"/>
+          <w:szCs w:val="24"/>
+        </w:rPr>
+      </w:pPr>
+      <w:r>
+        <w:rPr>
+          <w:rFonts w:ascii="Times New Roman" w:eastAsia="Times New Roman" w:hAnsi="Times New Roman" w:cs="Times New Roman"/>
+          <w:sz w:val="24"/>
+          <w:szCs w:val="24"/>
+        </w:rPr>
+        <w:object w:dxaOrig="225" w:dyaOrig="225" w14:anchorId="437D8FF0">
+          <v:shapetype id="_x0000_t75" coordsize="21600,21600" o:spt="75" o:preferrelative="t" path="m@4@5l@4@11@9@11@9@5xe" filled="f" stroked="f">
+            <v:stroke joinstyle="miter"/>
+            <v:formulas>
+              <v:f eqn="if lineDrawn pixelLineWidth 0"/>
+              <v:f eqn="sum @0 1 0"/>
+              <v:f eqn="sum 0 0 @1"/>
+              <v:f eqn="prod @2 1 2"/>
+              <v:f eqn="prod @3 21600 pixelWidth"/>
+              <v:f eqn="prod @3 21600 pixelHeight"/>
+              <v:f eqn="sum @0 0 1"/>
+              <v:f eqn="prod @6 1 2"/>
+              <v:f eqn="prod @7 21600 pixelWidth"/>
+              <v:f eqn="sum @8 21600 0"/>
+              <v:f eqn="prod @7 21600 pixelHeight"/>
+              <v:f eqn="sum @10 21600 0"/>
+            </v:formulas>
+            <v:path o:extrusionok="f" gradientshapeok="t" o:connecttype="rect"/>
+            <o:lock v:ext="edit" aspectratio="t"/>
+          </v:shapetype>
+          <v:shape id="_x0000_i1037" type="#_x0000_t75" style="width:20.25pt;height:18pt" o:ole="">
+            <v:imagedata r:id="rId11" o:title=""/>
+          </v:shape>
+          <w:control r:id="rId12" w:name="DefaultOcxName" w:shapeid="_x0000_i1037"/>
+        </w:object>
+      </w:r>
+    </w:p>
+    <w:p>
+      <w:pPr>
+        <w:spacing w:before="100" w:beforeAutospacing="1" w:after="100" w:afterAutospacing="1" w:line="240" w:lineRule="auto"/>
+        <w:ind w:left="720"/>
+        <w:rPr>
+          <w:rFonts w:ascii="Times New Roman" w:eastAsia="Times New Roman" w:hAnsi="Times New Roman" w:cs="Times New Roman"/>
+          <w:sz w:val="24"/>
+          <w:szCs w:val="24"/>
+        </w:rPr>
+      </w:pPr>
+      <w:r>
+        <w:rPr>
+          <w:rFonts w:ascii="Times New Roman" w:eastAsia="Times New Roman" w:hAnsi="Times New Roman" w:cs="Times New Roman"/>
+          <w:sz w:val="24"/>
+          <w:szCs w:val="24"/>
+        </w:rPr>
+        <w:t>A meta file including the language, pipeline and license.</w:t>
+      </w:r>
+    </w:p>
+    <w:p>
+      <w:pPr>
+        <w:spacing w:before="100" w:beforeAutospacing="1" w:after="100" w:afterAutospacing="1" w:line="240" w:lineRule="auto"/>
+        <w:ind w:left="720"/>
+        <w:rPr>
+          <w:rFonts w:ascii="Times New Roman" w:eastAsia="Times New Roman" w:hAnsi="Times New Roman" w:cs="Times New Roman"/>
+          <w:sz w:val="24"/>
+          <w:szCs w:val="24"/>
+        </w:rPr>
+      </w:pPr>
+      <w:r>
+        <w:rPr>
+          <w:rFonts w:ascii="Times New Roman" w:eastAsia="Times New Roman" w:hAnsi="Times New Roman" w:cs="Times New Roman"/>
+          <w:sz w:val="24"/>
+          <w:szCs w:val="24"/>
+        </w:rPr>
+        <w:t>press1</w:t>
+      </w:r>
+    </w:p>
+    <w:p>
+      <w:pPr>
+        <w:numPr>
+          <w:ilvl w:val="0"/>
+          <w:numId w:val="9"/>
+        </w:numPr>
+        <w:spacing w:before="100" w:beforeAutospacing="1" w:after="100" w:afterAutospacing="1" w:line="240" w:lineRule="auto"/>
+        <w:rPr>
+          <w:rFonts w:ascii="Times New Roman" w:eastAsia="Times New Roman" w:hAnsi="Times New Roman" w:cs="Times New Roman"/>
+          <w:sz w:val="24"/>
+          <w:szCs w:val="24"/>
+        </w:rPr>
+      </w:pPr>
+      <w:r>
+        <w:rPr>
+          <w:rFonts w:ascii="Times New Roman" w:eastAsia="Times New Roman" w:hAnsi="Times New Roman" w:cs="Times New Roman"/>
+          <w:sz w:val="24"/>
+          <w:szCs w:val="24"/>
+        </w:rPr>
+        <w:object w:dxaOrig="225" w:dyaOrig="225" w14:anchorId="4307CC58">
+          <v:shape id="_x0000_i1035" type="#_x0000_t75" style="width:20.25pt;height:18pt" o:ole="">
+            <v:imagedata r:id="rId11" o:title=""/>
+          </v:shape>
+          <w:control r:id="rId13" w:name="DefaultOcxName1" w:shapeid="_x0000_i1035"/>
+        </w:object>
+      </w:r>
+    </w:p>
+    <w:p>
+      <w:pPr>
+        <w:spacing w:before="100" w:beforeAutospacing="1" w:after="100" w:afterAutospacing="1" w:line="240" w:lineRule="auto"/>
+        <w:ind w:left="720"/>
+        <w:rPr>
+          <w:rFonts w:ascii="Times New Roman" w:eastAsia="Times New Roman" w:hAnsi="Times New Roman" w:cs="Times New Roman"/>
+          <w:sz w:val="24"/>
+          <w:szCs w:val="24"/>
+        </w:rPr>
+      </w:pPr>
+      <w:r>
+        <w:rPr>
+          <w:rFonts w:ascii="Times New Roman" w:eastAsia="Times New Roman" w:hAnsi="Times New Roman" w:cs="Times New Roman"/>
+          <w:sz w:val="24"/>
+          <w:szCs w:val="24"/>
+        </w:rPr>
+        <w:t>Binary weights to make statistical predictions.</w:t>
+      </w:r>
+    </w:p>
+    <w:p>
+      <w:pPr>
+        <w:spacing w:before="100" w:beforeAutospacing="1" w:after="100" w:afterAutospacing="1" w:line="240" w:lineRule="auto"/>
+        <w:ind w:left="720"/>
+        <w:rPr>
+          <w:rFonts w:ascii="Times New Roman" w:eastAsia="Times New Roman" w:hAnsi="Times New Roman" w:cs="Times New Roman"/>
+          <w:sz w:val="24"/>
+          <w:szCs w:val="24"/>
+        </w:rPr>
+      </w:pPr>
+      <w:r>
+        <w:rPr>
+          <w:rFonts w:ascii="Times New Roman" w:eastAsia="Times New Roman" w:hAnsi="Times New Roman" w:cs="Times New Roman"/>
+          <w:sz w:val="24"/>
+          <w:szCs w:val="24"/>
+        </w:rPr>
+        <w:t>press2</w:t>
+      </w:r>
+    </w:p>
+    <w:p>
+      <w:pPr>
+        <w:numPr>
+          <w:ilvl w:val="0"/>
+          <w:numId w:val="9"/>
+        </w:numPr>
+        <w:spacing w:before="100" w:beforeAutospacing="1" w:after="100" w:afterAutospacing="1" w:line="240" w:lineRule="auto"/>
+        <w:rPr>
+          <w:rFonts w:ascii="Times New Roman" w:eastAsia="Times New Roman" w:hAnsi="Times New Roman" w:cs="Times New Roman"/>
+          <w:sz w:val="24"/>
+          <w:szCs w:val="24"/>
+        </w:rPr>
+      </w:pPr>
+      <w:r>
+        <w:rPr>
+          <w:rFonts w:ascii="Times New Roman" w:eastAsia="Times New Roman" w:hAnsi="Times New Roman" w:cs="Times New Roman"/>
+          <w:sz w:val="24"/>
+          <w:szCs w:val="24"/>
+        </w:rPr>
+        <w:object w:dxaOrig="225" w:dyaOrig="225" w14:anchorId="1D3723DD">
+          <v:shape id="_x0000_i1038" type="#_x0000_t75" style="width:20.25pt;height:18pt" o:ole="">
+            <v:imagedata r:id="rId14" o:title=""/>
+          </v:shape>
+          <w:control r:id="rId15" w:name="DefaultOcxName2" w:shapeid="_x0000_i1038"/>
+        </w:object>
+      </w:r>
+    </w:p>
+    <w:p>
+      <w:pPr>
+        <w:spacing w:before="100" w:beforeAutospacing="1" w:after="100" w:afterAutospacing="1" w:line="240" w:lineRule="auto"/>
+        <w:ind w:left="720"/>
+        <w:rPr>
+          <w:rFonts w:ascii="Times New Roman" w:eastAsia="Times New Roman" w:hAnsi="Times New Roman" w:cs="Times New Roman"/>
+          <w:b/>
+          <w:sz w:val="24"/>
+          <w:szCs w:val="24"/>
+        </w:rPr>
+      </w:pPr>
+      <w:r>
+        <w:rPr>
+          <w:rFonts w:ascii="Times New Roman" w:eastAsia="Times New Roman" w:hAnsi="Times New Roman" w:cs="Times New Roman"/>
+          <w:sz w:val="24"/>
+          <w:szCs w:val="24"/>
+        </w:rPr>
+        <w:t>The labelled data that the model was trained on.</w:t>
+      </w:r>
+      <w:r>
+        <w:rPr>
+          <w:rFonts w:ascii="Times New Roman" w:eastAsia="Times New Roman" w:hAnsi="Times New Roman" w:cs="Times New Roman"/>
+          <w:sz w:val="24"/>
+          <w:szCs w:val="24"/>
+        </w:rPr>
+        <w:t xml:space="preserve"> </w:t>
+      </w:r>
+      <w:r>
+        <w:rPr>
+          <w:rFonts w:ascii="Times New Roman" w:eastAsia="Times New Roman" w:hAnsi="Times New Roman" w:cs="Times New Roman"/>
+          <w:b/>
+          <w:sz w:val="24"/>
+          <w:szCs w:val="24"/>
+        </w:rPr>
+        <w:t>(A)</w:t>
+      </w:r>
+    </w:p>
+    <w:p>
+      <w:pPr>
+        <w:spacing w:before="100" w:beforeAutospacing="1" w:after="100" w:afterAutospacing="1" w:line="240" w:lineRule="auto"/>
+        <w:ind w:left="720"/>
+        <w:rPr>
+          <w:rFonts w:ascii="Times New Roman" w:eastAsia="Times New Roman" w:hAnsi="Times New Roman" w:cs="Times New Roman"/>
+          <w:sz w:val="24"/>
+          <w:szCs w:val="24"/>
+        </w:rPr>
+      </w:pPr>
+      <w:r>
+        <w:rPr>
+          <w:rFonts w:ascii="Times New Roman" w:eastAsia="Times New Roman" w:hAnsi="Times New Roman" w:cs="Times New Roman"/>
+          <w:sz w:val="24"/>
+          <w:szCs w:val="24"/>
+        </w:rPr>
+        <w:t>press3</w:t>
+      </w:r>
+    </w:p>
+    <w:p>
+      <w:pPr>
+        <w:numPr>
+          <w:ilvl w:val="0"/>
+          <w:numId w:val="9"/>
+        </w:numPr>
+        <w:spacing w:before="100" w:beforeAutospacing="1" w:after="100" w:afterAutospacing="1" w:line="240" w:lineRule="auto"/>
+        <w:rPr>
+          <w:rFonts w:ascii="Times New Roman" w:eastAsia="Times New Roman" w:hAnsi="Times New Roman" w:cs="Times New Roman"/>
+          <w:sz w:val="24"/>
+          <w:szCs w:val="24"/>
+        </w:rPr>
+      </w:pPr>
+      <w:r>
+        <w:rPr>
+          <w:rFonts w:ascii="Times New Roman" w:eastAsia="Times New Roman" w:hAnsi="Times New Roman" w:cs="Times New Roman"/>
+          <w:sz w:val="24"/>
+          <w:szCs w:val="24"/>
+        </w:rPr>
+        <w:lastRenderedPageBreak/>
+        <w:object w:dxaOrig="225" w:dyaOrig="225" w14:anchorId="67678B3B">
+          <v:shape id="_x0000_i1033" type="#_x0000_t75" style="width:20.25pt;height:18pt" o:ole="">
+            <v:imagedata r:id="rId11" o:title=""/>
+          </v:shape>
+          <w:control r:id="rId16" w:name="DefaultOcxName3" w:shapeid="_x0000_i1033"/>
+        </w:object>
+      </w:r>
+    </w:p>
+    <w:p>
+      <w:pPr>
+        <w:spacing w:before="100" w:beforeAutospacing="1" w:after="100" w:afterAutospacing="1" w:line="240" w:lineRule="auto"/>
+        <w:ind w:left="720"/>
+        <w:rPr>
+          <w:rFonts w:ascii="Times New Roman" w:eastAsia="Times New Roman" w:hAnsi="Times New Roman" w:cs="Times New Roman"/>
+          <w:sz w:val="24"/>
+          <w:szCs w:val="24"/>
+        </w:rPr>
+      </w:pPr>
+      <w:r>
+        <w:rPr>
+          <w:rFonts w:ascii="Times New Roman" w:eastAsia="Times New Roman" w:hAnsi="Times New Roman" w:cs="Times New Roman"/>
+          <w:sz w:val="24"/>
+          <w:szCs w:val="24"/>
+        </w:rPr>
+        <w:t>Strings of the model's vocabulary and their hashes.</w:t>
+      </w:r>
+    </w:p>
+    <w:p>
+      <w:pPr>
+        <w:spacing w:before="100" w:beforeAutospacing="1" w:after="100" w:afterAutospacing="1" w:line="240" w:lineRule="auto"/>
+        <w:ind w:left="720"/>
+        <w:rPr>
+          <w:rFonts w:ascii="Times New Roman" w:eastAsia="Times New Roman" w:hAnsi="Times New Roman" w:cs="Times New Roman"/>
+          <w:sz w:val="24"/>
+          <w:szCs w:val="24"/>
+        </w:rPr>
+      </w:pPr>
+      <w:r>
+        <w:rPr>
+          <w:rFonts w:ascii="Times New Roman" w:eastAsia="Times New Roman" w:hAnsi="Times New Roman" w:cs="Times New Roman"/>
+          <w:sz w:val="24"/>
+          <w:szCs w:val="24"/>
+        </w:rPr>
+        <w:t>press4</w:t>
+      </w:r>
+    </w:p>
+    <w:p>
+      <w:pPr>
+        <w:pBdr>
+          <w:bottom w:val="single" w:sz="6" w:space="1" w:color="auto"/>
+        </w:pBdr>
+        <w:spacing w:before="100" w:beforeAutospacing="1" w:after="100" w:afterAutospacing="1" w:line="240" w:lineRule="auto"/>
+        <w:ind w:left="720"/>
+        <w:rPr>
+          <w:rFonts w:ascii="Times New Roman" w:eastAsia="Times New Roman" w:hAnsi="Times New Roman" w:cs="Times New Roman"/>
+          <w:sz w:val="24"/>
+          <w:szCs w:val="24"/>
+        </w:rPr>
+      </w:pPr>
+    </w:p>
+    <w:p>
+      <w:pPr>
+        <w:pBdr>
+          <w:bottom w:val="single" w:sz="6" w:space="1" w:color="auto"/>
+        </w:pBdr>
+        <w:spacing w:before="100" w:beforeAutospacing="1" w:after="100" w:afterAutospacing="1" w:line="240" w:lineRule="auto"/>
+        <w:ind w:left="720"/>
+        <w:rPr>
+          <w:rFonts w:ascii="Times New Roman" w:eastAsia="Times New Roman" w:hAnsi="Times New Roman" w:cs="Times New Roman"/>
+          <w:sz w:val="24"/>
+          <w:szCs w:val="24"/>
+        </w:rPr>
+      </w:pPr>
+      <w:r>
+        <w:rPr>
+          <w:rFonts w:ascii="Times New Roman" w:eastAsia="Times New Roman" w:hAnsi="Times New Roman" w:cs="Times New Roman"/>
+          <w:sz w:val="24"/>
+          <w:szCs w:val="24"/>
+        </w:rPr>
+        <w:t>[That's correct! Statistical models allow you to generalize based on a set of training examples. Once they're trained, they use binary weights to make predictions. That's why it's not necessary to ship them with their training data.]</w:t>
+      </w:r>
+    </w:p>
+    <w:p>
+      <w:pPr>
+        <w:pBdr>
+          <w:bottom w:val="single" w:sz="6" w:space="1" w:color="auto"/>
+        </w:pBdr>
+        <w:spacing w:before="100" w:beforeAutospacing="1" w:after="100" w:afterAutospacing="1" w:line="240" w:lineRule="auto"/>
+        <w:ind w:left="720"/>
+        <w:rPr>
+          <w:rFonts w:ascii="Times New Roman" w:eastAsia="Times New Roman" w:hAnsi="Times New Roman" w:cs="Times New Roman"/>
+          <w:sz w:val="24"/>
+          <w:szCs w:val="24"/>
+        </w:rPr>
+      </w:pPr>
+    </w:p>
+    <w:p>
+      <w:pPr>
+        <w:spacing w:before="100" w:beforeAutospacing="1" w:after="100" w:afterAutospacing="1" w:line="240" w:lineRule="auto"/>
+        <w:ind w:left="720"/>
+        <w:rPr>
+          <w:rFonts w:ascii="Times New Roman" w:eastAsia="Times New Roman" w:hAnsi="Times New Roman" w:cs="Times New Roman"/>
+          <w:sz w:val="24"/>
+          <w:szCs w:val="24"/>
+        </w:rPr>
+      </w:pPr>
+    </w:p>
+    <w:p>
+      <w:pPr>
+        <w:spacing w:before="100" w:beforeAutospacing="1" w:after="100" w:afterAutospacing="1" w:line="240" w:lineRule="auto"/>
+        <w:ind w:left="720"/>
+        <w:rPr>
+          <w:rFonts w:ascii="Times New Roman" w:eastAsia="Times New Roman" w:hAnsi="Times New Roman" w:cs="Times New Roman"/>
+          <w:sz w:val="24"/>
+          <w:szCs w:val="24"/>
+        </w:rPr>
+      </w:pPr>
+    </w:p>
+    <w:p>
+      <w:pPr>
+        <w:pStyle w:val="Heading1"/>
+      </w:pPr>
+      <w:r>
+        <w:t>Loading models</w:t>
+      </w:r>
+    </w:p>
+    <w:p>
+      <w:pPr>
+        <w:pStyle w:val="NormalWeb"/>
+      </w:pPr>
+      <w:r>
+        <w:t xml:space="preserve">Let's start by loading a model. </w:t>
+      </w:r>
+      <w:r>
+        <w:rPr>
+          <w:rStyle w:val="HTMLCode"/>
+        </w:rPr>
+        <w:t>spacy</w:t>
+      </w:r>
+      <w:r>
+        <w:t xml:space="preserve"> is already imported.</w:t>
+      </w:r>
+    </w:p>
+    <w:p>
+      <w:pPr>
+        <w:pStyle w:val="Heading5"/>
+      </w:pPr>
+      <w:r>
+        <w:t>Instructions 1/2</w:t>
+      </w:r>
+    </w:p>
+    <w:p>
+      <w:r>
+        <w:rPr>
+          <w:rStyle w:val="tag"/>
+        </w:rPr>
+        <w:t>50 XP</w:t>
+      </w:r>
+    </w:p>
+    <w:p>
+      <w:pPr>
+        <w:pStyle w:val="bullet-instruction"/>
+        <w:numPr>
+          <w:ilvl w:val="0"/>
+          <w:numId w:val="10"/>
+        </w:numPr>
+      </w:pPr>
+      <w:hyperlink r:id="rId17" w:history="1">
+        <w:r>
+          <w:rPr>
+            <w:rStyle w:val="Hyperlink"/>
+          </w:rPr>
+          <w:t>1</w:t>
+        </w:r>
+      </w:hyperlink>
+    </w:p>
+    <w:p>
+      <w:pPr>
+        <w:pStyle w:val="bullet-instruction"/>
+        <w:numPr>
+          <w:ilvl w:val="1"/>
+          <w:numId w:val="10"/>
+        </w:numPr>
+      </w:pPr>
+      <w:r>
+        <w:t xml:space="preserve">Use </w:t>
+      </w:r>
+      <w:proofErr w:type="spellStart"/>
+      <w:proofErr w:type="gramStart"/>
+      <w:r>
+        <w:rPr>
+          <w:rStyle w:val="HTMLCode"/>
+        </w:rPr>
+        <w:t>spacy.load</w:t>
+      </w:r>
+      <w:proofErr w:type="spellEnd"/>
+      <w:proofErr w:type="gramEnd"/>
+      <w:r>
+        <w:t xml:space="preserve"> to load the small English model </w:t>
+      </w:r>
+      <w:r>
+        <w:rPr>
+          <w:rStyle w:val="HTMLCode"/>
+        </w:rPr>
+        <w:t>'</w:t>
+      </w:r>
+      <w:proofErr w:type="spellStart"/>
+      <w:r>
+        <w:rPr>
+          <w:rStyle w:val="HTMLCode"/>
+        </w:rPr>
+        <w:t>en_core_web_sm</w:t>
+      </w:r>
+      <w:proofErr w:type="spellEnd"/>
+      <w:r>
+        <w:rPr>
+          <w:rStyle w:val="HTMLCode"/>
+        </w:rPr>
+        <w:t>'</w:t>
+      </w:r>
+      <w:r>
+        <w:t>.</w:t>
+      </w:r>
+    </w:p>
+    <w:p>
+      <w:pPr>
+        <w:pStyle w:val="bullet-instruction"/>
+        <w:numPr>
+          <w:ilvl w:val="1"/>
+          <w:numId w:val="10"/>
+        </w:numPr>
+      </w:pPr>
+      <w:r>
+        <w:t>Process the text and print the document text.</w:t>
+      </w:r>
+    </w:p>
+    <w:p/>
+    <w:p/>
+    <w:p>
+      <w:r>
+        <w:t># Load the '</w:t>
+      </w:r>
+      <w:proofErr w:type="spellStart"/>
+      <w:r>
+        <w:t>en_core_web_sm</w:t>
+      </w:r>
+      <w:proofErr w:type="spellEnd"/>
+      <w:r>
+        <w:t xml:space="preserve">' model – </w:t>
+      </w:r>
+      <w:proofErr w:type="spellStart"/>
+      <w:r>
+        <w:t>spaCy</w:t>
+      </w:r>
+      <w:proofErr w:type="spellEnd"/>
+      <w:r>
+        <w:t xml:space="preserve"> is already imported</w:t>
+      </w:r>
+    </w:p>
+    <w:p>
+      <w:proofErr w:type="spellStart"/>
+      <w:r>
+        <w:t>nlp</w:t>
+      </w:r>
+      <w:proofErr w:type="spellEnd"/>
+      <w:r>
+        <w:t xml:space="preserve"> = </w:t>
+      </w:r>
+      <w:proofErr w:type="spellStart"/>
+      <w:proofErr w:type="gramStart"/>
+      <w:r>
+        <w:t>spacy.load</w:t>
+      </w:r>
+      <w:proofErr w:type="spellEnd"/>
+      <w:proofErr w:type="gramEnd"/>
+      <w:r>
+        <w:t>('</w:t>
+      </w:r>
+      <w:proofErr w:type="spellStart"/>
+      <w:r>
+        <w:t>en_core_web_sm</w:t>
+      </w:r>
+      <w:proofErr w:type="spellEnd"/>
+      <w:r>
+        <w:t>')</w:t>
+      </w:r>
+    </w:p>
+    <w:p/>
+    <w:p>
+      <w:r>
+        <w:t>text = "It’s official: Apple is the first U.S. public company to reach a $1 trillion market value"</w:t>
+      </w:r>
+    </w:p>
+    <w:p/>
+    <w:p>
+      <w:r>
+        <w:t># Process the text</w:t>
+      </w:r>
+    </w:p>
+    <w:p>
+      <w:r>
+        <w:t xml:space="preserve">doc = </w:t>
+      </w:r>
+      <w:proofErr w:type="spellStart"/>
+      <w:r>
+        <w:t>nlp</w:t>
+      </w:r>
+      <w:proofErr w:type="spellEnd"/>
+      <w:r>
+        <w:t>(text)</w:t>
+      </w:r>
+    </w:p>
+    <w:p/>
+    <w:p>
+      <w:r>
+        <w:t># Print the document text</w:t>
+      </w:r>
+    </w:p>
+    <w:p>
+      <w:r>
+        <w:t>print(</w:t>
+      </w:r>
+      <w:proofErr w:type="spellStart"/>
+      <w:r>
+        <w:t>doc.text</w:t>
+      </w:r>
+      <w:proofErr w:type="spellEnd"/>
+      <w:r>
+        <w:t>)</w:t>
+      </w:r>
+    </w:p>
+    <w:p/>
+    <w:p/>
+    <w:p/>
+    <w:p>
+      <w:r>
+        <w:t>&lt;script.py&gt; output:</w:t>
+      </w:r>
+    </w:p>
+    <w:p>
+      <w:r>
+        <w:t xml:space="preserve">    It’s official: Apple is the first U.S. public company to reach a $1 trillion market value</w:t>
+      </w:r>
+    </w:p>
+    <w:p/>
+    <w:p/>
+    <w:p>
+      <w:pPr>
+        <w:numPr>
+          <w:ilvl w:val="0"/>
+          <w:numId w:val="11"/>
+        </w:numPr>
+        <w:spacing w:before="100" w:beforeAutospacing="1" w:after="100" w:afterAutospacing="1" w:line="240" w:lineRule="auto"/>
+        <w:rPr>
+          <w:rFonts w:ascii="Times New Roman" w:eastAsia="Times New Roman" w:hAnsi="Times New Roman" w:cs="Times New Roman"/>
+          <w:sz w:val="24"/>
+          <w:szCs w:val="24"/>
+        </w:rPr>
+      </w:pPr>
+      <w:r>
+        <w:rPr>
+          <w:rFonts w:ascii="Times New Roman" w:eastAsia="Times New Roman" w:hAnsi="Times New Roman" w:cs="Times New Roman"/>
+          <w:sz w:val="24"/>
+          <w:szCs w:val="24"/>
+        </w:rPr>
+        <w:t xml:space="preserve">Use </w:t>
+      </w:r>
+      <w:proofErr w:type="spellStart"/>
+      <w:proofErr w:type="gramStart"/>
+      <w:r>
+        <w:rPr>
+          <w:rFonts w:ascii="Courier New" w:eastAsia="Times New Roman" w:hAnsi="Courier New" w:cs="Courier New"/>
+          <w:sz w:val="20"/>
+          <w:szCs w:val="20"/>
+        </w:rPr>
+        <w:t>spacy.load</w:t>
+      </w:r>
+      <w:proofErr w:type="spellEnd"/>
+      <w:proofErr w:type="gramEnd"/>
+      <w:r>
+        <w:rPr>
+          <w:rFonts w:ascii="Times New Roman" w:eastAsia="Times New Roman" w:hAnsi="Times New Roman" w:cs="Times New Roman"/>
+          <w:sz w:val="24"/>
+          <w:szCs w:val="24"/>
+        </w:rPr>
+        <w:t xml:space="preserve"> to load the small German model </w:t>
+      </w:r>
+      <w:r>
+        <w:rPr>
+          <w:rFonts w:ascii="Courier New" w:eastAsia="Times New Roman" w:hAnsi="Courier New" w:cs="Courier New"/>
+          <w:sz w:val="20"/>
+          <w:szCs w:val="20"/>
+        </w:rPr>
+        <w:t>'</w:t>
+      </w:r>
+      <w:proofErr w:type="spellStart"/>
+      <w:r>
+        <w:rPr>
+          <w:rFonts w:ascii="Courier New" w:eastAsia="Times New Roman" w:hAnsi="Courier New" w:cs="Courier New"/>
+          <w:sz w:val="20"/>
+          <w:szCs w:val="20"/>
+        </w:rPr>
+        <w:t>de_core_news_sm</w:t>
+      </w:r>
+      <w:proofErr w:type="spellEnd"/>
+      <w:r>
+        <w:rPr>
+          <w:rFonts w:ascii="Courier New" w:eastAsia="Times New Roman" w:hAnsi="Courier New" w:cs="Courier New"/>
+          <w:sz w:val="20"/>
+          <w:szCs w:val="20"/>
+        </w:rPr>
+        <w:t>'</w:t>
+      </w:r>
+      <w:r>
+        <w:rPr>
+          <w:rFonts w:ascii="Times New Roman" w:eastAsia="Times New Roman" w:hAnsi="Times New Roman" w:cs="Times New Roman"/>
+          <w:sz w:val="24"/>
+          <w:szCs w:val="24"/>
+        </w:rPr>
+        <w:t>.</w:t>
+      </w:r>
+    </w:p>
+    <w:p>
+      <w:pPr>
+        <w:numPr>
+          <w:ilvl w:val="0"/>
+          <w:numId w:val="11"/>
+        </w:numPr>
+        <w:spacing w:before="100" w:beforeAutospacing="1" w:after="100" w:afterAutospacing="1" w:line="240" w:lineRule="auto"/>
+        <w:rPr>
+          <w:rFonts w:ascii="Times New Roman" w:eastAsia="Times New Roman" w:hAnsi="Times New Roman" w:cs="Times New Roman"/>
+          <w:sz w:val="24"/>
+          <w:szCs w:val="24"/>
+        </w:rPr>
+      </w:pPr>
+      <w:r>
+        <w:rPr>
+          <w:rFonts w:ascii="Times New Roman" w:eastAsia="Times New Roman" w:hAnsi="Times New Roman" w:cs="Times New Roman"/>
+          <w:sz w:val="24"/>
+          <w:szCs w:val="24"/>
+        </w:rPr>
+        <w:t>Process the text and print the document text.</w:t>
+      </w:r>
+    </w:p>
+    <w:p/>
+    <w:p/>
+    <w:p>
+      <w:r>
+        <w:t># Load the '</w:t>
+      </w:r>
+      <w:proofErr w:type="spellStart"/>
+      <w:r>
+        <w:t>de_core_news_sm</w:t>
+      </w:r>
+      <w:proofErr w:type="spellEnd"/>
+      <w:r>
+        <w:t xml:space="preserve">' model – </w:t>
+      </w:r>
+      <w:proofErr w:type="spellStart"/>
+      <w:r>
+        <w:t>spaCy</w:t>
+      </w:r>
+      <w:proofErr w:type="spellEnd"/>
+      <w:r>
+        <w:t xml:space="preserve"> is already imported</w:t>
+      </w:r>
+    </w:p>
+    <w:p>
+      <w:proofErr w:type="spellStart"/>
+      <w:r>
+        <w:t>nlp</w:t>
+      </w:r>
+      <w:proofErr w:type="spellEnd"/>
+      <w:r>
+        <w:t xml:space="preserve"> = </w:t>
+      </w:r>
+      <w:proofErr w:type="spellStart"/>
+      <w:proofErr w:type="gramStart"/>
+      <w:r>
+        <w:t>spacy.load</w:t>
+      </w:r>
+      <w:proofErr w:type="spellEnd"/>
+      <w:proofErr w:type="gramEnd"/>
+      <w:r>
+        <w:t>('</w:t>
+      </w:r>
+      <w:proofErr w:type="spellStart"/>
+      <w:r>
+        <w:t>de_core_news_sm</w:t>
+      </w:r>
+      <w:proofErr w:type="spellEnd"/>
+      <w:r>
+        <w:t>')</w:t>
+      </w:r>
+    </w:p>
+    <w:p/>
+    <w:p>
+      <w:r>
+        <w:t>text = "</w:t>
+      </w:r>
+      <w:proofErr w:type="spellStart"/>
+      <w:r>
+        <w:t>Als</w:t>
+      </w:r>
+      <w:proofErr w:type="spellEnd"/>
+      <w:r>
+        <w:t xml:space="preserve"> </w:t>
+      </w:r>
+      <w:proofErr w:type="spellStart"/>
+      <w:r>
+        <w:t>erstes</w:t>
+      </w:r>
+      <w:proofErr w:type="spellEnd"/>
+      <w:r>
+        <w:t xml:space="preserve"> </w:t>
+      </w:r>
+      <w:proofErr w:type="spellStart"/>
+      <w:r>
+        <w:t>Unternehmen</w:t>
+      </w:r>
+      <w:proofErr w:type="spellEnd"/>
+      <w:r>
+        <w:t xml:space="preserve"> der </w:t>
+      </w:r>
+      <w:proofErr w:type="spellStart"/>
+      <w:r>
+        <w:t>Börsengeschichte</w:t>
+      </w:r>
+      <w:proofErr w:type="spellEnd"/>
+      <w:r>
+        <w:t xml:space="preserve"> hat Apple </w:t>
+      </w:r>
+      <w:proofErr w:type="spellStart"/>
+      <w:r>
+        <w:t>einen</w:t>
+      </w:r>
+      <w:proofErr w:type="spellEnd"/>
+      <w:r>
+        <w:t xml:space="preserve"> </w:t>
+      </w:r>
+      <w:proofErr w:type="spellStart"/>
+      <w:r>
+        <w:t>Marktwert</w:t>
+      </w:r>
+      <w:proofErr w:type="spellEnd"/>
+      <w:r>
+        <w:t xml:space="preserve"> von </w:t>
+      </w:r>
+      <w:proofErr w:type="spellStart"/>
+      <w:r>
+        <w:t>einer</w:t>
+      </w:r>
+      <w:proofErr w:type="spellEnd"/>
+      <w:r>
+        <w:t xml:space="preserve"> Billion US-Dollar </w:t>
+      </w:r>
+      <w:proofErr w:type="spellStart"/>
+      <w:r>
+        <w:t>erreicht</w:t>
+      </w:r>
+      <w:proofErr w:type="spellEnd"/>
+      <w:r>
+        <w:t>"</w:t>
+      </w:r>
+    </w:p>
+    <w:p/>
+    <w:p>
+      <w:r>
+        <w:t># Process the text</w:t>
+      </w:r>
+    </w:p>
+    <w:p>
+      <w:r>
+        <w:t xml:space="preserve">doc = </w:t>
+      </w:r>
+      <w:proofErr w:type="spellStart"/>
+      <w:r>
+        <w:t>nlp</w:t>
+      </w:r>
+      <w:proofErr w:type="spellEnd"/>
+      <w:r>
+        <w:t>(text)</w:t>
+      </w:r>
+    </w:p>
+    <w:p/>
+    <w:p>
+      <w:r>
+        <w:t># Print the document text</w:t>
+      </w:r>
+    </w:p>
+    <w:p>
+      <w:r>
+        <w:t>print(</w:t>
+      </w:r>
+      <w:proofErr w:type="spellStart"/>
+      <w:r>
+        <w:t>doc.text</w:t>
+      </w:r>
+      <w:proofErr w:type="spellEnd"/>
+      <w:r>
+        <w:t>)</w:t>
+      </w:r>
+    </w:p>
+    <w:p/>
+    <w:p/>
+    <w:p/>
+    <w:p/>
+    <w:p>
+      <w:r>
+        <w:lastRenderedPageBreak/>
+        <w:t>&lt;script.py&gt; output:</w:t>
+      </w:r>
+    </w:p>
+    <w:p>
+      <w:r>
+        <w:t xml:space="preserve">    </w:t>
+      </w:r>
+      <w:proofErr w:type="spellStart"/>
+      <w:r>
+        <w:t>Als</w:t>
+      </w:r>
+      <w:proofErr w:type="spellEnd"/>
+      <w:r>
+        <w:t xml:space="preserve"> </w:t>
+      </w:r>
+      <w:proofErr w:type="spellStart"/>
+      <w:r>
+        <w:t>erstes</w:t>
+      </w:r>
+      <w:proofErr w:type="spellEnd"/>
+      <w:r>
+        <w:t xml:space="preserve"> </w:t>
+      </w:r>
+      <w:proofErr w:type="spellStart"/>
+      <w:r>
+        <w:t>Unternehmen</w:t>
+      </w:r>
+      <w:proofErr w:type="spellEnd"/>
+      <w:r>
+        <w:t xml:space="preserve"> der </w:t>
+      </w:r>
+      <w:proofErr w:type="spellStart"/>
+      <w:r>
+        <w:t>Börsengeschichte</w:t>
+      </w:r>
+      <w:proofErr w:type="spellEnd"/>
+      <w:r>
+        <w:t xml:space="preserve"> hat Apple </w:t>
+      </w:r>
+      <w:proofErr w:type="spellStart"/>
+      <w:r>
+        <w:t>einen</w:t>
+      </w:r>
+      <w:proofErr w:type="spellEnd"/>
+      <w:r>
+        <w:t xml:space="preserve"> </w:t>
+      </w:r>
+      <w:proofErr w:type="spellStart"/>
+      <w:r>
+        <w:t>Marktwert</w:t>
+      </w:r>
+      <w:proofErr w:type="spellEnd"/>
+      <w:r>
+        <w:t xml:space="preserve"> von </w:t>
+      </w:r>
+      <w:proofErr w:type="spellStart"/>
+      <w:r>
+        <w:t>einer</w:t>
+      </w:r>
+      <w:proofErr w:type="spellEnd"/>
+      <w:r>
+        <w:t xml:space="preserve"> Billion US-Dollar </w:t>
+      </w:r>
+      <w:proofErr w:type="spellStart"/>
+      <w:r>
+        <w:t>erreicht</w:t>
+      </w:r>
+      <w:proofErr w:type="spellEnd"/>
+    </w:p>
+    <w:p/>
+    <w:p/>
+    <w:p/>
+    <w:p>
+      <w:pPr>
+        <w:pBdr>
+          <w:bottom w:val="single" w:sz="6" w:space="1" w:color="auto"/>
+        </w:pBdr>
+      </w:pPr>
+      <w:r>
+        <w:t>Well done! Now that you've practiced loading models, let's look at some of their predictions.</w:t>
+      </w:r>
+    </w:p>
+    <w:p/>
+    <w:p>
+      <w:pPr>
+        <w:pStyle w:val="Heading1"/>
+      </w:pPr>
+      <w:r>
+        <w:t>Predicting linguistic annotations</w:t>
+      </w:r>
+    </w:p>
+    <w:p>
+      <w:pPr>
+        <w:pStyle w:val="NormalWeb"/>
+      </w:pPr>
+      <w:r>
+        <w:t xml:space="preserve">You'll now get to try one of </w:t>
+      </w:r>
+      <w:proofErr w:type="spellStart"/>
+      <w:r>
+        <w:t>spaCy's</w:t>
+      </w:r>
+      <w:proofErr w:type="spellEnd"/>
+      <w:r>
+        <w:t xml:space="preserve"> pre-trained model packages and see its predictions in action. Feel free to try it out on your own text! The small English model is already available as the variable </w:t>
+      </w:r>
+      <w:proofErr w:type="spellStart"/>
+      <w:r>
+        <w:rPr>
+          <w:rStyle w:val="HTMLCode"/>
+        </w:rPr>
+        <w:t>nlp</w:t>
+      </w:r>
+      <w:proofErr w:type="spellEnd"/>
+      <w:r>
+        <w:t>.</w:t>
+      </w:r>
+    </w:p>
+    <w:p>
+      <w:pPr>
+        <w:pStyle w:val="NormalWeb"/>
+      </w:pPr>
+      <w:r>
+        <w:t xml:space="preserve">To find out what a tag or label means, you can call </w:t>
+      </w:r>
+      <w:proofErr w:type="spellStart"/>
+      <w:proofErr w:type="gramStart"/>
+      <w:r>
+        <w:rPr>
+          <w:rStyle w:val="HTMLCode"/>
+        </w:rPr>
+        <w:t>spacy.explain</w:t>
+      </w:r>
+      <w:proofErr w:type="spellEnd"/>
+      <w:proofErr w:type="gramEnd"/>
+      <w:r>
+        <w:t xml:space="preserve"> in the </w:t>
+      </w:r>
+      <w:proofErr w:type="spellStart"/>
+      <w:r>
+        <w:t>IPython</w:t>
+      </w:r>
+      <w:proofErr w:type="spellEnd"/>
+      <w:r>
+        <w:t xml:space="preserve"> shell. For example: </w:t>
+      </w:r>
+      <w:proofErr w:type="spellStart"/>
+      <w:proofErr w:type="gramStart"/>
+      <w:r>
+        <w:rPr>
+          <w:rStyle w:val="HTMLCode"/>
+        </w:rPr>
+        <w:t>spacy.explain</w:t>
+      </w:r>
+      <w:proofErr w:type="spellEnd"/>
+      <w:proofErr w:type="gramEnd"/>
+      <w:r>
+        <w:rPr>
+          <w:rStyle w:val="HTMLCode"/>
+        </w:rPr>
+        <w:t>('PROPN')</w:t>
+      </w:r>
+      <w:r>
+        <w:t xml:space="preserve"> or </w:t>
+      </w:r>
+      <w:proofErr w:type="spellStart"/>
+      <w:r>
+        <w:rPr>
+          <w:rStyle w:val="HTMLCode"/>
+        </w:rPr>
+        <w:t>spacy.explain</w:t>
+      </w:r>
+      <w:proofErr w:type="spellEnd"/>
+      <w:r>
+        <w:rPr>
+          <w:rStyle w:val="HTMLCode"/>
+        </w:rPr>
+        <w:t>('GPE')</w:t>
+      </w:r>
+      <w:r>
+        <w:t>.</w:t>
+      </w:r>
+    </w:p>
+    <w:p>
+      <w:pPr>
+        <w:pStyle w:val="Heading5"/>
+      </w:pPr>
+      <w:r>
+        <w:t>Instructions 1/2</w:t>
+      </w:r>
+    </w:p>
+    <w:p>
+      <w:r>
+        <w:rPr>
+          <w:rStyle w:val="tag"/>
+        </w:rPr>
+        <w:t>50 XP</w:t>
+      </w:r>
+    </w:p>
+    <w:p>
+      <w:pPr>
+        <w:pStyle w:val="progress-bullet"/>
+        <w:numPr>
+          <w:ilvl w:val="0"/>
+          <w:numId w:val="12"/>
+        </w:numPr>
+      </w:pPr>
+      <w:hyperlink r:id="rId18" w:history="1">
+        <w:r>
+          <w:rPr>
+            <w:rStyle w:val="Hyperlink"/>
+          </w:rPr>
+          <w:t>1</w:t>
+        </w:r>
+      </w:hyperlink>
+    </w:p>
+    <w:p>
+      <w:pPr>
+        <w:pStyle w:val="progress-bullet"/>
+        <w:numPr>
+          <w:ilvl w:val="0"/>
+          <w:numId w:val="12"/>
+        </w:numPr>
+      </w:pPr>
+      <w:hyperlink r:id="rId19" w:history="1">
+        <w:r>
+          <w:rPr>
+            <w:rStyle w:val="Hyperlink"/>
+          </w:rPr>
+          <w:t>2</w:t>
+        </w:r>
+      </w:hyperlink>
+    </w:p>
+    <w:p>
+      <w:pPr>
+        <w:numPr>
+          <w:ilvl w:val="0"/>
+          <w:numId w:val="13"/>
+        </w:numPr>
+        <w:spacing w:before="100" w:beforeAutospacing="1" w:after="100" w:afterAutospacing="1" w:line="240" w:lineRule="auto"/>
+      </w:pPr>
+      <w:r>
+        <w:t xml:space="preserve">Process the text with the </w:t>
+      </w:r>
+      <w:proofErr w:type="spellStart"/>
+      <w:r>
+        <w:rPr>
+          <w:rStyle w:val="HTMLCode"/>
+          <w:rFonts w:eastAsiaTheme="minorHAnsi"/>
+        </w:rPr>
+        <w:t>nlp</w:t>
+      </w:r>
+      <w:proofErr w:type="spellEnd"/>
+      <w:r>
+        <w:t xml:space="preserve"> object and create a </w:t>
+      </w:r>
+      <w:r>
+        <w:rPr>
+          <w:rStyle w:val="HTMLCode"/>
+          <w:rFonts w:eastAsiaTheme="minorHAnsi"/>
+        </w:rPr>
+        <w:t>doc</w:t>
+      </w:r>
+      <w:r>
+        <w:t>.</w:t>
+      </w:r>
+    </w:p>
+    <w:p>
+      <w:pPr>
+        <w:numPr>
+          <w:ilvl w:val="0"/>
+          <w:numId w:val="13"/>
+        </w:numPr>
+        <w:spacing w:before="100" w:beforeAutospacing="1" w:after="100" w:afterAutospacing="1" w:line="240" w:lineRule="auto"/>
+      </w:pPr>
+      <w:r>
+        <w:t xml:space="preserve">For each token, print the token text, the </w:t>
+      </w:r>
+      <w:proofErr w:type="gramStart"/>
+      <w:r>
+        <w:t xml:space="preserve">token's </w:t>
+      </w:r>
+      <w:r>
+        <w:rPr>
+          <w:rStyle w:val="HTMLCode"/>
+          <w:rFonts w:eastAsiaTheme="minorHAnsi"/>
+        </w:rPr>
+        <w:t>.pos</w:t>
+      </w:r>
+      <w:proofErr w:type="gramEnd"/>
+      <w:r>
+        <w:rPr>
+          <w:rStyle w:val="HTMLCode"/>
+          <w:rFonts w:eastAsiaTheme="minorHAnsi"/>
+        </w:rPr>
+        <w:t>_</w:t>
+      </w:r>
+      <w:r>
+        <w:t xml:space="preserve"> (part-of-speech tag) and the token's </w:t>
+      </w:r>
+      <w:r>
+        <w:rPr>
+          <w:rStyle w:val="HTMLCode"/>
+          <w:rFonts w:eastAsiaTheme="minorHAnsi"/>
+        </w:rPr>
+        <w:t>.dep_</w:t>
+      </w:r>
+      <w:r>
+        <w:t xml:space="preserve"> (dependency label).</w:t>
+      </w:r>
+    </w:p>
+    <w:p/>
+    <w:p>
+      <w:r>
+        <w:t>text = "It’s official: Apple is the first U.S. public company to reach a $1 trillion market value"</w:t>
+      </w:r>
+    </w:p>
+    <w:p/>
+    <w:p>
+      <w:r>
+        <w:t># Process the text</w:t>
+      </w:r>
+    </w:p>
+    <w:p>
+      <w:r>
+        <w:t xml:space="preserve">doc = </w:t>
+      </w:r>
+      <w:proofErr w:type="spellStart"/>
+      <w:r>
+        <w:t>nlp</w:t>
+      </w:r>
+      <w:proofErr w:type="spellEnd"/>
+      <w:r>
+        <w:t>(text)</w:t>
+      </w:r>
+    </w:p>
+    <w:p/>
+    <w:p>
+      <w:r>
+        <w:t>for token in doc:</w:t>
+      </w:r>
+    </w:p>
+    <w:p>
+      <w:r>
+        <w:t xml:space="preserve">    # Get the token text, part-of-speech tag and dependency label</w:t>
+      </w:r>
+    </w:p>
+    <w:p>
+      <w:r>
+        <w:lastRenderedPageBreak/>
+        <w:t xml:space="preserve">    </w:t>
+      </w:r>
+      <w:proofErr w:type="spellStart"/>
+      <w:r>
+        <w:t>token_text</w:t>
+      </w:r>
+      <w:proofErr w:type="spellEnd"/>
+      <w:r>
+        <w:t xml:space="preserve"> = </w:t>
+      </w:r>
+      <w:proofErr w:type="spellStart"/>
+      <w:r>
+        <w:t>token.text</w:t>
+      </w:r>
+      <w:proofErr w:type="spellEnd"/>
+    </w:p>
+    <w:p>
+      <w:r>
+        <w:t xml:space="preserve">    </w:t>
+      </w:r>
+      <w:proofErr w:type="spellStart"/>
+      <w:r>
+        <w:t>token_pos</w:t>
+      </w:r>
+      <w:proofErr w:type="spellEnd"/>
+      <w:r>
+        <w:t xml:space="preserve"> = </w:t>
+      </w:r>
+      <w:proofErr w:type="spellStart"/>
+      <w:r>
+        <w:t>token.pos</w:t>
+      </w:r>
+      <w:proofErr w:type="spellEnd"/>
+      <w:r>
+        <w:t>_</w:t>
+      </w:r>
+    </w:p>
+    <w:p>
+      <w:r>
+        <w:t xml:space="preserve">    </w:t>
+      </w:r>
+      <w:proofErr w:type="spellStart"/>
+      <w:r>
+        <w:t>token_dep</w:t>
+      </w:r>
+      <w:proofErr w:type="spellEnd"/>
+      <w:r>
+        <w:t xml:space="preserve"> = </w:t>
+      </w:r>
+      <w:proofErr w:type="spellStart"/>
+      <w:r>
+        <w:t>token.dep</w:t>
+      </w:r>
+      <w:proofErr w:type="spellEnd"/>
+      <w:r>
+        <w:t>_</w:t>
+      </w:r>
+    </w:p>
+    <w:p>
+      <w:r>
+        <w:t xml:space="preserve">    # This is for formatting only</w:t>
+      </w:r>
+    </w:p>
+    <w:p>
+      <w:r>
+        <w:t xml:space="preserve">    </w:t>
+      </w:r>
+      <w:proofErr w:type="gramStart"/>
+      <w:r>
+        <w:t>print(</w:t>
+      </w:r>
+      <w:proofErr w:type="gramEnd"/>
+      <w:r>
+        <w:t>'{:&lt;12}{:&lt;10}{:&lt;10}'.format(</w:t>
+      </w:r>
+      <w:proofErr w:type="spellStart"/>
+      <w:r>
+        <w:t>token_text</w:t>
+      </w:r>
+      <w:proofErr w:type="spellEnd"/>
+      <w:r>
+        <w:t xml:space="preserve">, </w:t>
+      </w:r>
+      <w:proofErr w:type="spellStart"/>
+      <w:r>
+        <w:t>token_pos</w:t>
+      </w:r>
+      <w:proofErr w:type="spellEnd"/>
+      <w:r>
+        <w:t xml:space="preserve">, </w:t>
+      </w:r>
+      <w:proofErr w:type="spellStart"/>
+      <w:r>
+        <w:t>token_dep</w:t>
+      </w:r>
+      <w:proofErr w:type="spellEnd"/>
+      <w:r>
+        <w:t>))</w:t>
+      </w:r>
+    </w:p>
+    <w:p/>
+    <w:p/>
+    <w:p/>
+    <w:p>
+      <w:r>
+        <w:t>&lt;script.py&gt; output:</w:t>
+      </w:r>
+    </w:p>
+    <w:p>
+      <w:r>
+        <w:t xml:space="preserve">    It          PRON      </w:t>
+      </w:r>
+      <w:proofErr w:type="spellStart"/>
+      <w:r>
+        <w:t>nsubj</w:t>
+      </w:r>
+      <w:proofErr w:type="spellEnd"/>
+      <w:r>
+        <w:t xml:space="preserve">     </w:t>
+      </w:r>
+    </w:p>
+    <w:p>
+      <w:r>
+        <w:t xml:space="preserve">    ’s          PROPN     ROOT      </w:t>
+      </w:r>
+    </w:p>
+    <w:p>
+      <w:r>
+        <w:t xml:space="preserve">    official    NOUN      </w:t>
+      </w:r>
+      <w:proofErr w:type="spellStart"/>
+      <w:r>
+        <w:t>acomp</w:t>
+      </w:r>
+      <w:proofErr w:type="spellEnd"/>
+      <w:r>
+        <w:t xml:space="preserve">     </w:t>
+      </w:r>
+    </w:p>
+    <w:p>
+      <w:r>
+        <w:t xml:space="preserve">    :           PUNCT     </w:t>
+      </w:r>
+      <w:proofErr w:type="spellStart"/>
+      <w:r>
+        <w:t>punct</w:t>
+      </w:r>
+      <w:proofErr w:type="spellEnd"/>
+      <w:r>
+        <w:t xml:space="preserve">     </w:t>
+      </w:r>
+    </w:p>
+    <w:p>
+      <w:r>
+        <w:t xml:space="preserve">    Apple       PROPN     </w:t>
+      </w:r>
+      <w:proofErr w:type="spellStart"/>
+      <w:r>
+        <w:t>nsubj</w:t>
+      </w:r>
+      <w:proofErr w:type="spellEnd"/>
+      <w:r>
+        <w:t xml:space="preserve">     </w:t>
+      </w:r>
+    </w:p>
+    <w:p>
+      <w:r>
+        <w:t xml:space="preserve">    is          VERB      ROOT      </w:t>
+      </w:r>
+    </w:p>
+    <w:p>
+      <w:r>
+        <w:t xml:space="preserve">    the         DET       </w:t>
+      </w:r>
+      <w:proofErr w:type="spellStart"/>
+      <w:r>
+        <w:t>det</w:t>
+      </w:r>
+      <w:proofErr w:type="spellEnd"/>
+      <w:r>
+        <w:t xml:space="preserve">       </w:t>
+      </w:r>
+    </w:p>
+    <w:p>
+      <w:r>
+        <w:t xml:space="preserve">    first       ADJ       </w:t>
+      </w:r>
+      <w:proofErr w:type="spellStart"/>
+      <w:r>
+        <w:t>amod</w:t>
+      </w:r>
+      <w:proofErr w:type="spellEnd"/>
+      <w:r>
+        <w:t xml:space="preserve">      </w:t>
+      </w:r>
+    </w:p>
+    <w:p>
+      <w:r>
+        <w:t xml:space="preserve">    U.S.        PROPN     </w:t>
+      </w:r>
+      <w:proofErr w:type="spellStart"/>
+      <w:r>
+        <w:t>nmod</w:t>
+      </w:r>
+      <w:proofErr w:type="spellEnd"/>
+      <w:r>
+        <w:t xml:space="preserve">      </w:t>
+      </w:r>
+    </w:p>
+    <w:p>
+      <w:r>
+        <w:t xml:space="preserve">    public      ADJ       </w:t>
+      </w:r>
+      <w:proofErr w:type="spellStart"/>
+      <w:r>
+        <w:t>amod</w:t>
+      </w:r>
+      <w:proofErr w:type="spellEnd"/>
+      <w:r>
+        <w:t xml:space="preserve">      </w:t>
+      </w:r>
+    </w:p>
+    <w:p>
+      <w:r>
+        <w:t xml:space="preserve">    company     NOUN      </w:t>
+      </w:r>
+      <w:proofErr w:type="spellStart"/>
+      <w:r>
+        <w:t>attr</w:t>
+      </w:r>
+      <w:proofErr w:type="spellEnd"/>
+      <w:r>
+        <w:t xml:space="preserve">      </w:t>
+      </w:r>
+    </w:p>
+    <w:p>
+      <w:r>
+        <w:t xml:space="preserve">    to          PART      aux       </w:t>
+      </w:r>
+    </w:p>
+    <w:p>
+      <w:r>
+        <w:t xml:space="preserve">    reach       VERB      </w:t>
+      </w:r>
+      <w:proofErr w:type="spellStart"/>
+      <w:r>
+        <w:t>relcl</w:t>
+      </w:r>
+      <w:proofErr w:type="spellEnd"/>
+      <w:r>
+        <w:t xml:space="preserve">     </w:t>
+      </w:r>
+    </w:p>
+    <w:p>
+      <w:r>
+        <w:t xml:space="preserve">    a           DET       </w:t>
+      </w:r>
+      <w:proofErr w:type="spellStart"/>
+      <w:r>
+        <w:t>det</w:t>
+      </w:r>
+      <w:proofErr w:type="spellEnd"/>
+      <w:r>
+        <w:t xml:space="preserve">       </w:t>
+      </w:r>
+    </w:p>
+    <w:p>
+      <w:r>
+        <w:t xml:space="preserve">    $           SYM       </w:t>
+      </w:r>
+      <w:proofErr w:type="spellStart"/>
+      <w:r>
+        <w:t>quantmod</w:t>
+      </w:r>
+      <w:proofErr w:type="spellEnd"/>
+      <w:r>
+        <w:t xml:space="preserve">  </w:t>
+      </w:r>
+    </w:p>
+    <w:p>
+      <w:r>
+        <w:t xml:space="preserve">    1           NUM       compound  </w:t>
+      </w:r>
+    </w:p>
+    <w:p>
+      <w:r>
+        <w:t xml:space="preserve">    trillion    NUM       </w:t>
+      </w:r>
+      <w:proofErr w:type="spellStart"/>
+      <w:r>
+        <w:t>nummod</w:t>
+      </w:r>
+      <w:proofErr w:type="spellEnd"/>
+      <w:r>
+        <w:t xml:space="preserve">    </w:t>
+      </w:r>
+    </w:p>
+    <w:p>
+      <w:r>
+        <w:t xml:space="preserve">    market      NOUN      compound  </w:t>
+      </w:r>
+    </w:p>
+    <w:p>
+      <w:r>
+        <w:t xml:space="preserve">    value       NOUN      </w:t>
+      </w:r>
+      <w:proofErr w:type="spellStart"/>
+      <w:r>
+        <w:t>dobj</w:t>
+      </w:r>
+      <w:proofErr w:type="spellEnd"/>
+    </w:p>
+    <w:p/>
+    <w:p/>
+    <w:p>
+      <w:pPr>
+        <w:pStyle w:val="Heading5"/>
+      </w:pPr>
+      <w:r>
+        <w:t>Instructions 2/2</w:t>
+      </w:r>
+    </w:p>
+    <w:p>
+      <w:r>
+        <w:rPr>
+          <w:rStyle w:val="tag"/>
+        </w:rPr>
+        <w:t>50 XP</w:t>
+      </w:r>
+    </w:p>
+    <w:p>
+      <w:pPr>
+        <w:pStyle w:val="progress-bullet"/>
+        <w:numPr>
+          <w:ilvl w:val="0"/>
+          <w:numId w:val="14"/>
+        </w:numPr>
+      </w:pPr>
+    </w:p>
+    <w:p>
+      <w:pPr>
+        <w:pStyle w:val="progress-bullet"/>
+        <w:numPr>
+          <w:ilvl w:val="0"/>
+          <w:numId w:val="14"/>
+        </w:numPr>
+      </w:pPr>
+      <w:hyperlink r:id="rId20" w:history="1">
+        <w:r>
+          <w:rPr>
+            <w:rStyle w:val="Hyperlink"/>
+          </w:rPr>
+          <w:t>2</w:t>
+        </w:r>
+      </w:hyperlink>
+    </w:p>
+    <w:p>
+      <w:pPr>
+        <w:numPr>
+          <w:ilvl w:val="0"/>
+          <w:numId w:val="15"/>
+        </w:numPr>
+        <w:spacing w:before="100" w:beforeAutospacing="1" w:after="100" w:afterAutospacing="1" w:line="240" w:lineRule="auto"/>
+      </w:pPr>
+      <w:r>
+        <w:t xml:space="preserve">Process the text and create a </w:t>
+      </w:r>
+      <w:r>
+        <w:rPr>
+          <w:rStyle w:val="HTMLCode"/>
+          <w:rFonts w:eastAsiaTheme="minorHAnsi"/>
+        </w:rPr>
+        <w:t>doc</w:t>
+      </w:r>
+      <w:r>
+        <w:t xml:space="preserve"> object.</w:t>
+      </w:r>
+    </w:p>
+    <w:p>
+      <w:pPr>
+        <w:numPr>
+          <w:ilvl w:val="0"/>
+          <w:numId w:val="15"/>
+        </w:numPr>
+        <w:spacing w:before="100" w:beforeAutospacing="1" w:after="100" w:afterAutospacing="1" w:line="240" w:lineRule="auto"/>
+      </w:pPr>
+      <w:r>
+        <w:t xml:space="preserve">Iterate over the </w:t>
+      </w:r>
+      <w:proofErr w:type="spellStart"/>
+      <w:proofErr w:type="gramStart"/>
+      <w:r>
+        <w:rPr>
+          <w:rStyle w:val="HTMLCode"/>
+          <w:rFonts w:eastAsiaTheme="minorHAnsi"/>
+        </w:rPr>
+        <w:t>doc.ents</w:t>
+      </w:r>
+      <w:proofErr w:type="spellEnd"/>
+      <w:proofErr w:type="gramEnd"/>
+      <w:r>
+        <w:t xml:space="preserve"> and print the entity text and </w:t>
+      </w:r>
+      <w:r>
+        <w:rPr>
+          <w:rStyle w:val="HTMLCode"/>
+          <w:rFonts w:eastAsiaTheme="minorHAnsi"/>
+        </w:rPr>
+        <w:t>label_</w:t>
+      </w:r>
+      <w:r>
+        <w:t xml:space="preserve"> attribute.</w:t>
+      </w:r>
+    </w:p>
+    <w:p/>
+    <w:p>
+      <w:r>
+        <w:t>text = "It’s official: Apple is the first U.S. public company to reach a $1 trillion market value"</w:t>
+      </w:r>
+    </w:p>
+    <w:p/>
+    <w:p>
+      <w:r>
+        <w:t># Process the text</w:t>
+      </w:r>
+    </w:p>
+    <w:p>
+      <w:r>
+        <w:t xml:space="preserve">doc = </w:t>
+      </w:r>
+      <w:proofErr w:type="spellStart"/>
+      <w:r>
+        <w:t>nlp</w:t>
+      </w:r>
+      <w:proofErr w:type="spellEnd"/>
+      <w:r>
+        <w:t>(text)</w:t>
+      </w:r>
+    </w:p>
+    <w:p/>
+    <w:p>
+      <w:r>
+        <w:t># Iterate over the predicted entities</w:t>
+      </w:r>
+    </w:p>
+    <w:p>
+      <w:r>
+        <w:t xml:space="preserve">for </w:t>
+      </w:r>
+      <w:proofErr w:type="spellStart"/>
+      <w:r>
+        <w:t>ent</w:t>
+      </w:r>
+      <w:proofErr w:type="spellEnd"/>
+      <w:r>
+        <w:t xml:space="preserve"> in </w:t>
+      </w:r>
+      <w:proofErr w:type="spellStart"/>
+      <w:proofErr w:type="gramStart"/>
+      <w:r>
+        <w:t>doc.ents</w:t>
+      </w:r>
+      <w:proofErr w:type="spellEnd"/>
+      <w:proofErr w:type="gramEnd"/>
+      <w:r>
+        <w:t>:</w:t>
+      </w:r>
+    </w:p>
+    <w:p>
+      <w:r>
+        <w:t xml:space="preserve">    # print the entity text and its label</w:t>
+      </w:r>
+    </w:p>
+    <w:p>
+      <w:r>
+        <w:t xml:space="preserve">    </w:t>
+      </w:r>
+      <w:proofErr w:type="gramStart"/>
+      <w:r>
+        <w:t>print(</w:t>
+      </w:r>
+      <w:proofErr w:type="spellStart"/>
+      <w:proofErr w:type="gramEnd"/>
+      <w:r>
+        <w:t>ent.text</w:t>
+      </w:r>
+      <w:proofErr w:type="spellEnd"/>
+      <w:r>
+        <w:t xml:space="preserve">, </w:t>
+      </w:r>
+      <w:proofErr w:type="spellStart"/>
+      <w:r>
+        <w:t>ent.label</w:t>
+      </w:r>
+      <w:proofErr w:type="spellEnd"/>
+      <w:r>
+        <w:t>_)</w:t>
+      </w:r>
+    </w:p>
+    <w:p/>
+    <w:p/>
+    <w:p/>
+    <w:p>
+      <w:r>
+        <w:t>&lt;script.py&gt; output:</w:t>
+      </w:r>
+    </w:p>
+    <w:p>
+      <w:r>
+        <w:t xml:space="preserve">    Apple ORG</w:t>
+      </w:r>
+    </w:p>
+    <w:p>
+      <w:r>
+        <w:t xml:space="preserve">    first ORDINAL</w:t>
+      </w:r>
+    </w:p>
+    <w:p>
+      <w:r>
+        <w:t xml:space="preserve">    U.S. GPE</w:t>
+      </w:r>
+    </w:p>
+    <w:p>
+      <w:r>
+        <w:t xml:space="preserve">    $1 trillion MONEY</w:t>
+      </w:r>
+    </w:p>
+    <w:p/>
+    <w:p>
+      <w:pPr>
+        <w:pBdr>
+          <w:bottom w:val="single" w:sz="6" w:space="1" w:color="auto"/>
+        </w:pBdr>
+      </w:pPr>
+      <w:r>
+        <w:t>Great work! So far, the model has been correct every single time. In the next exercise, you'll see what happens if the model is wrong, and how to adjust it.</w:t>
+      </w:r>
+    </w:p>
+    <w:p/>
+    <w:p>
+      <w:pPr>
+        <w:pStyle w:val="Heading1"/>
+      </w:pPr>
+      <w:r>
+        <w:lastRenderedPageBreak/>
+        <w:t>Predicting named entities in context</w:t>
+      </w:r>
+    </w:p>
+    <w:p>
+      <w:pPr>
+        <w:pStyle w:val="NormalWeb"/>
+      </w:pPr>
+      <w:r>
+        <w:t xml:space="preserve">Models are statistical and not </w:t>
+      </w:r>
+      <w:r>
+        <w:rPr>
+          <w:rStyle w:val="Emphasis"/>
+        </w:rPr>
+        <w:t>always</w:t>
+      </w:r>
+      <w:r>
+        <w:t xml:space="preserve"> right. Whether their predictions are correct depends on the training data and the text you're processing. Let's </w:t>
+      </w:r>
+      <w:proofErr w:type="gramStart"/>
+      <w:r>
+        <w:t>take a look</w:t>
+      </w:r>
+      <w:proofErr w:type="gramEnd"/>
+      <w:r>
+        <w:t xml:space="preserve"> at an example. The small English model is available as the variable </w:t>
+      </w:r>
+      <w:proofErr w:type="spellStart"/>
+      <w:r>
+        <w:rPr>
+          <w:rStyle w:val="HTMLCode"/>
+        </w:rPr>
+        <w:t>nlp</w:t>
+      </w:r>
+      <w:proofErr w:type="spellEnd"/>
+      <w:r>
+        <w:t>.</w:t>
+      </w:r>
+    </w:p>
+    <w:p>
+      <w:pPr>
+        <w:pStyle w:val="Heading5"/>
+      </w:pPr>
+      <w:r>
+        <w:t>Instructions 1/2</w:t>
+      </w:r>
+    </w:p>
+    <w:p>
+      <w:r>
+        <w:rPr>
+          <w:rStyle w:val="tag"/>
+        </w:rPr>
+        <w:t>50 XP</w:t>
+      </w:r>
+    </w:p>
+    <w:p>
+      <w:pPr>
+        <w:pStyle w:val="progress-bullet"/>
+        <w:numPr>
+          <w:ilvl w:val="0"/>
+          <w:numId w:val="16"/>
+        </w:numPr>
+      </w:pPr>
+      <w:hyperlink r:id="rId21" w:history="1">
+        <w:r>
+          <w:rPr>
+            <w:rStyle w:val="Hyperlink"/>
+          </w:rPr>
+          <w:t>1</w:t>
+        </w:r>
+      </w:hyperlink>
+    </w:p>
+    <w:p>
+      <w:pPr>
+        <w:pStyle w:val="progress-bullet"/>
+        <w:numPr>
+          <w:ilvl w:val="0"/>
+          <w:numId w:val="16"/>
+        </w:numPr>
+      </w:pPr>
+      <w:hyperlink r:id="rId22" w:history="1">
+        <w:r>
+          <w:rPr>
+            <w:rStyle w:val="Hyperlink"/>
+          </w:rPr>
+          <w:t>2</w:t>
+        </w:r>
+      </w:hyperlink>
+    </w:p>
+    <w:p>
+      <w:pPr>
+        <w:numPr>
+          <w:ilvl w:val="0"/>
+          <w:numId w:val="17"/>
+        </w:numPr>
+        <w:spacing w:before="100" w:beforeAutospacing="1" w:after="100" w:afterAutospacing="1" w:line="240" w:lineRule="auto"/>
+      </w:pPr>
+      <w:r>
+        <w:t xml:space="preserve">Process the text with the </w:t>
+      </w:r>
+      <w:proofErr w:type="spellStart"/>
+      <w:r>
+        <w:rPr>
+          <w:rStyle w:val="HTMLCode"/>
+          <w:rFonts w:eastAsiaTheme="minorHAnsi"/>
+        </w:rPr>
+        <w:t>nlp</w:t>
+      </w:r>
+      <w:proofErr w:type="spellEnd"/>
+      <w:r>
+        <w:t xml:space="preserve"> object.</w:t>
+      </w:r>
+    </w:p>
+    <w:p>
+      <w:pPr>
+        <w:numPr>
+          <w:ilvl w:val="0"/>
+          <w:numId w:val="17"/>
+        </w:numPr>
+        <w:spacing w:before="100" w:beforeAutospacing="1" w:after="100" w:afterAutospacing="1" w:line="240" w:lineRule="auto"/>
+      </w:pPr>
+      <w:r>
+        <w:t xml:space="preserve">Iterate over the entities with the iterator </w:t>
+      </w:r>
+      <w:proofErr w:type="spellStart"/>
+      <w:r>
+        <w:rPr>
+          <w:rStyle w:val="HTMLCode"/>
+          <w:rFonts w:eastAsiaTheme="minorHAnsi"/>
+        </w:rPr>
+        <w:t>ent</w:t>
+      </w:r>
+      <w:proofErr w:type="spellEnd"/>
+      <w:r>
+        <w:t xml:space="preserve"> and print the entity text and label.</w:t>
+      </w:r>
+    </w:p>
+    <w:p/>
+    <w:p>
+      <w:r>
+        <w:t>text = "New iPhone X release date leaked as Apple reveals pre-orders by mistake"</w:t>
+      </w:r>
+    </w:p>
+    <w:p/>
+    <w:p>
+      <w:r>
+        <w:t># Process the text</w:t>
+      </w:r>
+    </w:p>
+    <w:p>
+      <w:r>
+        <w:t xml:space="preserve">doc = </w:t>
+      </w:r>
+      <w:proofErr w:type="spellStart"/>
+      <w:r>
+        <w:t>nlp</w:t>
+      </w:r>
+      <w:proofErr w:type="spellEnd"/>
+      <w:r>
+        <w:t>(text)</w:t>
+      </w:r>
+    </w:p>
+    <w:p/>
+    <w:p>
+      <w:r>
+        <w:t># Iterate over the entities</w:t>
+      </w:r>
+    </w:p>
+    <w:p>
+      <w:r>
+        <w:t xml:space="preserve">for </w:t>
+      </w:r>
+      <w:proofErr w:type="spellStart"/>
+      <w:r>
+        <w:t>ent</w:t>
+      </w:r>
+      <w:proofErr w:type="spellEnd"/>
+      <w:r>
+        <w:t xml:space="preserve"> in </w:t>
+      </w:r>
+      <w:proofErr w:type="spellStart"/>
+      <w:proofErr w:type="gramStart"/>
+      <w:r>
+        <w:t>doc.ents</w:t>
+      </w:r>
+      <w:proofErr w:type="spellEnd"/>
+      <w:proofErr w:type="gramEnd"/>
+      <w:r>
+        <w:t>:</w:t>
+      </w:r>
+    </w:p>
+    <w:p>
+      <w:r>
+        <w:t xml:space="preserve">    # print the entity text and label</w:t>
+      </w:r>
+    </w:p>
+    <w:p>
+      <w:r>
+        <w:t xml:space="preserve">    </w:t>
+      </w:r>
+      <w:proofErr w:type="gramStart"/>
+      <w:r>
+        <w:t>print(</w:t>
+      </w:r>
+      <w:proofErr w:type="spellStart"/>
+      <w:proofErr w:type="gramEnd"/>
+      <w:r>
+        <w:t>ent.text</w:t>
+      </w:r>
+      <w:proofErr w:type="spellEnd"/>
+      <w:r>
+        <w:t xml:space="preserve"> , </w:t>
+      </w:r>
+      <w:proofErr w:type="spellStart"/>
+      <w:r>
+        <w:t>ent.label</w:t>
+      </w:r>
+      <w:proofErr w:type="spellEnd"/>
+      <w:r>
+        <w:t>_)</w:t>
+      </w:r>
+    </w:p>
+    <w:p/>
+    <w:p/>
+    <w:p/>
+    <w:p>
+      <w:r>
+        <w:t>&lt;script.py&gt; output:</w:t>
+      </w:r>
+    </w:p>
+    <w:p>
+      <w:r>
+        <w:t xml:space="preserve">    Apple ORG</w:t>
+      </w:r>
+    </w:p>
+    <w:p/>
+    <w:p/>
+    <w:p/>
+    <w:p>
+      <w:pPr>
+        <w:pStyle w:val="Heading5"/>
+      </w:pPr>
+      <w:r>
+        <w:lastRenderedPageBreak/>
+        <w:t>Instructions 2/2</w:t>
+      </w:r>
+    </w:p>
+    <w:p>
+      <w:r>
+        <w:rPr>
+          <w:rStyle w:val="tag"/>
+        </w:rPr>
+        <w:t>50 XP</w:t>
+      </w:r>
+    </w:p>
+    <w:p>
+      <w:pPr>
+        <w:pStyle w:val="progress-bullet"/>
+        <w:numPr>
+          <w:ilvl w:val="0"/>
+          <w:numId w:val="18"/>
+        </w:numPr>
+      </w:pPr>
+    </w:p>
+    <w:p>
+      <w:pPr>
+        <w:pStyle w:val="progress-bullet"/>
+        <w:numPr>
+          <w:ilvl w:val="0"/>
+          <w:numId w:val="18"/>
+        </w:numPr>
+      </w:pPr>
+      <w:hyperlink r:id="rId23" w:history="1">
+        <w:r>
+          <w:rPr>
+            <w:rStyle w:val="Hyperlink"/>
+          </w:rPr>
+          <w:t>2</w:t>
+        </w:r>
+      </w:hyperlink>
+    </w:p>
+    <w:p>
+      <w:pPr>
+        <w:numPr>
+          <w:ilvl w:val="0"/>
+          <w:numId w:val="19"/>
+        </w:numPr>
+        <w:spacing w:before="100" w:beforeAutospacing="1" w:after="100" w:afterAutospacing="1" w:line="240" w:lineRule="auto"/>
+      </w:pPr>
+      <w:r>
+        <w:t>Looks like the model didn't predict "iPhone X". Create a span for those tokens manually.</w:t>
+      </w:r>
+    </w:p>
+    <w:p/>
+    <w:p/>
+    <w:p>
+      <w:r>
+        <w:t>text = "New iPhone X release date leaked as Apple reveals pre-orders by mistake"</w:t>
+      </w:r>
+    </w:p>
+    <w:p/>
+    <w:p>
+      <w:r>
+        <w:t xml:space="preserve">from </w:t>
+      </w:r>
+      <w:proofErr w:type="spellStart"/>
+      <w:proofErr w:type="gramStart"/>
+      <w:r>
+        <w:t>spacy.tokens</w:t>
+      </w:r>
+      <w:proofErr w:type="spellEnd"/>
+      <w:proofErr w:type="gramEnd"/>
+      <w:r>
+        <w:t xml:space="preserve"> import Span</w:t>
+      </w:r>
+    </w:p>
+    <w:p/>
+    <w:p>
+      <w:r>
+        <w:t># Process the text</w:t>
+      </w:r>
+    </w:p>
+    <w:p>
+      <w:r>
+        <w:t xml:space="preserve">doc = </w:t>
+      </w:r>
+      <w:proofErr w:type="spellStart"/>
+      <w:r>
+        <w:t>nlp</w:t>
+      </w:r>
+      <w:proofErr w:type="spellEnd"/>
+      <w:r>
+        <w:t>(text)</w:t>
+      </w:r>
+    </w:p>
+    <w:p/>
+    <w:p>
+      <w:r>
+        <w:t># Iterate over the entities</w:t>
+      </w:r>
+    </w:p>
+    <w:p>
+      <w:r>
+        <w:t xml:space="preserve">for </w:t>
+      </w:r>
+      <w:proofErr w:type="spellStart"/>
+      <w:r>
+        <w:t>ent</w:t>
+      </w:r>
+      <w:proofErr w:type="spellEnd"/>
+      <w:r>
+        <w:t xml:space="preserve"> in </w:t>
+      </w:r>
+      <w:proofErr w:type="spellStart"/>
+      <w:proofErr w:type="gramStart"/>
+      <w:r>
+        <w:t>doc.ents</w:t>
+      </w:r>
+      <w:proofErr w:type="spellEnd"/>
+      <w:proofErr w:type="gramEnd"/>
+      <w:r>
+        <w:t>:</w:t>
+      </w:r>
+    </w:p>
+    <w:p>
+      <w:r>
+        <w:t xml:space="preserve">    # print the entity text and label</w:t>
+      </w:r>
+    </w:p>
+    <w:p>
+      <w:r>
+        <w:t xml:space="preserve">    </w:t>
+      </w:r>
+      <w:proofErr w:type="gramStart"/>
+      <w:r>
+        <w:t>print(</w:t>
+      </w:r>
+      <w:proofErr w:type="spellStart"/>
+      <w:proofErr w:type="gramEnd"/>
+      <w:r>
+        <w:t>ent.text</w:t>
+      </w:r>
+      <w:proofErr w:type="spellEnd"/>
+      <w:r>
+        <w:t xml:space="preserve">, </w:t>
+      </w:r>
+      <w:proofErr w:type="spellStart"/>
+      <w:r>
+        <w:t>ent.label</w:t>
+      </w:r>
+      <w:proofErr w:type="spellEnd"/>
+      <w:r>
+        <w:t>_)</w:t>
+      </w:r>
+    </w:p>
+    <w:p/>
+    <w:p>
+      <w:r>
+        <w:t># Get the span for "iPhone X"</w:t>
+      </w:r>
+    </w:p>
+    <w:p>
+      <w:proofErr w:type="spellStart"/>
+      <w:r>
+        <w:t>iphone_x</w:t>
+      </w:r>
+      <w:proofErr w:type="spellEnd"/>
+      <w:r>
+        <w:t xml:space="preserve"> = </w:t>
+      </w:r>
+      <w:proofErr w:type="gramStart"/>
+      <w:r>
+        <w:t>Span(</w:t>
+      </w:r>
+      <w:proofErr w:type="gramEnd"/>
+      <w:r>
+        <w:t>doc , 1 , 3 , label= "iPhone X")</w:t>
+      </w:r>
+    </w:p>
+    <w:p/>
+    <w:p>
+      <w:r>
+        <w:t># Print the span text</w:t>
+      </w:r>
+    </w:p>
+    <w:p>
+      <w:proofErr w:type="gramStart"/>
+      <w:r>
+        <w:t>print(</w:t>
+      </w:r>
+      <w:proofErr w:type="gramEnd"/>
+      <w:r>
+        <w:t xml:space="preserve">'Missing entity:', </w:t>
+      </w:r>
+      <w:proofErr w:type="spellStart"/>
+      <w:r>
+        <w:t>iphone_x.text</w:t>
+      </w:r>
+      <w:proofErr w:type="spellEnd"/>
+      <w:r>
+        <w:t>)</w:t>
+      </w:r>
+    </w:p>
+    <w:p/>
+    <w:p/>
+    <w:p/>
+    <w:p/>
+    <w:p>
+      <w:r>
+        <w:lastRenderedPageBreak/>
+        <w:t>&lt;script.py&gt; output:</w:t>
+      </w:r>
+    </w:p>
+    <w:p>
+      <w:r>
+        <w:t xml:space="preserve">    Apple ORG</w:t>
+      </w:r>
+    </w:p>
+    <w:p>
+      <w:r>
+        <w:t xml:space="preserve">    Missing entity: iPhone X</w:t>
+      </w:r>
+    </w:p>
+    <w:p/>
+    <w:p>
+      <w:r>
+        <w:t xml:space="preserve">Perfect! Of course, you don't always have to do this manually. In the next video, you'll learn about </w:t>
+      </w:r>
+      <w:proofErr w:type="spellStart"/>
+      <w:r>
+        <w:t>spaCy's</w:t>
+      </w:r>
+      <w:proofErr w:type="spellEnd"/>
+      <w:r>
+        <w:t xml:space="preserve"> rule-based matcher, which can help you find certain words and phrases in text.</w:t>
+      </w:r>
+    </w:p>
+    <w:p>
+      <w:pPr>
+        <w:pBdr>
+          <w:bottom w:val="single" w:sz="6" w:space="1" w:color="auto"/>
+        </w:pBdr>
+      </w:pPr>
+    </w:p>
+    <w:p/>
     <w:p>
       <w:bookmarkStart w:id="0" w:name="_GoBack"/>
       <w:bookmarkEnd w:id="0"/>
@@ -2388,6 +4932,453 @@
     </w:lvl>
   </w:abstractNum>
   <w:abstractNum w:abstractNumId="1" w15:restartNumberingAfterBreak="0">
+    <w:nsid w:val="23E54A1A"/>
+    <w:multiLevelType w:val="multilevel"/>
+    <w:tmpl w:val="28302D4A"/>
+    <w:lvl w:ilvl="0">
+      <w:start w:val="1"/>
+      <w:numFmt w:val="bullet"/>
+      <w:lvlText w:val=""/>
+      <w:lvlJc w:val="left"/>
+      <w:pPr>
+        <w:tabs>
+          <w:tab w:val="num" w:pos="720"/>
+        </w:tabs>
+        <w:ind w:left="720" w:hanging="360"/>
+      </w:pPr>
+      <w:rPr>
+        <w:rFonts w:ascii="Symbol" w:hAnsi="Symbol" w:hint="default"/>
+        <w:sz w:val="20"/>
+      </w:rPr>
+    </w:lvl>
+    <w:lvl w:ilvl="1" w:tentative="1">
+      <w:start w:val="1"/>
+      <w:numFmt w:val="bullet"/>
+      <w:lvlText w:val="o"/>
+      <w:lvlJc w:val="left"/>
+      <w:pPr>
+        <w:tabs>
+          <w:tab w:val="num" w:pos="1440"/>
+        </w:tabs>
+        <w:ind w:left="1440" w:hanging="360"/>
+      </w:pPr>
+      <w:rPr>
+        <w:rFonts w:ascii="Courier New" w:hAnsi="Courier New" w:hint="default"/>
+        <w:sz w:val="20"/>
+      </w:rPr>
+    </w:lvl>
+    <w:lvl w:ilvl="2" w:tentative="1">
+      <w:start w:val="1"/>
+      <w:numFmt w:val="bullet"/>
+      <w:lvlText w:val=""/>
+      <w:lvlJc w:val="left"/>
+      <w:pPr>
+        <w:tabs>
+          <w:tab w:val="num" w:pos="2160"/>
+        </w:tabs>
+        <w:ind w:left="2160" w:hanging="360"/>
+      </w:pPr>
+      <w:rPr>
+        <w:rFonts w:ascii="Wingdings" w:hAnsi="Wingdings" w:hint="default"/>
+        <w:sz w:val="20"/>
+      </w:rPr>
+    </w:lvl>
+    <w:lvl w:ilvl="3" w:tentative="1">
+      <w:start w:val="1"/>
+      <w:numFmt w:val="bullet"/>
+      <w:lvlText w:val=""/>
+      <w:lvlJc w:val="left"/>
+      <w:pPr>
+        <w:tabs>
+          <w:tab w:val="num" w:pos="2880"/>
+        </w:tabs>
+        <w:ind w:left="2880" w:hanging="360"/>
+      </w:pPr>
+      <w:rPr>
+        <w:rFonts w:ascii="Wingdings" w:hAnsi="Wingdings" w:hint="default"/>
+        <w:sz w:val="20"/>
+      </w:rPr>
+    </w:lvl>
+    <w:lvl w:ilvl="4" w:tentative="1">
+      <w:start w:val="1"/>
+      <w:numFmt w:val="bullet"/>
+      <w:lvlText w:val=""/>
+      <w:lvlJc w:val="left"/>
+      <w:pPr>
+        <w:tabs>
+          <w:tab w:val="num" w:pos="3600"/>
+        </w:tabs>
+        <w:ind w:left="3600" w:hanging="360"/>
+      </w:pPr>
+      <w:rPr>
+        <w:rFonts w:ascii="Wingdings" w:hAnsi="Wingdings" w:hint="default"/>
+        <w:sz w:val="20"/>
+      </w:rPr>
+    </w:lvl>
+    <w:lvl w:ilvl="5" w:tentative="1">
+      <w:start w:val="1"/>
+      <w:numFmt w:val="bullet"/>
+      <w:lvlText w:val=""/>
+      <w:lvlJc w:val="left"/>
+      <w:pPr>
+        <w:tabs>
+          <w:tab w:val="num" w:pos="4320"/>
+        </w:tabs>
+        <w:ind w:left="4320" w:hanging="360"/>
+      </w:pPr>
+      <w:rPr>
+        <w:rFonts w:ascii="Wingdings" w:hAnsi="Wingdings" w:hint="default"/>
+        <w:sz w:val="20"/>
+      </w:rPr>
+    </w:lvl>
+    <w:lvl w:ilvl="6" w:tentative="1">
+      <w:start w:val="1"/>
+      <w:numFmt w:val="bullet"/>
+      <w:lvlText w:val=""/>
+      <w:lvlJc w:val="left"/>
+      <w:pPr>
+        <w:tabs>
+          <w:tab w:val="num" w:pos="5040"/>
+        </w:tabs>
+        <w:ind w:left="5040" w:hanging="360"/>
+      </w:pPr>
+      <w:rPr>
+        <w:rFonts w:ascii="Wingdings" w:hAnsi="Wingdings" w:hint="default"/>
+        <w:sz w:val="20"/>
+      </w:rPr>
+    </w:lvl>
+    <w:lvl w:ilvl="7" w:tentative="1">
+      <w:start w:val="1"/>
+      <w:numFmt w:val="bullet"/>
+      <w:lvlText w:val=""/>
+      <w:lvlJc w:val="left"/>
+      <w:pPr>
+        <w:tabs>
+          <w:tab w:val="num" w:pos="5760"/>
+        </w:tabs>
+        <w:ind w:left="5760" w:hanging="360"/>
+      </w:pPr>
+      <w:rPr>
+        <w:rFonts w:ascii="Wingdings" w:hAnsi="Wingdings" w:hint="default"/>
+        <w:sz w:val="20"/>
+      </w:rPr>
+    </w:lvl>
+    <w:lvl w:ilvl="8" w:tentative="1">
+      <w:start w:val="1"/>
+      <w:numFmt w:val="bullet"/>
+      <w:lvlText w:val=""/>
+      <w:lvlJc w:val="left"/>
+      <w:pPr>
+        <w:tabs>
+          <w:tab w:val="num" w:pos="6480"/>
+        </w:tabs>
+        <w:ind w:left="6480" w:hanging="360"/>
+      </w:pPr>
+      <w:rPr>
+        <w:rFonts w:ascii="Wingdings" w:hAnsi="Wingdings" w:hint="default"/>
+        <w:sz w:val="20"/>
+      </w:rPr>
+    </w:lvl>
+  </w:abstractNum>
+  <w:abstractNum w:abstractNumId="2" w15:restartNumberingAfterBreak="0">
+    <w:nsid w:val="255C70E0"/>
+    <w:multiLevelType w:val="multilevel"/>
+    <w:tmpl w:val="0F56A422"/>
+    <w:lvl w:ilvl="0">
+      <w:start w:val="1"/>
+      <w:numFmt w:val="bullet"/>
+      <w:lvlText w:val=""/>
+      <w:lvlJc w:val="left"/>
+      <w:pPr>
+        <w:tabs>
+          <w:tab w:val="num" w:pos="720"/>
+        </w:tabs>
+        <w:ind w:left="720" w:hanging="360"/>
+      </w:pPr>
+      <w:rPr>
+        <w:rFonts w:ascii="Symbol" w:hAnsi="Symbol" w:hint="default"/>
+        <w:sz w:val="20"/>
+      </w:rPr>
+    </w:lvl>
+    <w:lvl w:ilvl="1" w:tentative="1">
+      <w:start w:val="1"/>
+      <w:numFmt w:val="bullet"/>
+      <w:lvlText w:val="o"/>
+      <w:lvlJc w:val="left"/>
+      <w:pPr>
+        <w:tabs>
+          <w:tab w:val="num" w:pos="1440"/>
+        </w:tabs>
+        <w:ind w:left="1440" w:hanging="360"/>
+      </w:pPr>
+      <w:rPr>
+        <w:rFonts w:ascii="Courier New" w:hAnsi="Courier New" w:hint="default"/>
+        <w:sz w:val="20"/>
+      </w:rPr>
+    </w:lvl>
+    <w:lvl w:ilvl="2" w:tentative="1">
+      <w:start w:val="1"/>
+      <w:numFmt w:val="bullet"/>
+      <w:lvlText w:val=""/>
+      <w:lvlJc w:val="left"/>
+      <w:pPr>
+        <w:tabs>
+          <w:tab w:val="num" w:pos="2160"/>
+        </w:tabs>
+        <w:ind w:left="2160" w:hanging="360"/>
+      </w:pPr>
+      <w:rPr>
+        <w:rFonts w:ascii="Wingdings" w:hAnsi="Wingdings" w:hint="default"/>
+        <w:sz w:val="20"/>
+      </w:rPr>
+    </w:lvl>
+    <w:lvl w:ilvl="3" w:tentative="1">
+      <w:start w:val="1"/>
+      <w:numFmt w:val="bullet"/>
+      <w:lvlText w:val=""/>
+      <w:lvlJc w:val="left"/>
+      <w:pPr>
+        <w:tabs>
+          <w:tab w:val="num" w:pos="2880"/>
+        </w:tabs>
+        <w:ind w:left="2880" w:hanging="360"/>
+      </w:pPr>
+      <w:rPr>
+        <w:rFonts w:ascii="Wingdings" w:hAnsi="Wingdings" w:hint="default"/>
+        <w:sz w:val="20"/>
+      </w:rPr>
+    </w:lvl>
+    <w:lvl w:ilvl="4" w:tentative="1">
+      <w:start w:val="1"/>
+      <w:numFmt w:val="bullet"/>
+      <w:lvlText w:val=""/>
+      <w:lvlJc w:val="left"/>
+      <w:pPr>
+        <w:tabs>
+          <w:tab w:val="num" w:pos="3600"/>
+        </w:tabs>
+        <w:ind w:left="3600" w:hanging="360"/>
+      </w:pPr>
+      <w:rPr>
+        <w:rFonts w:ascii="Wingdings" w:hAnsi="Wingdings" w:hint="default"/>
+        <w:sz w:val="20"/>
+      </w:rPr>
+    </w:lvl>
+    <w:lvl w:ilvl="5" w:tentative="1">
+      <w:start w:val="1"/>
+      <w:numFmt w:val="bullet"/>
+      <w:lvlText w:val=""/>
+      <w:lvlJc w:val="left"/>
+      <w:pPr>
+        <w:tabs>
+          <w:tab w:val="num" w:pos="4320"/>
+        </w:tabs>
+        <w:ind w:left="4320" w:hanging="360"/>
+      </w:pPr>
+      <w:rPr>
+        <w:rFonts w:ascii="Wingdings" w:hAnsi="Wingdings" w:hint="default"/>
+        <w:sz w:val="20"/>
+      </w:rPr>
+    </w:lvl>
+    <w:lvl w:ilvl="6" w:tentative="1">
+      <w:start w:val="1"/>
+      <w:numFmt w:val="bullet"/>
+      <w:lvlText w:val=""/>
+      <w:lvlJc w:val="left"/>
+      <w:pPr>
+        <w:tabs>
+          <w:tab w:val="num" w:pos="5040"/>
+        </w:tabs>
+        <w:ind w:left="5040" w:hanging="360"/>
+      </w:pPr>
+      <w:rPr>
+        <w:rFonts w:ascii="Wingdings" w:hAnsi="Wingdings" w:hint="default"/>
+        <w:sz w:val="20"/>
+      </w:rPr>
+    </w:lvl>
+    <w:lvl w:ilvl="7" w:tentative="1">
+      <w:start w:val="1"/>
+      <w:numFmt w:val="bullet"/>
+      <w:lvlText w:val=""/>
+      <w:lvlJc w:val="left"/>
+      <w:pPr>
+        <w:tabs>
+          <w:tab w:val="num" w:pos="5760"/>
+        </w:tabs>
+        <w:ind w:left="5760" w:hanging="360"/>
+      </w:pPr>
+      <w:rPr>
+        <w:rFonts w:ascii="Wingdings" w:hAnsi="Wingdings" w:hint="default"/>
+        <w:sz w:val="20"/>
+      </w:rPr>
+    </w:lvl>
+    <w:lvl w:ilvl="8" w:tentative="1">
+      <w:start w:val="1"/>
+      <w:numFmt w:val="bullet"/>
+      <w:lvlText w:val=""/>
+      <w:lvlJc w:val="left"/>
+      <w:pPr>
+        <w:tabs>
+          <w:tab w:val="num" w:pos="6480"/>
+        </w:tabs>
+        <w:ind w:left="6480" w:hanging="360"/>
+      </w:pPr>
+      <w:rPr>
+        <w:rFonts w:ascii="Wingdings" w:hAnsi="Wingdings" w:hint="default"/>
+        <w:sz w:val="20"/>
+      </w:rPr>
+    </w:lvl>
+  </w:abstractNum>
+  <w:abstractNum w:abstractNumId="3" w15:restartNumberingAfterBreak="0">
+    <w:nsid w:val="285D22FB"/>
+    <w:multiLevelType w:val="multilevel"/>
+    <w:tmpl w:val="3F10AD02"/>
+    <w:lvl w:ilvl="0">
+      <w:start w:val="1"/>
+      <w:numFmt w:val="bullet"/>
+      <w:lvlText w:val=""/>
+      <w:lvlJc w:val="left"/>
+      <w:pPr>
+        <w:tabs>
+          <w:tab w:val="num" w:pos="720"/>
+        </w:tabs>
+        <w:ind w:left="720" w:hanging="360"/>
+      </w:pPr>
+      <w:rPr>
+        <w:rFonts w:ascii="Symbol" w:hAnsi="Symbol" w:hint="default"/>
+        <w:sz w:val="20"/>
+      </w:rPr>
+    </w:lvl>
+    <w:lvl w:ilvl="1" w:tentative="1">
+      <w:start w:val="1"/>
+      <w:numFmt w:val="bullet"/>
+      <w:lvlText w:val="o"/>
+      <w:lvlJc w:val="left"/>
+      <w:pPr>
+        <w:tabs>
+          <w:tab w:val="num" w:pos="1440"/>
+        </w:tabs>
+        <w:ind w:left="1440" w:hanging="360"/>
+      </w:pPr>
+      <w:rPr>
+        <w:rFonts w:ascii="Courier New" w:hAnsi="Courier New" w:hint="default"/>
+        <w:sz w:val="20"/>
+      </w:rPr>
+    </w:lvl>
+    <w:lvl w:ilvl="2" w:tentative="1">
+      <w:start w:val="1"/>
+      <w:numFmt w:val="bullet"/>
+      <w:lvlText w:val=""/>
+      <w:lvlJc w:val="left"/>
+      <w:pPr>
+        <w:tabs>
+          <w:tab w:val="num" w:pos="2160"/>
+        </w:tabs>
+        <w:ind w:left="2160" w:hanging="360"/>
+      </w:pPr>
+      <w:rPr>
+        <w:rFonts w:ascii="Wingdings" w:hAnsi="Wingdings" w:hint="default"/>
+        <w:sz w:val="20"/>
+      </w:rPr>
+    </w:lvl>
+    <w:lvl w:ilvl="3" w:tentative="1">
+      <w:start w:val="1"/>
+      <w:numFmt w:val="bullet"/>
+      <w:lvlText w:val=""/>
+      <w:lvlJc w:val="left"/>
+      <w:pPr>
+        <w:tabs>
+          <w:tab w:val="num" w:pos="2880"/>
+        </w:tabs>
+        <w:ind w:left="2880" w:hanging="360"/>
+      </w:pPr>
+      <w:rPr>
+        <w:rFonts w:ascii="Wingdings" w:hAnsi="Wingdings" w:hint="default"/>
+        <w:sz w:val="20"/>
+      </w:rPr>
+    </w:lvl>
+    <w:lvl w:ilvl="4" w:tentative="1">
+      <w:start w:val="1"/>
+      <w:numFmt w:val="bullet"/>
+      <w:lvlText w:val=""/>
+      <w:lvlJc w:val="left"/>
+      <w:pPr>
+        <w:tabs>
+          <w:tab w:val="num" w:pos="3600"/>
+        </w:tabs>
+        <w:ind w:left="3600" w:hanging="360"/>
+      </w:pPr>
+      <w:rPr>
+        <w:rFonts w:ascii="Wingdings" w:hAnsi="Wingdings" w:hint="default"/>
+        <w:sz w:val="20"/>
+      </w:rPr>
+    </w:lvl>
+    <w:lvl w:ilvl="5" w:tentative="1">
+      <w:start w:val="1"/>
+      <w:numFmt w:val="bullet"/>
+      <w:lvlText w:val=""/>
+      <w:lvlJc w:val="left"/>
+      <w:pPr>
+        <w:tabs>
+          <w:tab w:val="num" w:pos="4320"/>
+        </w:tabs>
+        <w:ind w:left="4320" w:hanging="360"/>
+      </w:pPr>
+      <w:rPr>
+        <w:rFonts w:ascii="Wingdings" w:hAnsi="Wingdings" w:hint="default"/>
+        <w:sz w:val="20"/>
+      </w:rPr>
+    </w:lvl>
+    <w:lvl w:ilvl="6" w:tentative="1">
+      <w:start w:val="1"/>
+      <w:numFmt w:val="bullet"/>
+      <w:lvlText w:val=""/>
+      <w:lvlJc w:val="left"/>
+      <w:pPr>
+        <w:tabs>
+          <w:tab w:val="num" w:pos="5040"/>
+        </w:tabs>
+        <w:ind w:left="5040" w:hanging="360"/>
+      </w:pPr>
+      <w:rPr>
+        <w:rFonts w:ascii="Wingdings" w:hAnsi="Wingdings" w:hint="default"/>
+        <w:sz w:val="20"/>
+      </w:rPr>
+    </w:lvl>
+    <w:lvl w:ilvl="7" w:tentative="1">
+      <w:start w:val="1"/>
+      <w:numFmt w:val="bullet"/>
+      <w:lvlText w:val=""/>
+      <w:lvlJc w:val="left"/>
+      <w:pPr>
+        <w:tabs>
+          <w:tab w:val="num" w:pos="5760"/>
+        </w:tabs>
+        <w:ind w:left="5760" w:hanging="360"/>
+      </w:pPr>
+      <w:rPr>
+        <w:rFonts w:ascii="Wingdings" w:hAnsi="Wingdings" w:hint="default"/>
+        <w:sz w:val="20"/>
+      </w:rPr>
+    </w:lvl>
+    <w:lvl w:ilvl="8" w:tentative="1">
+      <w:start w:val="1"/>
+      <w:numFmt w:val="bullet"/>
+      <w:lvlText w:val=""/>
+      <w:lvlJc w:val="left"/>
+      <w:pPr>
+        <w:tabs>
+          <w:tab w:val="num" w:pos="6480"/>
+        </w:tabs>
+        <w:ind w:left="6480" w:hanging="360"/>
+      </w:pPr>
+      <w:rPr>
+        <w:rFonts w:ascii="Wingdings" w:hAnsi="Wingdings" w:hint="default"/>
+        <w:sz w:val="20"/>
+      </w:rPr>
+    </w:lvl>
+  </w:abstractNum>
+  <w:abstractNum w:abstractNumId="4" w15:restartNumberingAfterBreak="0">
     <w:nsid w:val="2DC23356"/>
     <w:multiLevelType w:val="multilevel"/>
     <w:tmpl w:val="52C2538E"/>
@@ -2536,7 +5527,305 @@
       </w:rPr>
     </w:lvl>
   </w:abstractNum>
-  <w:abstractNum w:abstractNumId="2" w15:restartNumberingAfterBreak="0">
+  <w:abstractNum w:abstractNumId="5" w15:restartNumberingAfterBreak="0">
+    <w:nsid w:val="342E7E94"/>
+    <w:multiLevelType w:val="multilevel"/>
+    <w:tmpl w:val="9002FF7A"/>
+    <w:lvl w:ilvl="0">
+      <w:start w:val="1"/>
+      <w:numFmt w:val="bullet"/>
+      <w:lvlText w:val=""/>
+      <w:lvlJc w:val="left"/>
+      <w:pPr>
+        <w:tabs>
+          <w:tab w:val="num" w:pos="720"/>
+        </w:tabs>
+        <w:ind w:left="720" w:hanging="360"/>
+      </w:pPr>
+      <w:rPr>
+        <w:rFonts w:ascii="Symbol" w:hAnsi="Symbol" w:hint="default"/>
+        <w:sz w:val="20"/>
+      </w:rPr>
+    </w:lvl>
+    <w:lvl w:ilvl="1" w:tentative="1">
+      <w:start w:val="1"/>
+      <w:numFmt w:val="bullet"/>
+      <w:lvlText w:val="o"/>
+      <w:lvlJc w:val="left"/>
+      <w:pPr>
+        <w:tabs>
+          <w:tab w:val="num" w:pos="1440"/>
+        </w:tabs>
+        <w:ind w:left="1440" w:hanging="360"/>
+      </w:pPr>
+      <w:rPr>
+        <w:rFonts w:ascii="Courier New" w:hAnsi="Courier New" w:hint="default"/>
+        <w:sz w:val="20"/>
+      </w:rPr>
+    </w:lvl>
+    <w:lvl w:ilvl="2" w:tentative="1">
+      <w:start w:val="1"/>
+      <w:numFmt w:val="bullet"/>
+      <w:lvlText w:val=""/>
+      <w:lvlJc w:val="left"/>
+      <w:pPr>
+        <w:tabs>
+          <w:tab w:val="num" w:pos="2160"/>
+        </w:tabs>
+        <w:ind w:left="2160" w:hanging="360"/>
+      </w:pPr>
+      <w:rPr>
+        <w:rFonts w:ascii="Wingdings" w:hAnsi="Wingdings" w:hint="default"/>
+        <w:sz w:val="20"/>
+      </w:rPr>
+    </w:lvl>
+    <w:lvl w:ilvl="3" w:tentative="1">
+      <w:start w:val="1"/>
+      <w:numFmt w:val="bullet"/>
+      <w:lvlText w:val=""/>
+      <w:lvlJc w:val="left"/>
+      <w:pPr>
+        <w:tabs>
+          <w:tab w:val="num" w:pos="2880"/>
+        </w:tabs>
+        <w:ind w:left="2880" w:hanging="360"/>
+      </w:pPr>
+      <w:rPr>
+        <w:rFonts w:ascii="Wingdings" w:hAnsi="Wingdings" w:hint="default"/>
+        <w:sz w:val="20"/>
+      </w:rPr>
+    </w:lvl>
+    <w:lvl w:ilvl="4" w:tentative="1">
+      <w:start w:val="1"/>
+      <w:numFmt w:val="bullet"/>
+      <w:lvlText w:val=""/>
+      <w:lvlJc w:val="left"/>
+      <w:pPr>
+        <w:tabs>
+          <w:tab w:val="num" w:pos="3600"/>
+        </w:tabs>
+        <w:ind w:left="3600" w:hanging="360"/>
+      </w:pPr>
+      <w:rPr>
+        <w:rFonts w:ascii="Wingdings" w:hAnsi="Wingdings" w:hint="default"/>
+        <w:sz w:val="20"/>
+      </w:rPr>
+    </w:lvl>
+    <w:lvl w:ilvl="5" w:tentative="1">
+      <w:start w:val="1"/>
+      <w:numFmt w:val="bullet"/>
+      <w:lvlText w:val=""/>
+      <w:lvlJc w:val="left"/>
+      <w:pPr>
+        <w:tabs>
+          <w:tab w:val="num" w:pos="4320"/>
+        </w:tabs>
+        <w:ind w:left="4320" w:hanging="360"/>
+      </w:pPr>
+      <w:rPr>
+        <w:rFonts w:ascii="Wingdings" w:hAnsi="Wingdings" w:hint="default"/>
+        <w:sz w:val="20"/>
+      </w:rPr>
+    </w:lvl>
+    <w:lvl w:ilvl="6" w:tentative="1">
+      <w:start w:val="1"/>
+      <w:numFmt w:val="bullet"/>
+      <w:lvlText w:val=""/>
+      <w:lvlJc w:val="left"/>
+      <w:pPr>
+        <w:tabs>
+          <w:tab w:val="num" w:pos="5040"/>
+        </w:tabs>
+        <w:ind w:left="5040" w:hanging="360"/>
+      </w:pPr>
+      <w:rPr>
+        <w:rFonts w:ascii="Wingdings" w:hAnsi="Wingdings" w:hint="default"/>
+        <w:sz w:val="20"/>
+      </w:rPr>
+    </w:lvl>
+    <w:lvl w:ilvl="7" w:tentative="1">
+      <w:start w:val="1"/>
+      <w:numFmt w:val="bullet"/>
+      <w:lvlText w:val=""/>
+      <w:lvlJc w:val="left"/>
+      <w:pPr>
+        <w:tabs>
+          <w:tab w:val="num" w:pos="5760"/>
+        </w:tabs>
+        <w:ind w:left="5760" w:hanging="360"/>
+      </w:pPr>
+      <w:rPr>
+        <w:rFonts w:ascii="Wingdings" w:hAnsi="Wingdings" w:hint="default"/>
+        <w:sz w:val="20"/>
+      </w:rPr>
+    </w:lvl>
+    <w:lvl w:ilvl="8" w:tentative="1">
+      <w:start w:val="1"/>
+      <w:numFmt w:val="bullet"/>
+      <w:lvlText w:val=""/>
+      <w:lvlJc w:val="left"/>
+      <w:pPr>
+        <w:tabs>
+          <w:tab w:val="num" w:pos="6480"/>
+        </w:tabs>
+        <w:ind w:left="6480" w:hanging="360"/>
+      </w:pPr>
+      <w:rPr>
+        <w:rFonts w:ascii="Wingdings" w:hAnsi="Wingdings" w:hint="default"/>
+        <w:sz w:val="20"/>
+      </w:rPr>
+    </w:lvl>
+  </w:abstractNum>
+  <w:abstractNum w:abstractNumId="6" w15:restartNumberingAfterBreak="0">
+    <w:nsid w:val="388162F7"/>
+    <w:multiLevelType w:val="multilevel"/>
+    <w:tmpl w:val="CDBE9CDA"/>
+    <w:lvl w:ilvl="0">
+      <w:start w:val="1"/>
+      <w:numFmt w:val="bullet"/>
+      <w:lvlText w:val=""/>
+      <w:lvlJc w:val="left"/>
+      <w:pPr>
+        <w:tabs>
+          <w:tab w:val="num" w:pos="720"/>
+        </w:tabs>
+        <w:ind w:left="720" w:hanging="360"/>
+      </w:pPr>
+      <w:rPr>
+        <w:rFonts w:ascii="Symbol" w:hAnsi="Symbol" w:hint="default"/>
+        <w:sz w:val="20"/>
+      </w:rPr>
+    </w:lvl>
+    <w:lvl w:ilvl="1" w:tentative="1">
+      <w:start w:val="1"/>
+      <w:numFmt w:val="bullet"/>
+      <w:lvlText w:val="o"/>
+      <w:lvlJc w:val="left"/>
+      <w:pPr>
+        <w:tabs>
+          <w:tab w:val="num" w:pos="1440"/>
+        </w:tabs>
+        <w:ind w:left="1440" w:hanging="360"/>
+      </w:pPr>
+      <w:rPr>
+        <w:rFonts w:ascii="Courier New" w:hAnsi="Courier New" w:hint="default"/>
+        <w:sz w:val="20"/>
+      </w:rPr>
+    </w:lvl>
+    <w:lvl w:ilvl="2" w:tentative="1">
+      <w:start w:val="1"/>
+      <w:numFmt w:val="bullet"/>
+      <w:lvlText w:val=""/>
+      <w:lvlJc w:val="left"/>
+      <w:pPr>
+        <w:tabs>
+          <w:tab w:val="num" w:pos="2160"/>
+        </w:tabs>
+        <w:ind w:left="2160" w:hanging="360"/>
+      </w:pPr>
+      <w:rPr>
+        <w:rFonts w:ascii="Wingdings" w:hAnsi="Wingdings" w:hint="default"/>
+        <w:sz w:val="20"/>
+      </w:rPr>
+    </w:lvl>
+    <w:lvl w:ilvl="3" w:tentative="1">
+      <w:start w:val="1"/>
+      <w:numFmt w:val="bullet"/>
+      <w:lvlText w:val=""/>
+      <w:lvlJc w:val="left"/>
+      <w:pPr>
+        <w:tabs>
+          <w:tab w:val="num" w:pos="2880"/>
+        </w:tabs>
+        <w:ind w:left="2880" w:hanging="360"/>
+      </w:pPr>
+      <w:rPr>
+        <w:rFonts w:ascii="Wingdings" w:hAnsi="Wingdings" w:hint="default"/>
+        <w:sz w:val="20"/>
+      </w:rPr>
+    </w:lvl>
+    <w:lvl w:ilvl="4" w:tentative="1">
+      <w:start w:val="1"/>
+      <w:numFmt w:val="bullet"/>
+      <w:lvlText w:val=""/>
+      <w:lvlJc w:val="left"/>
+      <w:pPr>
+        <w:tabs>
+          <w:tab w:val="num" w:pos="3600"/>
+        </w:tabs>
+        <w:ind w:left="3600" w:hanging="360"/>
+      </w:pPr>
+      <w:rPr>
+        <w:rFonts w:ascii="Wingdings" w:hAnsi="Wingdings" w:hint="default"/>
+        <w:sz w:val="20"/>
+      </w:rPr>
+    </w:lvl>
+    <w:lvl w:ilvl="5" w:tentative="1">
+      <w:start w:val="1"/>
+      <w:numFmt w:val="bullet"/>
+      <w:lvlText w:val=""/>
+      <w:lvlJc w:val="left"/>
+      <w:pPr>
+        <w:tabs>
+          <w:tab w:val="num" w:pos="4320"/>
+        </w:tabs>
+        <w:ind w:left="4320" w:hanging="360"/>
+      </w:pPr>
+      <w:rPr>
+        <w:rFonts w:ascii="Wingdings" w:hAnsi="Wingdings" w:hint="default"/>
+        <w:sz w:val="20"/>
+      </w:rPr>
+    </w:lvl>
+    <w:lvl w:ilvl="6" w:tentative="1">
+      <w:start w:val="1"/>
+      <w:numFmt w:val="bullet"/>
+      <w:lvlText w:val=""/>
+      <w:lvlJc w:val="left"/>
+      <w:pPr>
+        <w:tabs>
+          <w:tab w:val="num" w:pos="5040"/>
+        </w:tabs>
+        <w:ind w:left="5040" w:hanging="360"/>
+      </w:pPr>
+      <w:rPr>
+        <w:rFonts w:ascii="Wingdings" w:hAnsi="Wingdings" w:hint="default"/>
+        <w:sz w:val="20"/>
+      </w:rPr>
+    </w:lvl>
+    <w:lvl w:ilvl="7" w:tentative="1">
+      <w:start w:val="1"/>
+      <w:numFmt w:val="bullet"/>
+      <w:lvlText w:val=""/>
+      <w:lvlJc w:val="left"/>
+      <w:pPr>
+        <w:tabs>
+          <w:tab w:val="num" w:pos="5760"/>
+        </w:tabs>
+        <w:ind w:left="5760" w:hanging="360"/>
+      </w:pPr>
+      <w:rPr>
+        <w:rFonts w:ascii="Wingdings" w:hAnsi="Wingdings" w:hint="default"/>
+        <w:sz w:val="20"/>
+      </w:rPr>
+    </w:lvl>
+    <w:lvl w:ilvl="8" w:tentative="1">
+      <w:start w:val="1"/>
+      <w:numFmt w:val="bullet"/>
+      <w:lvlText w:val=""/>
+      <w:lvlJc w:val="left"/>
+      <w:pPr>
+        <w:tabs>
+          <w:tab w:val="num" w:pos="6480"/>
+        </w:tabs>
+        <w:ind w:left="6480" w:hanging="360"/>
+      </w:pPr>
+      <w:rPr>
+        <w:rFonts w:ascii="Wingdings" w:hAnsi="Wingdings" w:hint="default"/>
+        <w:sz w:val="20"/>
+      </w:rPr>
+    </w:lvl>
+  </w:abstractNum>
+  <w:abstractNum w:abstractNumId="7" w15:restartNumberingAfterBreak="0">
     <w:nsid w:val="3DB75358"/>
     <w:multiLevelType w:val="multilevel"/>
     <w:tmpl w:val="49CC6A3E"/>
@@ -2685,7 +5974,7 @@
       </w:rPr>
     </w:lvl>
   </w:abstractNum>
-  <w:abstractNum w:abstractNumId="3" w15:restartNumberingAfterBreak="0">
+  <w:abstractNum w:abstractNumId="8" w15:restartNumberingAfterBreak="0">
     <w:nsid w:val="3F323505"/>
     <w:multiLevelType w:val="multilevel"/>
     <w:tmpl w:val="910623D4"/>
@@ -2834,7 +6123,7 @@
       </w:rPr>
     </w:lvl>
   </w:abstractNum>
-  <w:abstractNum w:abstractNumId="4" w15:restartNumberingAfterBreak="0">
+  <w:abstractNum w:abstractNumId="9" w15:restartNumberingAfterBreak="0">
     <w:nsid w:val="42806226"/>
     <w:multiLevelType w:val="multilevel"/>
     <w:tmpl w:val="3F9CB964"/>
@@ -2983,7 +6272,305 @@
       </w:rPr>
     </w:lvl>
   </w:abstractNum>
-  <w:abstractNum w:abstractNumId="5" w15:restartNumberingAfterBreak="0">
+  <w:abstractNum w:abstractNumId="10" w15:restartNumberingAfterBreak="0">
+    <w:nsid w:val="44F06C4C"/>
+    <w:multiLevelType w:val="multilevel"/>
+    <w:tmpl w:val="E97E1358"/>
+    <w:lvl w:ilvl="0">
+      <w:start w:val="1"/>
+      <w:numFmt w:val="bullet"/>
+      <w:lvlText w:val=""/>
+      <w:lvlJc w:val="left"/>
+      <w:pPr>
+        <w:tabs>
+          <w:tab w:val="num" w:pos="720"/>
+        </w:tabs>
+        <w:ind w:left="720" w:hanging="360"/>
+      </w:pPr>
+      <w:rPr>
+        <w:rFonts w:ascii="Symbol" w:hAnsi="Symbol" w:hint="default"/>
+        <w:sz w:val="20"/>
+      </w:rPr>
+    </w:lvl>
+    <w:lvl w:ilvl="1">
+      <w:start w:val="1"/>
+      <w:numFmt w:val="bullet"/>
+      <w:lvlText w:val="o"/>
+      <w:lvlJc w:val="left"/>
+      <w:pPr>
+        <w:tabs>
+          <w:tab w:val="num" w:pos="1440"/>
+        </w:tabs>
+        <w:ind w:left="1440" w:hanging="360"/>
+      </w:pPr>
+      <w:rPr>
+        <w:rFonts w:ascii="Courier New" w:hAnsi="Courier New" w:hint="default"/>
+        <w:sz w:val="20"/>
+      </w:rPr>
+    </w:lvl>
+    <w:lvl w:ilvl="2" w:tentative="1">
+      <w:start w:val="1"/>
+      <w:numFmt w:val="bullet"/>
+      <w:lvlText w:val=""/>
+      <w:lvlJc w:val="left"/>
+      <w:pPr>
+        <w:tabs>
+          <w:tab w:val="num" w:pos="2160"/>
+        </w:tabs>
+        <w:ind w:left="2160" w:hanging="360"/>
+      </w:pPr>
+      <w:rPr>
+        <w:rFonts w:ascii="Wingdings" w:hAnsi="Wingdings" w:hint="default"/>
+        <w:sz w:val="20"/>
+      </w:rPr>
+    </w:lvl>
+    <w:lvl w:ilvl="3" w:tentative="1">
+      <w:start w:val="1"/>
+      <w:numFmt w:val="bullet"/>
+      <w:lvlText w:val=""/>
+      <w:lvlJc w:val="left"/>
+      <w:pPr>
+        <w:tabs>
+          <w:tab w:val="num" w:pos="2880"/>
+        </w:tabs>
+        <w:ind w:left="2880" w:hanging="360"/>
+      </w:pPr>
+      <w:rPr>
+        <w:rFonts w:ascii="Wingdings" w:hAnsi="Wingdings" w:hint="default"/>
+        <w:sz w:val="20"/>
+      </w:rPr>
+    </w:lvl>
+    <w:lvl w:ilvl="4" w:tentative="1">
+      <w:start w:val="1"/>
+      <w:numFmt w:val="bullet"/>
+      <w:lvlText w:val=""/>
+      <w:lvlJc w:val="left"/>
+      <w:pPr>
+        <w:tabs>
+          <w:tab w:val="num" w:pos="3600"/>
+        </w:tabs>
+        <w:ind w:left="3600" w:hanging="360"/>
+      </w:pPr>
+      <w:rPr>
+        <w:rFonts w:ascii="Wingdings" w:hAnsi="Wingdings" w:hint="default"/>
+        <w:sz w:val="20"/>
+      </w:rPr>
+    </w:lvl>
+    <w:lvl w:ilvl="5" w:tentative="1">
+      <w:start w:val="1"/>
+      <w:numFmt w:val="bullet"/>
+      <w:lvlText w:val=""/>
+      <w:lvlJc w:val="left"/>
+      <w:pPr>
+        <w:tabs>
+          <w:tab w:val="num" w:pos="4320"/>
+        </w:tabs>
+        <w:ind w:left="4320" w:hanging="360"/>
+      </w:pPr>
+      <w:rPr>
+        <w:rFonts w:ascii="Wingdings" w:hAnsi="Wingdings" w:hint="default"/>
+        <w:sz w:val="20"/>
+      </w:rPr>
+    </w:lvl>
+    <w:lvl w:ilvl="6" w:tentative="1">
+      <w:start w:val="1"/>
+      <w:numFmt w:val="bullet"/>
+      <w:lvlText w:val=""/>
+      <w:lvlJc w:val="left"/>
+      <w:pPr>
+        <w:tabs>
+          <w:tab w:val="num" w:pos="5040"/>
+        </w:tabs>
+        <w:ind w:left="5040" w:hanging="360"/>
+      </w:pPr>
+      <w:rPr>
+        <w:rFonts w:ascii="Wingdings" w:hAnsi="Wingdings" w:hint="default"/>
+        <w:sz w:val="20"/>
+      </w:rPr>
+    </w:lvl>
+    <w:lvl w:ilvl="7" w:tentative="1">
+      <w:start w:val="1"/>
+      <w:numFmt w:val="bullet"/>
+      <w:lvlText w:val=""/>
+      <w:lvlJc w:val="left"/>
+      <w:pPr>
+        <w:tabs>
+          <w:tab w:val="num" w:pos="5760"/>
+        </w:tabs>
+        <w:ind w:left="5760" w:hanging="360"/>
+      </w:pPr>
+      <w:rPr>
+        <w:rFonts w:ascii="Wingdings" w:hAnsi="Wingdings" w:hint="default"/>
+        <w:sz w:val="20"/>
+      </w:rPr>
+    </w:lvl>
+    <w:lvl w:ilvl="8" w:tentative="1">
+      <w:start w:val="1"/>
+      <w:numFmt w:val="bullet"/>
+      <w:lvlText w:val=""/>
+      <w:lvlJc w:val="left"/>
+      <w:pPr>
+        <w:tabs>
+          <w:tab w:val="num" w:pos="6480"/>
+        </w:tabs>
+        <w:ind w:left="6480" w:hanging="360"/>
+      </w:pPr>
+      <w:rPr>
+        <w:rFonts w:ascii="Wingdings" w:hAnsi="Wingdings" w:hint="default"/>
+        <w:sz w:val="20"/>
+      </w:rPr>
+    </w:lvl>
+  </w:abstractNum>
+  <w:abstractNum w:abstractNumId="11" w15:restartNumberingAfterBreak="0">
+    <w:nsid w:val="4717766F"/>
+    <w:multiLevelType w:val="multilevel"/>
+    <w:tmpl w:val="B798D752"/>
+    <w:lvl w:ilvl="0">
+      <w:start w:val="1"/>
+      <w:numFmt w:val="bullet"/>
+      <w:lvlText w:val=""/>
+      <w:lvlJc w:val="left"/>
+      <w:pPr>
+        <w:tabs>
+          <w:tab w:val="num" w:pos="720"/>
+        </w:tabs>
+        <w:ind w:left="720" w:hanging="360"/>
+      </w:pPr>
+      <w:rPr>
+        <w:rFonts w:ascii="Symbol" w:hAnsi="Symbol" w:hint="default"/>
+        <w:sz w:val="20"/>
+      </w:rPr>
+    </w:lvl>
+    <w:lvl w:ilvl="1" w:tentative="1">
+      <w:start w:val="1"/>
+      <w:numFmt w:val="bullet"/>
+      <w:lvlText w:val="o"/>
+      <w:lvlJc w:val="left"/>
+      <w:pPr>
+        <w:tabs>
+          <w:tab w:val="num" w:pos="1440"/>
+        </w:tabs>
+        <w:ind w:left="1440" w:hanging="360"/>
+      </w:pPr>
+      <w:rPr>
+        <w:rFonts w:ascii="Courier New" w:hAnsi="Courier New" w:hint="default"/>
+        <w:sz w:val="20"/>
+      </w:rPr>
+    </w:lvl>
+    <w:lvl w:ilvl="2" w:tentative="1">
+      <w:start w:val="1"/>
+      <w:numFmt w:val="bullet"/>
+      <w:lvlText w:val=""/>
+      <w:lvlJc w:val="left"/>
+      <w:pPr>
+        <w:tabs>
+          <w:tab w:val="num" w:pos="2160"/>
+        </w:tabs>
+        <w:ind w:left="2160" w:hanging="360"/>
+      </w:pPr>
+      <w:rPr>
+        <w:rFonts w:ascii="Wingdings" w:hAnsi="Wingdings" w:hint="default"/>
+        <w:sz w:val="20"/>
+      </w:rPr>
+    </w:lvl>
+    <w:lvl w:ilvl="3" w:tentative="1">
+      <w:start w:val="1"/>
+      <w:numFmt w:val="bullet"/>
+      <w:lvlText w:val=""/>
+      <w:lvlJc w:val="left"/>
+      <w:pPr>
+        <w:tabs>
+          <w:tab w:val="num" w:pos="2880"/>
+        </w:tabs>
+        <w:ind w:left="2880" w:hanging="360"/>
+      </w:pPr>
+      <w:rPr>
+        <w:rFonts w:ascii="Wingdings" w:hAnsi="Wingdings" w:hint="default"/>
+        <w:sz w:val="20"/>
+      </w:rPr>
+    </w:lvl>
+    <w:lvl w:ilvl="4" w:tentative="1">
+      <w:start w:val="1"/>
+      <w:numFmt w:val="bullet"/>
+      <w:lvlText w:val=""/>
+      <w:lvlJc w:val="left"/>
+      <w:pPr>
+        <w:tabs>
+          <w:tab w:val="num" w:pos="3600"/>
+        </w:tabs>
+        <w:ind w:left="3600" w:hanging="360"/>
+      </w:pPr>
+      <w:rPr>
+        <w:rFonts w:ascii="Wingdings" w:hAnsi="Wingdings" w:hint="default"/>
+        <w:sz w:val="20"/>
+      </w:rPr>
+    </w:lvl>
+    <w:lvl w:ilvl="5" w:tentative="1">
+      <w:start w:val="1"/>
+      <w:numFmt w:val="bullet"/>
+      <w:lvlText w:val=""/>
+      <w:lvlJc w:val="left"/>
+      <w:pPr>
+        <w:tabs>
+          <w:tab w:val="num" w:pos="4320"/>
+        </w:tabs>
+        <w:ind w:left="4320" w:hanging="360"/>
+      </w:pPr>
+      <w:rPr>
+        <w:rFonts w:ascii="Wingdings" w:hAnsi="Wingdings" w:hint="default"/>
+        <w:sz w:val="20"/>
+      </w:rPr>
+    </w:lvl>
+    <w:lvl w:ilvl="6" w:tentative="1">
+      <w:start w:val="1"/>
+      <w:numFmt w:val="bullet"/>
+      <w:lvlText w:val=""/>
+      <w:lvlJc w:val="left"/>
+      <w:pPr>
+        <w:tabs>
+          <w:tab w:val="num" w:pos="5040"/>
+        </w:tabs>
+        <w:ind w:left="5040" w:hanging="360"/>
+      </w:pPr>
+      <w:rPr>
+        <w:rFonts w:ascii="Wingdings" w:hAnsi="Wingdings" w:hint="default"/>
+        <w:sz w:val="20"/>
+      </w:rPr>
+    </w:lvl>
+    <w:lvl w:ilvl="7" w:tentative="1">
+      <w:start w:val="1"/>
+      <w:numFmt w:val="bullet"/>
+      <w:lvlText w:val=""/>
+      <w:lvlJc w:val="left"/>
+      <w:pPr>
+        <w:tabs>
+          <w:tab w:val="num" w:pos="5760"/>
+        </w:tabs>
+        <w:ind w:left="5760" w:hanging="360"/>
+      </w:pPr>
+      <w:rPr>
+        <w:rFonts w:ascii="Wingdings" w:hAnsi="Wingdings" w:hint="default"/>
+        <w:sz w:val="20"/>
+      </w:rPr>
+    </w:lvl>
+    <w:lvl w:ilvl="8" w:tentative="1">
+      <w:start w:val="1"/>
+      <w:numFmt w:val="bullet"/>
+      <w:lvlText w:val=""/>
+      <w:lvlJc w:val="left"/>
+      <w:pPr>
+        <w:tabs>
+          <w:tab w:val="num" w:pos="6480"/>
+        </w:tabs>
+        <w:ind w:left="6480" w:hanging="360"/>
+      </w:pPr>
+      <w:rPr>
+        <w:rFonts w:ascii="Wingdings" w:hAnsi="Wingdings" w:hint="default"/>
+        <w:sz w:val="20"/>
+      </w:rPr>
+    </w:lvl>
+  </w:abstractNum>
+  <w:abstractNum w:abstractNumId="12" w15:restartNumberingAfterBreak="0">
     <w:nsid w:val="534F46F7"/>
     <w:multiLevelType w:val="multilevel"/>
     <w:tmpl w:val="53160E38"/>
@@ -3132,7 +6719,454 @@
       </w:rPr>
     </w:lvl>
   </w:abstractNum>
-  <w:abstractNum w:abstractNumId="6" w15:restartNumberingAfterBreak="0">
+  <w:abstractNum w:abstractNumId="13" w15:restartNumberingAfterBreak="0">
+    <w:nsid w:val="56584100"/>
+    <w:multiLevelType w:val="multilevel"/>
+    <w:tmpl w:val="DC9007AA"/>
+    <w:lvl w:ilvl="0">
+      <w:start w:val="1"/>
+      <w:numFmt w:val="bullet"/>
+      <w:lvlText w:val=""/>
+      <w:lvlJc w:val="left"/>
+      <w:pPr>
+        <w:tabs>
+          <w:tab w:val="num" w:pos="720"/>
+        </w:tabs>
+        <w:ind w:left="720" w:hanging="360"/>
+      </w:pPr>
+      <w:rPr>
+        <w:rFonts w:ascii="Symbol" w:hAnsi="Symbol" w:hint="default"/>
+        <w:sz w:val="20"/>
+      </w:rPr>
+    </w:lvl>
+    <w:lvl w:ilvl="1" w:tentative="1">
+      <w:start w:val="1"/>
+      <w:numFmt w:val="bullet"/>
+      <w:lvlText w:val="o"/>
+      <w:lvlJc w:val="left"/>
+      <w:pPr>
+        <w:tabs>
+          <w:tab w:val="num" w:pos="1440"/>
+        </w:tabs>
+        <w:ind w:left="1440" w:hanging="360"/>
+      </w:pPr>
+      <w:rPr>
+        <w:rFonts w:ascii="Courier New" w:hAnsi="Courier New" w:hint="default"/>
+        <w:sz w:val="20"/>
+      </w:rPr>
+    </w:lvl>
+    <w:lvl w:ilvl="2" w:tentative="1">
+      <w:start w:val="1"/>
+      <w:numFmt w:val="bullet"/>
+      <w:lvlText w:val=""/>
+      <w:lvlJc w:val="left"/>
+      <w:pPr>
+        <w:tabs>
+          <w:tab w:val="num" w:pos="2160"/>
+        </w:tabs>
+        <w:ind w:left="2160" w:hanging="360"/>
+      </w:pPr>
+      <w:rPr>
+        <w:rFonts w:ascii="Wingdings" w:hAnsi="Wingdings" w:hint="default"/>
+        <w:sz w:val="20"/>
+      </w:rPr>
+    </w:lvl>
+    <w:lvl w:ilvl="3" w:tentative="1">
+      <w:start w:val="1"/>
+      <w:numFmt w:val="bullet"/>
+      <w:lvlText w:val=""/>
+      <w:lvlJc w:val="left"/>
+      <w:pPr>
+        <w:tabs>
+          <w:tab w:val="num" w:pos="2880"/>
+        </w:tabs>
+        <w:ind w:left="2880" w:hanging="360"/>
+      </w:pPr>
+      <w:rPr>
+        <w:rFonts w:ascii="Wingdings" w:hAnsi="Wingdings" w:hint="default"/>
+        <w:sz w:val="20"/>
+      </w:rPr>
+    </w:lvl>
+    <w:lvl w:ilvl="4" w:tentative="1">
+      <w:start w:val="1"/>
+      <w:numFmt w:val="bullet"/>
+      <w:lvlText w:val=""/>
+      <w:lvlJc w:val="left"/>
+      <w:pPr>
+        <w:tabs>
+          <w:tab w:val="num" w:pos="3600"/>
+        </w:tabs>
+        <w:ind w:left="3600" w:hanging="360"/>
+      </w:pPr>
+      <w:rPr>
+        <w:rFonts w:ascii="Wingdings" w:hAnsi="Wingdings" w:hint="default"/>
+        <w:sz w:val="20"/>
+      </w:rPr>
+    </w:lvl>
+    <w:lvl w:ilvl="5" w:tentative="1">
+      <w:start w:val="1"/>
+      <w:numFmt w:val="bullet"/>
+      <w:lvlText w:val=""/>
+      <w:lvlJc w:val="left"/>
+      <w:pPr>
+        <w:tabs>
+          <w:tab w:val="num" w:pos="4320"/>
+        </w:tabs>
+        <w:ind w:left="4320" w:hanging="360"/>
+      </w:pPr>
+      <w:rPr>
+        <w:rFonts w:ascii="Wingdings" w:hAnsi="Wingdings" w:hint="default"/>
+        <w:sz w:val="20"/>
+      </w:rPr>
+    </w:lvl>
+    <w:lvl w:ilvl="6" w:tentative="1">
+      <w:start w:val="1"/>
+      <w:numFmt w:val="bullet"/>
+      <w:lvlText w:val=""/>
+      <w:lvlJc w:val="left"/>
+      <w:pPr>
+        <w:tabs>
+          <w:tab w:val="num" w:pos="5040"/>
+        </w:tabs>
+        <w:ind w:left="5040" w:hanging="360"/>
+      </w:pPr>
+      <w:rPr>
+        <w:rFonts w:ascii="Wingdings" w:hAnsi="Wingdings" w:hint="default"/>
+        <w:sz w:val="20"/>
+      </w:rPr>
+    </w:lvl>
+    <w:lvl w:ilvl="7" w:tentative="1">
+      <w:start w:val="1"/>
+      <w:numFmt w:val="bullet"/>
+      <w:lvlText w:val=""/>
+      <w:lvlJc w:val="left"/>
+      <w:pPr>
+        <w:tabs>
+          <w:tab w:val="num" w:pos="5760"/>
+        </w:tabs>
+        <w:ind w:left="5760" w:hanging="360"/>
+      </w:pPr>
+      <w:rPr>
+        <w:rFonts w:ascii="Wingdings" w:hAnsi="Wingdings" w:hint="default"/>
+        <w:sz w:val="20"/>
+      </w:rPr>
+    </w:lvl>
+    <w:lvl w:ilvl="8" w:tentative="1">
+      <w:start w:val="1"/>
+      <w:numFmt w:val="bullet"/>
+      <w:lvlText w:val=""/>
+      <w:lvlJc w:val="left"/>
+      <w:pPr>
+        <w:tabs>
+          <w:tab w:val="num" w:pos="6480"/>
+        </w:tabs>
+        <w:ind w:left="6480" w:hanging="360"/>
+      </w:pPr>
+      <w:rPr>
+        <w:rFonts w:ascii="Wingdings" w:hAnsi="Wingdings" w:hint="default"/>
+        <w:sz w:val="20"/>
+      </w:rPr>
+    </w:lvl>
+  </w:abstractNum>
+  <w:abstractNum w:abstractNumId="14" w15:restartNumberingAfterBreak="0">
+    <w:nsid w:val="5A2D4321"/>
+    <w:multiLevelType w:val="multilevel"/>
+    <w:tmpl w:val="1ED08584"/>
+    <w:lvl w:ilvl="0">
+      <w:start w:val="1"/>
+      <w:numFmt w:val="bullet"/>
+      <w:lvlText w:val=""/>
+      <w:lvlJc w:val="left"/>
+      <w:pPr>
+        <w:tabs>
+          <w:tab w:val="num" w:pos="720"/>
+        </w:tabs>
+        <w:ind w:left="720" w:hanging="360"/>
+      </w:pPr>
+      <w:rPr>
+        <w:rFonts w:ascii="Symbol" w:hAnsi="Symbol" w:hint="default"/>
+        <w:sz w:val="20"/>
+      </w:rPr>
+    </w:lvl>
+    <w:lvl w:ilvl="1" w:tentative="1">
+      <w:start w:val="1"/>
+      <w:numFmt w:val="bullet"/>
+      <w:lvlText w:val="o"/>
+      <w:lvlJc w:val="left"/>
+      <w:pPr>
+        <w:tabs>
+          <w:tab w:val="num" w:pos="1440"/>
+        </w:tabs>
+        <w:ind w:left="1440" w:hanging="360"/>
+      </w:pPr>
+      <w:rPr>
+        <w:rFonts w:ascii="Courier New" w:hAnsi="Courier New" w:hint="default"/>
+        <w:sz w:val="20"/>
+      </w:rPr>
+    </w:lvl>
+    <w:lvl w:ilvl="2" w:tentative="1">
+      <w:start w:val="1"/>
+      <w:numFmt w:val="bullet"/>
+      <w:lvlText w:val=""/>
+      <w:lvlJc w:val="left"/>
+      <w:pPr>
+        <w:tabs>
+          <w:tab w:val="num" w:pos="2160"/>
+        </w:tabs>
+        <w:ind w:left="2160" w:hanging="360"/>
+      </w:pPr>
+      <w:rPr>
+        <w:rFonts w:ascii="Wingdings" w:hAnsi="Wingdings" w:hint="default"/>
+        <w:sz w:val="20"/>
+      </w:rPr>
+    </w:lvl>
+    <w:lvl w:ilvl="3" w:tentative="1">
+      <w:start w:val="1"/>
+      <w:numFmt w:val="bullet"/>
+      <w:lvlText w:val=""/>
+      <w:lvlJc w:val="left"/>
+      <w:pPr>
+        <w:tabs>
+          <w:tab w:val="num" w:pos="2880"/>
+        </w:tabs>
+        <w:ind w:left="2880" w:hanging="360"/>
+      </w:pPr>
+      <w:rPr>
+        <w:rFonts w:ascii="Wingdings" w:hAnsi="Wingdings" w:hint="default"/>
+        <w:sz w:val="20"/>
+      </w:rPr>
+    </w:lvl>
+    <w:lvl w:ilvl="4" w:tentative="1">
+      <w:start w:val="1"/>
+      <w:numFmt w:val="bullet"/>
+      <w:lvlText w:val=""/>
+      <w:lvlJc w:val="left"/>
+      <w:pPr>
+        <w:tabs>
+          <w:tab w:val="num" w:pos="3600"/>
+        </w:tabs>
+        <w:ind w:left="3600" w:hanging="360"/>
+      </w:pPr>
+      <w:rPr>
+        <w:rFonts w:ascii="Wingdings" w:hAnsi="Wingdings" w:hint="default"/>
+        <w:sz w:val="20"/>
+      </w:rPr>
+    </w:lvl>
+    <w:lvl w:ilvl="5" w:tentative="1">
+      <w:start w:val="1"/>
+      <w:numFmt w:val="bullet"/>
+      <w:lvlText w:val=""/>
+      <w:lvlJc w:val="left"/>
+      <w:pPr>
+        <w:tabs>
+          <w:tab w:val="num" w:pos="4320"/>
+        </w:tabs>
+        <w:ind w:left="4320" w:hanging="360"/>
+      </w:pPr>
+      <w:rPr>
+        <w:rFonts w:ascii="Wingdings" w:hAnsi="Wingdings" w:hint="default"/>
+        <w:sz w:val="20"/>
+      </w:rPr>
+    </w:lvl>
+    <w:lvl w:ilvl="6" w:tentative="1">
+      <w:start w:val="1"/>
+      <w:numFmt w:val="bullet"/>
+      <w:lvlText w:val=""/>
+      <w:lvlJc w:val="left"/>
+      <w:pPr>
+        <w:tabs>
+          <w:tab w:val="num" w:pos="5040"/>
+        </w:tabs>
+        <w:ind w:left="5040" w:hanging="360"/>
+      </w:pPr>
+      <w:rPr>
+        <w:rFonts w:ascii="Wingdings" w:hAnsi="Wingdings" w:hint="default"/>
+        <w:sz w:val="20"/>
+      </w:rPr>
+    </w:lvl>
+    <w:lvl w:ilvl="7" w:tentative="1">
+      <w:start w:val="1"/>
+      <w:numFmt w:val="bullet"/>
+      <w:lvlText w:val=""/>
+      <w:lvlJc w:val="left"/>
+      <w:pPr>
+        <w:tabs>
+          <w:tab w:val="num" w:pos="5760"/>
+        </w:tabs>
+        <w:ind w:left="5760" w:hanging="360"/>
+      </w:pPr>
+      <w:rPr>
+        <w:rFonts w:ascii="Wingdings" w:hAnsi="Wingdings" w:hint="default"/>
+        <w:sz w:val="20"/>
+      </w:rPr>
+    </w:lvl>
+    <w:lvl w:ilvl="8" w:tentative="1">
+      <w:start w:val="1"/>
+      <w:numFmt w:val="bullet"/>
+      <w:lvlText w:val=""/>
+      <w:lvlJc w:val="left"/>
+      <w:pPr>
+        <w:tabs>
+          <w:tab w:val="num" w:pos="6480"/>
+        </w:tabs>
+        <w:ind w:left="6480" w:hanging="360"/>
+      </w:pPr>
+      <w:rPr>
+        <w:rFonts w:ascii="Wingdings" w:hAnsi="Wingdings" w:hint="default"/>
+        <w:sz w:val="20"/>
+      </w:rPr>
+    </w:lvl>
+  </w:abstractNum>
+  <w:abstractNum w:abstractNumId="15" w15:restartNumberingAfterBreak="0">
+    <w:nsid w:val="5BF21D66"/>
+    <w:multiLevelType w:val="multilevel"/>
+    <w:tmpl w:val="EDAA222A"/>
+    <w:lvl w:ilvl="0">
+      <w:start w:val="1"/>
+      <w:numFmt w:val="bullet"/>
+      <w:lvlText w:val=""/>
+      <w:lvlJc w:val="left"/>
+      <w:pPr>
+        <w:tabs>
+          <w:tab w:val="num" w:pos="720"/>
+        </w:tabs>
+        <w:ind w:left="720" w:hanging="360"/>
+      </w:pPr>
+      <w:rPr>
+        <w:rFonts w:ascii="Symbol" w:hAnsi="Symbol" w:hint="default"/>
+        <w:sz w:val="20"/>
+      </w:rPr>
+    </w:lvl>
+    <w:lvl w:ilvl="1" w:tentative="1">
+      <w:start w:val="1"/>
+      <w:numFmt w:val="bullet"/>
+      <w:lvlText w:val="o"/>
+      <w:lvlJc w:val="left"/>
+      <w:pPr>
+        <w:tabs>
+          <w:tab w:val="num" w:pos="1440"/>
+        </w:tabs>
+        <w:ind w:left="1440" w:hanging="360"/>
+      </w:pPr>
+      <w:rPr>
+        <w:rFonts w:ascii="Courier New" w:hAnsi="Courier New" w:hint="default"/>
+        <w:sz w:val="20"/>
+      </w:rPr>
+    </w:lvl>
+    <w:lvl w:ilvl="2" w:tentative="1">
+      <w:start w:val="1"/>
+      <w:numFmt w:val="bullet"/>
+      <w:lvlText w:val=""/>
+      <w:lvlJc w:val="left"/>
+      <w:pPr>
+        <w:tabs>
+          <w:tab w:val="num" w:pos="2160"/>
+        </w:tabs>
+        <w:ind w:left="2160" w:hanging="360"/>
+      </w:pPr>
+      <w:rPr>
+        <w:rFonts w:ascii="Wingdings" w:hAnsi="Wingdings" w:hint="default"/>
+        <w:sz w:val="20"/>
+      </w:rPr>
+    </w:lvl>
+    <w:lvl w:ilvl="3" w:tentative="1">
+      <w:start w:val="1"/>
+      <w:numFmt w:val="bullet"/>
+      <w:lvlText w:val=""/>
+      <w:lvlJc w:val="left"/>
+      <w:pPr>
+        <w:tabs>
+          <w:tab w:val="num" w:pos="2880"/>
+        </w:tabs>
+        <w:ind w:left="2880" w:hanging="360"/>
+      </w:pPr>
+      <w:rPr>
+        <w:rFonts w:ascii="Wingdings" w:hAnsi="Wingdings" w:hint="default"/>
+        <w:sz w:val="20"/>
+      </w:rPr>
+    </w:lvl>
+    <w:lvl w:ilvl="4" w:tentative="1">
+      <w:start w:val="1"/>
+      <w:numFmt w:val="bullet"/>
+      <w:lvlText w:val=""/>
+      <w:lvlJc w:val="left"/>
+      <w:pPr>
+        <w:tabs>
+          <w:tab w:val="num" w:pos="3600"/>
+        </w:tabs>
+        <w:ind w:left="3600" w:hanging="360"/>
+      </w:pPr>
+      <w:rPr>
+        <w:rFonts w:ascii="Wingdings" w:hAnsi="Wingdings" w:hint="default"/>
+        <w:sz w:val="20"/>
+      </w:rPr>
+    </w:lvl>
+    <w:lvl w:ilvl="5" w:tentative="1">
+      <w:start w:val="1"/>
+      <w:numFmt w:val="bullet"/>
+      <w:lvlText w:val=""/>
+      <w:lvlJc w:val="left"/>
+      <w:pPr>
+        <w:tabs>
+          <w:tab w:val="num" w:pos="4320"/>
+        </w:tabs>
+        <w:ind w:left="4320" w:hanging="360"/>
+      </w:pPr>
+      <w:rPr>
+        <w:rFonts w:ascii="Wingdings" w:hAnsi="Wingdings" w:hint="default"/>
+        <w:sz w:val="20"/>
+      </w:rPr>
+    </w:lvl>
+    <w:lvl w:ilvl="6" w:tentative="1">
+      <w:start w:val="1"/>
+      <w:numFmt w:val="bullet"/>
+      <w:lvlText w:val=""/>
+      <w:lvlJc w:val="left"/>
+      <w:pPr>
+        <w:tabs>
+          <w:tab w:val="num" w:pos="5040"/>
+        </w:tabs>
+        <w:ind w:left="5040" w:hanging="360"/>
+      </w:pPr>
+      <w:rPr>
+        <w:rFonts w:ascii="Wingdings" w:hAnsi="Wingdings" w:hint="default"/>
+        <w:sz w:val="20"/>
+      </w:rPr>
+    </w:lvl>
+    <w:lvl w:ilvl="7" w:tentative="1">
+      <w:start w:val="1"/>
+      <w:numFmt w:val="bullet"/>
+      <w:lvlText w:val=""/>
+      <w:lvlJc w:val="left"/>
+      <w:pPr>
+        <w:tabs>
+          <w:tab w:val="num" w:pos="5760"/>
+        </w:tabs>
+        <w:ind w:left="5760" w:hanging="360"/>
+      </w:pPr>
+      <w:rPr>
+        <w:rFonts w:ascii="Wingdings" w:hAnsi="Wingdings" w:hint="default"/>
+        <w:sz w:val="20"/>
+      </w:rPr>
+    </w:lvl>
+    <w:lvl w:ilvl="8" w:tentative="1">
+      <w:start w:val="1"/>
+      <w:numFmt w:val="bullet"/>
+      <w:lvlText w:val=""/>
+      <w:lvlJc w:val="left"/>
+      <w:pPr>
+        <w:tabs>
+          <w:tab w:val="num" w:pos="6480"/>
+        </w:tabs>
+        <w:ind w:left="6480" w:hanging="360"/>
+      </w:pPr>
+      <w:rPr>
+        <w:rFonts w:ascii="Wingdings" w:hAnsi="Wingdings" w:hint="default"/>
+        <w:sz w:val="20"/>
+      </w:rPr>
+    </w:lvl>
+  </w:abstractNum>
+  <w:abstractNum w:abstractNumId="16" w15:restartNumberingAfterBreak="0">
     <w:nsid w:val="603802C6"/>
     <w:multiLevelType w:val="multilevel"/>
     <w:tmpl w:val="4E6855F0"/>
@@ -3281,7 +7315,7 @@
       </w:rPr>
     </w:lvl>
   </w:abstractNum>
-  <w:abstractNum w:abstractNumId="7" w15:restartNumberingAfterBreak="0">
+  <w:abstractNum w:abstractNumId="17" w15:restartNumberingAfterBreak="0">
     <w:nsid w:val="6D756C35"/>
     <w:multiLevelType w:val="multilevel"/>
     <w:tmpl w:val="D9D45A22"/>
@@ -3430,29 +7464,211 @@
       </w:rPr>
     </w:lvl>
   </w:abstractNum>
+  <w:abstractNum w:abstractNumId="18" w15:restartNumberingAfterBreak="0">
+    <w:nsid w:val="77622A1F"/>
+    <w:multiLevelType w:val="multilevel"/>
+    <w:tmpl w:val="56FC8D6C"/>
+    <w:lvl w:ilvl="0">
+      <w:start w:val="1"/>
+      <w:numFmt w:val="bullet"/>
+      <w:lvlText w:val=""/>
+      <w:lvlJc w:val="left"/>
+      <w:pPr>
+        <w:tabs>
+          <w:tab w:val="num" w:pos="720"/>
+        </w:tabs>
+        <w:ind w:left="720" w:hanging="360"/>
+      </w:pPr>
+      <w:rPr>
+        <w:rFonts w:ascii="Symbol" w:hAnsi="Symbol" w:hint="default"/>
+        <w:sz w:val="20"/>
+      </w:rPr>
+    </w:lvl>
+    <w:lvl w:ilvl="1" w:tentative="1">
+      <w:start w:val="1"/>
+      <w:numFmt w:val="bullet"/>
+      <w:lvlText w:val="o"/>
+      <w:lvlJc w:val="left"/>
+      <w:pPr>
+        <w:tabs>
+          <w:tab w:val="num" w:pos="1440"/>
+        </w:tabs>
+        <w:ind w:left="1440" w:hanging="360"/>
+      </w:pPr>
+      <w:rPr>
+        <w:rFonts w:ascii="Courier New" w:hAnsi="Courier New" w:hint="default"/>
+        <w:sz w:val="20"/>
+      </w:rPr>
+    </w:lvl>
+    <w:lvl w:ilvl="2" w:tentative="1">
+      <w:start w:val="1"/>
+      <w:numFmt w:val="bullet"/>
+      <w:lvlText w:val=""/>
+      <w:lvlJc w:val="left"/>
+      <w:pPr>
+        <w:tabs>
+          <w:tab w:val="num" w:pos="2160"/>
+        </w:tabs>
+        <w:ind w:left="2160" w:hanging="360"/>
+      </w:pPr>
+      <w:rPr>
+        <w:rFonts w:ascii="Wingdings" w:hAnsi="Wingdings" w:hint="default"/>
+        <w:sz w:val="20"/>
+      </w:rPr>
+    </w:lvl>
+    <w:lvl w:ilvl="3" w:tentative="1">
+      <w:start w:val="1"/>
+      <w:numFmt w:val="bullet"/>
+      <w:lvlText w:val=""/>
+      <w:lvlJc w:val="left"/>
+      <w:pPr>
+        <w:tabs>
+          <w:tab w:val="num" w:pos="2880"/>
+        </w:tabs>
+        <w:ind w:left="2880" w:hanging="360"/>
+      </w:pPr>
+      <w:rPr>
+        <w:rFonts w:ascii="Wingdings" w:hAnsi="Wingdings" w:hint="default"/>
+        <w:sz w:val="20"/>
+      </w:rPr>
+    </w:lvl>
+    <w:lvl w:ilvl="4" w:tentative="1">
+      <w:start w:val="1"/>
+      <w:numFmt w:val="bullet"/>
+      <w:lvlText w:val=""/>
+      <w:lvlJc w:val="left"/>
+      <w:pPr>
+        <w:tabs>
+          <w:tab w:val="num" w:pos="3600"/>
+        </w:tabs>
+        <w:ind w:left="3600" w:hanging="360"/>
+      </w:pPr>
+      <w:rPr>
+        <w:rFonts w:ascii="Wingdings" w:hAnsi="Wingdings" w:hint="default"/>
+        <w:sz w:val="20"/>
+      </w:rPr>
+    </w:lvl>
+    <w:lvl w:ilvl="5" w:tentative="1">
+      <w:start w:val="1"/>
+      <w:numFmt w:val="bullet"/>
+      <w:lvlText w:val=""/>
+      <w:lvlJc w:val="left"/>
+      <w:pPr>
+        <w:tabs>
+          <w:tab w:val="num" w:pos="4320"/>
+        </w:tabs>
+        <w:ind w:left="4320" w:hanging="360"/>
+      </w:pPr>
+      <w:rPr>
+        <w:rFonts w:ascii="Wingdings" w:hAnsi="Wingdings" w:hint="default"/>
+        <w:sz w:val="20"/>
+      </w:rPr>
+    </w:lvl>
+    <w:lvl w:ilvl="6" w:tentative="1">
+      <w:start w:val="1"/>
+      <w:numFmt w:val="bullet"/>
+      <w:lvlText w:val=""/>
+      <w:lvlJc w:val="left"/>
+      <w:pPr>
+        <w:tabs>
+          <w:tab w:val="num" w:pos="5040"/>
+        </w:tabs>
+        <w:ind w:left="5040" w:hanging="360"/>
+      </w:pPr>
+      <w:rPr>
+        <w:rFonts w:ascii="Wingdings" w:hAnsi="Wingdings" w:hint="default"/>
+        <w:sz w:val="20"/>
+      </w:rPr>
+    </w:lvl>
+    <w:lvl w:ilvl="7" w:tentative="1">
+      <w:start w:val="1"/>
+      <w:numFmt w:val="bullet"/>
+      <w:lvlText w:val=""/>
+      <w:lvlJc w:val="left"/>
+      <w:pPr>
+        <w:tabs>
+          <w:tab w:val="num" w:pos="5760"/>
+        </w:tabs>
+        <w:ind w:left="5760" w:hanging="360"/>
+      </w:pPr>
+      <w:rPr>
+        <w:rFonts w:ascii="Wingdings" w:hAnsi="Wingdings" w:hint="default"/>
+        <w:sz w:val="20"/>
+      </w:rPr>
+    </w:lvl>
+    <w:lvl w:ilvl="8" w:tentative="1">
+      <w:start w:val="1"/>
+      <w:numFmt w:val="bullet"/>
+      <w:lvlText w:val=""/>
+      <w:lvlJc w:val="left"/>
+      <w:pPr>
+        <w:tabs>
+          <w:tab w:val="num" w:pos="6480"/>
+        </w:tabs>
+        <w:ind w:left="6480" w:hanging="360"/>
+      </w:pPr>
+      <w:rPr>
+        <w:rFonts w:ascii="Wingdings" w:hAnsi="Wingdings" w:hint="default"/>
+        <w:sz w:val="20"/>
+      </w:rPr>
+    </w:lvl>
+  </w:abstractNum>
   <w:num w:numId="1">
-    <w:abstractNumId w:val="4"/>
+    <w:abstractNumId w:val="9"/>
   </w:num>
   <w:num w:numId="2">
-    <w:abstractNumId w:val="2"/>
+    <w:abstractNumId w:val="7"/>
   </w:num>
   <w:num w:numId="3">
-    <w:abstractNumId w:val="7"/>
+    <w:abstractNumId w:val="17"/>
   </w:num>
   <w:num w:numId="4">
-    <w:abstractNumId w:val="1"/>
+    <w:abstractNumId w:val="4"/>
   </w:num>
   <w:num w:numId="5">
     <w:abstractNumId w:val="0"/>
   </w:num>
   <w:num w:numId="6">
+    <w:abstractNumId w:val="8"/>
+  </w:num>
+  <w:num w:numId="7">
+    <w:abstractNumId w:val="16"/>
+  </w:num>
+  <w:num w:numId="8">
+    <w:abstractNumId w:val="12"/>
+  </w:num>
+  <w:num w:numId="9">
+    <w:abstractNumId w:val="11"/>
+  </w:num>
+  <w:num w:numId="10">
+    <w:abstractNumId w:val="10"/>
+  </w:num>
+  <w:num w:numId="11">
+    <w:abstractNumId w:val="2"/>
+  </w:num>
+  <w:num w:numId="12">
     <w:abstractNumId w:val="3"/>
   </w:num>
-  <w:num w:numId="7">
+  <w:num w:numId="13">
+    <w:abstractNumId w:val="15"/>
+  </w:num>
+  <w:num w:numId="14">
+    <w:abstractNumId w:val="18"/>
+  </w:num>
+  <w:num w:numId="15">
+    <w:abstractNumId w:val="13"/>
+  </w:num>
+  <w:num w:numId="16">
     <w:abstractNumId w:val="6"/>
   </w:num>
-  <w:num w:numId="8">
+  <w:num w:numId="17">
     <w:abstractNumId w:val="5"/>
+  </w:num>
+  <w:num w:numId="18">
+    <w:abstractNumId w:val="1"/>
+  </w:num>
+  <w:num w:numId="19">
+    <w:abstractNumId w:val="14"/>
   </w:num>
 </w:numbering>
 </file>
@@ -4033,7 +8249,133 @@
       <w:szCs w:val="24"/>
     </w:rPr>
   </w:style>
+  <w:style w:type="character" w:styleId="Strong">
+    <w:name w:val="Strong"/>
+    <w:basedOn w:val="DefaultParagraphFont"/>
+    <w:uiPriority w:val="22"/>
+    <w:qFormat/>
+    <w:rsid w:val="001B359F"/>
+    <w:rPr>
+      <w:b/>
+      <w:bCs/>
+    </w:rPr>
+  </w:style>
+  <w:style w:type="character" w:customStyle="1" w:styleId="dc-u-t-truncate">
+    <w:name w:val="dc-u-t-truncate"/>
+    <w:basedOn w:val="DefaultParagraphFont"/>
+    <w:rsid w:val="001B359F"/>
+  </w:style>
+  <w:style w:type="paragraph" w:customStyle="1" w:styleId="dc-u-mt-16">
+    <w:name w:val="dc-u-mt-16"/>
+    <w:basedOn w:val="Normal"/>
+    <w:rsid w:val="001B359F"/>
+    <w:pPr>
+      <w:spacing w:before="100" w:beforeAutospacing="1" w:after="100" w:afterAutospacing="1" w:line="240" w:lineRule="auto"/>
+    </w:pPr>
+    <w:rPr>
+      <w:rFonts w:ascii="Times New Roman" w:eastAsia="Times New Roman" w:hAnsi="Times New Roman" w:cs="Times New Roman"/>
+      <w:sz w:val="24"/>
+      <w:szCs w:val="24"/>
+    </w:rPr>
+  </w:style>
+  <w:style w:type="character" w:customStyle="1" w:styleId="dc-input-radiotext">
+    <w:name w:val="dc-input-radio__text"/>
+    <w:basedOn w:val="DefaultParagraphFont"/>
+    <w:rsid w:val="001B359F"/>
+  </w:style>
+  <w:style w:type="paragraph" w:styleId="z-TopofForm">
+    <w:name w:val="HTML Top of Form"/>
+    <w:basedOn w:val="Normal"/>
+    <w:next w:val="Normal"/>
+    <w:link w:val="z-TopofFormChar"/>
+    <w:hidden/>
+    <w:uiPriority w:val="99"/>
+    <w:semiHidden/>
+    <w:unhideWhenUsed/>
+    <w:rsid w:val="001B359F"/>
+    <w:pPr>
+      <w:pBdr>
+        <w:bottom w:val="single" w:sz="6" w:space="1" w:color="auto"/>
+      </w:pBdr>
+      <w:spacing w:after="0"/>
+      <w:jc w:val="center"/>
+    </w:pPr>
+    <w:rPr>
+      <w:rFonts w:ascii="Arial" w:hAnsi="Arial" w:cs="Arial"/>
+      <w:vanish/>
+      <w:sz w:val="16"/>
+      <w:szCs w:val="16"/>
+    </w:rPr>
+  </w:style>
+  <w:style w:type="character" w:customStyle="1" w:styleId="z-TopofFormChar">
+    <w:name w:val="z-Top of Form Char"/>
+    <w:basedOn w:val="DefaultParagraphFont"/>
+    <w:link w:val="z-TopofForm"/>
+    <w:uiPriority w:val="99"/>
+    <w:semiHidden/>
+    <w:rsid w:val="001B359F"/>
+    <w:rPr>
+      <w:rFonts w:ascii="Arial" w:hAnsi="Arial" w:cs="Arial"/>
+      <w:vanish/>
+      <w:sz w:val="16"/>
+      <w:szCs w:val="16"/>
+    </w:rPr>
+  </w:style>
+  <w:style w:type="paragraph" w:styleId="z-BottomofForm">
+    <w:name w:val="HTML Bottom of Form"/>
+    <w:basedOn w:val="Normal"/>
+    <w:next w:val="Normal"/>
+    <w:link w:val="z-BottomofFormChar"/>
+    <w:hidden/>
+    <w:uiPriority w:val="99"/>
+    <w:semiHidden/>
+    <w:unhideWhenUsed/>
+    <w:rsid w:val="001B359F"/>
+    <w:pPr>
+      <w:pBdr>
+        <w:top w:val="single" w:sz="6" w:space="1" w:color="auto"/>
+      </w:pBdr>
+      <w:spacing w:after="0"/>
+      <w:jc w:val="center"/>
+    </w:pPr>
+    <w:rPr>
+      <w:rFonts w:ascii="Arial" w:hAnsi="Arial" w:cs="Arial"/>
+      <w:vanish/>
+      <w:sz w:val="16"/>
+      <w:szCs w:val="16"/>
+    </w:rPr>
+  </w:style>
+  <w:style w:type="character" w:customStyle="1" w:styleId="z-BottomofFormChar">
+    <w:name w:val="z-Bottom of Form Char"/>
+    <w:basedOn w:val="DefaultParagraphFont"/>
+    <w:link w:val="z-BottomofForm"/>
+    <w:uiPriority w:val="99"/>
+    <w:semiHidden/>
+    <w:rsid w:val="001B359F"/>
+    <w:rPr>
+      <w:rFonts w:ascii="Arial" w:hAnsi="Arial" w:cs="Arial"/>
+      <w:vanish/>
+      <w:sz w:val="16"/>
+      <w:szCs w:val="16"/>
+    </w:rPr>
+  </w:style>
 </w:styles>
+</file>
+
+<file path=word/activeX/activeX1.xml><?xml version="1.0" encoding="utf-8"?>
+<ax:ocx xmlns:ax="http://schemas.microsoft.com/office/2006/activeX" xmlns:r="http://schemas.openxmlformats.org/officeDocument/2006/relationships" ax:classid="{5512D118-5CC6-11CF-8D67-00AA00BDCE1D}" ax:persistence="persistStream" r:id="rId1"/>
+</file>
+
+<file path=word/activeX/activeX2.xml><?xml version="1.0" encoding="utf-8"?>
+<ax:ocx xmlns:ax="http://schemas.microsoft.com/office/2006/activeX" xmlns:r="http://schemas.openxmlformats.org/officeDocument/2006/relationships" ax:classid="{5512D118-5CC6-11CF-8D67-00AA00BDCE1D}" ax:persistence="persistStream" r:id="rId1"/>
+</file>
+
+<file path=word/activeX/activeX3.xml><?xml version="1.0" encoding="utf-8"?>
+<ax:ocx xmlns:ax="http://schemas.microsoft.com/office/2006/activeX" xmlns:r="http://schemas.openxmlformats.org/officeDocument/2006/relationships" ax:classid="{5512D118-5CC6-11CF-8D67-00AA00BDCE1D}" ax:persistence="persistStream" r:id="rId1"/>
+</file>
+
+<file path=word/activeX/activeX4.xml><?xml version="1.0" encoding="utf-8"?>
+<ax:ocx xmlns:ax="http://schemas.microsoft.com/office/2006/activeX" xmlns:r="http://schemas.openxmlformats.org/officeDocument/2006/relationships" ax:classid="{5512D118-5CC6-11CF-8D67-00AA00BDCE1D}" ax:persistence="persistStream" r:id="rId1"/>
 </file>
 
 <file path=word/theme/theme1.xml><?xml version="1.0" encoding="utf-8"?>

--- a/StudyReference/Advanced NLP with spaCy/Advanced NLP with spaCy.docx
+++ b/StudyReference/Advanced NLP with spaCy/Advanced NLP with spaCy.docx
@@ -2563,10 +2563,10 @@
             <v:path o:extrusionok="f" gradientshapeok="t" o:connecttype="rect"/>
             <o:lock v:ext="edit" aspectratio="t"/>
           </v:shapetype>
-          <v:shape id="_x0000_i1037" type="#_x0000_t75" style="width:20.25pt;height:18pt" o:ole="">
+          <v:shape id="_x0000_i1034" type="#_x0000_t75" style="width:20.25pt;height:18pt" o:ole="">
             <v:imagedata r:id="rId11" o:title=""/>
           </v:shape>
-          <w:control r:id="rId12" w:name="DefaultOcxName" w:shapeid="_x0000_i1037"/>
+          <w:control r:id="rId12" w:name="DefaultOcxName" w:shapeid="_x0000_i1034"/>
         </w:object>
       </w:r>
     </w:p>
@@ -2628,10 +2628,10 @@
           <w:szCs w:val="24"/>
         </w:rPr>
         <w:object w:dxaOrig="225" w:dyaOrig="225" w14:anchorId="4307CC58">
-          <v:shape id="_x0000_i1035" type="#_x0000_t75" style="width:20.25pt;height:18pt" o:ole="">
+          <v:shape id="_x0000_i1037" type="#_x0000_t75" style="width:20.25pt;height:18pt" o:ole="">
             <v:imagedata r:id="rId11" o:title=""/>
           </v:shape>
-          <w:control r:id="rId13" w:name="DefaultOcxName1" w:shapeid="_x0000_i1035"/>
+          <w:control r:id="rId13" w:name="DefaultOcxName1" w:shapeid="_x0000_i1037"/>
         </w:object>
       </w:r>
     </w:p>
@@ -2693,10 +2693,10 @@
           <w:szCs w:val="24"/>
         </w:rPr>
         <w:object w:dxaOrig="225" w:dyaOrig="225" w14:anchorId="1D3723DD">
-          <v:shape id="_x0000_i1038" type="#_x0000_t75" style="width:20.25pt;height:18pt" o:ole="">
+          <v:shape id="_x0000_i1040" type="#_x0000_t75" style="width:20.25pt;height:18pt" o:ole="">
             <v:imagedata r:id="rId14" o:title=""/>
           </v:shape>
-          <w:control r:id="rId15" w:name="DefaultOcxName2" w:shapeid="_x0000_i1038"/>
+          <w:control r:id="rId15" w:name="DefaultOcxName2" w:shapeid="_x0000_i1040"/>
         </w:object>
       </w:r>
     </w:p>
@@ -2777,10 +2777,10 @@
         </w:rPr>
         <w:lastRenderedPageBreak/>
         <w:object w:dxaOrig="225" w:dyaOrig="225" w14:anchorId="67678B3B">
-          <v:shape id="_x0000_i1033" type="#_x0000_t75" style="width:20.25pt;height:18pt" o:ole="">
+          <v:shape id="_x0000_i1043" type="#_x0000_t75" style="width:20.25pt;height:18pt" o:ole="">
             <v:imagedata r:id="rId11" o:title=""/>
           </v:shape>
-          <w:control r:id="rId16" w:name="DefaultOcxName3" w:shapeid="_x0000_i1033"/>
+          <w:control r:id="rId16" w:name="DefaultOcxName3" w:shapeid="_x0000_i1043"/>
         </w:object>
       </w:r>
     </w:p>
@@ -4764,6 +4764,1421 @@
           <w:bottom w:val="single" w:sz="6" w:space="1" w:color="auto"/>
         </w:pBdr>
       </w:pPr>
+    </w:p>
+    <w:p/>
+    <w:p>
+      <w:pPr>
+        <w:pStyle w:val="Heading1"/>
+      </w:pPr>
+      <w:r>
+        <w:t>Using the Matcher</w:t>
+      </w:r>
+    </w:p>
+    <w:p>
+      <w:pPr>
+        <w:pStyle w:val="NormalWeb"/>
+      </w:pPr>
+      <w:r>
+        <w:t xml:space="preserve">Let's try </w:t>
+      </w:r>
+      <w:proofErr w:type="spellStart"/>
+      <w:r>
+        <w:t>spaCy's</w:t>
+      </w:r>
+      <w:proofErr w:type="spellEnd"/>
+      <w:r>
+        <w:t xml:space="preserve"> rule-based </w:t>
+      </w:r>
+      <w:r>
+        <w:rPr>
+          <w:rStyle w:val="HTMLCode"/>
+        </w:rPr>
+        <w:t>Matcher</w:t>
+      </w:r>
+      <w:r>
+        <w:t xml:space="preserve">. You'll be using the example from the previous exercise and write a pattern that can match the phrase "iPhone X" in the text. The </w:t>
+      </w:r>
+      <w:proofErr w:type="spellStart"/>
+      <w:r>
+        <w:rPr>
+          <w:rStyle w:val="HTMLCode"/>
+        </w:rPr>
+        <w:t>nlp</w:t>
+      </w:r>
+      <w:proofErr w:type="spellEnd"/>
+      <w:r>
+        <w:t xml:space="preserve"> object and a processed </w:t>
+      </w:r>
+      <w:r>
+        <w:rPr>
+          <w:rStyle w:val="HTMLCode"/>
+        </w:rPr>
+        <w:t>doc</w:t>
+      </w:r>
+      <w:r>
+        <w:t xml:space="preserve"> are already available.</w:t>
+      </w:r>
+    </w:p>
+    <w:p>
+      <w:pPr>
+        <w:pStyle w:val="Heading5"/>
+      </w:pPr>
+      <w:r>
+        <w:t>Instructions 1/3</w:t>
+      </w:r>
+    </w:p>
+    <w:p>
+      <w:r>
+        <w:rPr>
+          <w:rStyle w:val="tag"/>
+        </w:rPr>
+        <w:t>35 XP</w:t>
+      </w:r>
+    </w:p>
+    <w:p>
+      <w:pPr>
+        <w:pStyle w:val="progress-bullet"/>
+        <w:numPr>
+          <w:ilvl w:val="0"/>
+          <w:numId w:val="20"/>
+        </w:numPr>
+      </w:pPr>
+      <w:hyperlink r:id="rId24" w:history="1">
+        <w:r>
+          <w:rPr>
+            <w:rStyle w:val="Hyperlink"/>
+          </w:rPr>
+          <w:t>1</w:t>
+        </w:r>
+      </w:hyperlink>
+    </w:p>
+    <w:p>
+      <w:pPr>
+        <w:pStyle w:val="progress-bullet"/>
+        <w:numPr>
+          <w:ilvl w:val="0"/>
+          <w:numId w:val="20"/>
+        </w:numPr>
+      </w:pPr>
+      <w:hyperlink r:id="rId25" w:history="1">
+        <w:r>
+          <w:rPr>
+            <w:rStyle w:val="Hyperlink"/>
+          </w:rPr>
+          <w:t>2</w:t>
+        </w:r>
+      </w:hyperlink>
+    </w:p>
+    <w:p>
+      <w:pPr>
+        <w:pStyle w:val="progress-bullet"/>
+        <w:numPr>
+          <w:ilvl w:val="0"/>
+          <w:numId w:val="20"/>
+        </w:numPr>
+      </w:pPr>
+      <w:hyperlink r:id="rId26" w:history="1">
+        <w:r>
+          <w:rPr>
+            <w:rStyle w:val="Hyperlink"/>
+          </w:rPr>
+          <w:t>3</w:t>
+        </w:r>
+      </w:hyperlink>
+    </w:p>
+    <w:p>
+      <w:pPr>
+        <w:numPr>
+          <w:ilvl w:val="0"/>
+          <w:numId w:val="21"/>
+        </w:numPr>
+        <w:spacing w:before="100" w:beforeAutospacing="1" w:after="100" w:afterAutospacing="1" w:line="240" w:lineRule="auto"/>
+      </w:pPr>
+      <w:r>
+        <w:t xml:space="preserve">Import the </w:t>
+      </w:r>
+      <w:r>
+        <w:rPr>
+          <w:rStyle w:val="HTMLCode"/>
+          <w:rFonts w:eastAsiaTheme="minorHAnsi"/>
+        </w:rPr>
+        <w:t>Matcher</w:t>
+      </w:r>
+      <w:r>
+        <w:t xml:space="preserve"> from </w:t>
+      </w:r>
+      <w:proofErr w:type="spellStart"/>
+      <w:proofErr w:type="gramStart"/>
+      <w:r>
+        <w:rPr>
+          <w:rStyle w:val="HTMLCode"/>
+          <w:rFonts w:eastAsiaTheme="minorHAnsi"/>
+        </w:rPr>
+        <w:t>spacy.matcher</w:t>
+      </w:r>
+      <w:proofErr w:type="spellEnd"/>
+      <w:proofErr w:type="gramEnd"/>
+      <w:r>
+        <w:t>.</w:t>
+      </w:r>
+    </w:p>
+    <w:p>
+      <w:pPr>
+        <w:numPr>
+          <w:ilvl w:val="0"/>
+          <w:numId w:val="21"/>
+        </w:numPr>
+        <w:spacing w:before="100" w:beforeAutospacing="1" w:after="100" w:afterAutospacing="1" w:line="240" w:lineRule="auto"/>
+      </w:pPr>
+      <w:r>
+        <w:t xml:space="preserve">Initialize it with the </w:t>
+      </w:r>
+      <w:proofErr w:type="spellStart"/>
+      <w:r>
+        <w:rPr>
+          <w:rStyle w:val="HTMLCode"/>
+          <w:rFonts w:eastAsiaTheme="minorHAnsi"/>
+        </w:rPr>
+        <w:t>nlp</w:t>
+      </w:r>
+      <w:proofErr w:type="spellEnd"/>
+      <w:r>
+        <w:t xml:space="preserve"> object's shared </w:t>
+      </w:r>
+      <w:r>
+        <w:rPr>
+          <w:rStyle w:val="HTMLCode"/>
+          <w:rFonts w:eastAsiaTheme="minorHAnsi"/>
+        </w:rPr>
+        <w:t>vocab</w:t>
+      </w:r>
+      <w:r>
+        <w:t>.</w:t>
+      </w:r>
+    </w:p>
+    <w:p/>
+    <w:p/>
+    <w:p>
+      <w:r>
+        <w:t># Import the Matcher</w:t>
+      </w:r>
+    </w:p>
+    <w:p>
+      <w:r>
+        <w:t xml:space="preserve">from </w:t>
+      </w:r>
+      <w:proofErr w:type="spellStart"/>
+      <w:proofErr w:type="gramStart"/>
+      <w:r>
+        <w:t>spacy.matcher</w:t>
+      </w:r>
+      <w:proofErr w:type="spellEnd"/>
+      <w:proofErr w:type="gramEnd"/>
+      <w:r>
+        <w:t xml:space="preserve"> import Matcher</w:t>
+      </w:r>
+    </w:p>
+    <w:p/>
+    <w:p>
+      <w:r>
+        <w:t># Initialize the Matcher with the shared vocabulary</w:t>
+      </w:r>
+    </w:p>
+    <w:p>
+      <w:r>
+        <w:t>matcher = Matcher(</w:t>
+      </w:r>
+      <w:proofErr w:type="spellStart"/>
+      <w:proofErr w:type="gramStart"/>
+      <w:r>
+        <w:t>nlp.vocab</w:t>
+      </w:r>
+      <w:proofErr w:type="spellEnd"/>
+      <w:proofErr w:type="gramEnd"/>
+      <w:r>
+        <w:t>)</w:t>
+      </w:r>
+    </w:p>
+    <w:p/>
+    <w:p>
+      <w:pPr>
+        <w:pStyle w:val="Heading5"/>
+      </w:pPr>
+      <w:r>
+        <w:t>Instructions 2/3</w:t>
+      </w:r>
+    </w:p>
+    <w:p>
+      <w:r>
+        <w:rPr>
+          <w:rStyle w:val="tag"/>
+        </w:rPr>
+        <w:lastRenderedPageBreak/>
+        <w:t>35 XP</w:t>
+      </w:r>
+    </w:p>
+    <w:p>
+      <w:pPr>
+        <w:pStyle w:val="progress-bullet"/>
+        <w:numPr>
+          <w:ilvl w:val="0"/>
+          <w:numId w:val="22"/>
+        </w:numPr>
+      </w:pPr>
+    </w:p>
+    <w:p>
+      <w:pPr>
+        <w:pStyle w:val="progress-bullet"/>
+        <w:numPr>
+          <w:ilvl w:val="0"/>
+          <w:numId w:val="22"/>
+        </w:numPr>
+      </w:pPr>
+      <w:hyperlink r:id="rId27" w:history="1">
+        <w:r>
+          <w:rPr>
+            <w:rStyle w:val="Hyperlink"/>
+          </w:rPr>
+          <w:t>2</w:t>
+        </w:r>
+      </w:hyperlink>
+    </w:p>
+    <w:p>
+      <w:pPr>
+        <w:pStyle w:val="progress-bullet"/>
+        <w:numPr>
+          <w:ilvl w:val="0"/>
+          <w:numId w:val="22"/>
+        </w:numPr>
+      </w:pPr>
+      <w:hyperlink r:id="rId28" w:history="1">
+        <w:r>
+          <w:rPr>
+            <w:rStyle w:val="Hyperlink"/>
+          </w:rPr>
+          <w:t>3</w:t>
+        </w:r>
+      </w:hyperlink>
+    </w:p>
+    <w:p>
+      <w:pPr>
+        <w:numPr>
+          <w:ilvl w:val="0"/>
+          <w:numId w:val="23"/>
+        </w:numPr>
+        <w:spacing w:before="100" w:beforeAutospacing="1" w:after="100" w:afterAutospacing="1" w:line="240" w:lineRule="auto"/>
+      </w:pPr>
+      <w:r>
+        <w:t xml:space="preserve">Create a pattern that matches the </w:t>
+      </w:r>
+      <w:r>
+        <w:rPr>
+          <w:rStyle w:val="HTMLCode"/>
+          <w:rFonts w:eastAsiaTheme="minorHAnsi"/>
+        </w:rPr>
+        <w:t>'TEXT'</w:t>
+      </w:r>
+      <w:r>
+        <w:t xml:space="preserve"> values of two tokens: </w:t>
+      </w:r>
+      <w:r>
+        <w:rPr>
+          <w:rStyle w:val="HTMLCode"/>
+          <w:rFonts w:eastAsiaTheme="minorHAnsi"/>
+        </w:rPr>
+        <w:t>"iPhone"</w:t>
+      </w:r>
+      <w:r>
+        <w:t xml:space="preserve"> and </w:t>
+      </w:r>
+      <w:r>
+        <w:rPr>
+          <w:rStyle w:val="HTMLCode"/>
+          <w:rFonts w:eastAsiaTheme="minorHAnsi"/>
+        </w:rPr>
+        <w:t>"X"</w:t>
+      </w:r>
+      <w:r>
+        <w:t>.</w:t>
+      </w:r>
+    </w:p>
+    <w:p>
+      <w:pPr>
+        <w:numPr>
+          <w:ilvl w:val="0"/>
+          <w:numId w:val="23"/>
+        </w:numPr>
+        <w:spacing w:before="100" w:beforeAutospacing="1" w:after="100" w:afterAutospacing="1" w:line="240" w:lineRule="auto"/>
+      </w:pPr>
+      <w:r>
+        <w:t xml:space="preserve">Use the </w:t>
+      </w:r>
+      <w:proofErr w:type="spellStart"/>
+      <w:r>
+        <w:rPr>
+          <w:rStyle w:val="HTMLCode"/>
+          <w:rFonts w:eastAsiaTheme="minorHAnsi"/>
+        </w:rPr>
+        <w:t>matcher.add</w:t>
+      </w:r>
+      <w:proofErr w:type="spellEnd"/>
+      <w:r>
+        <w:t xml:space="preserve"> method to add the pattern to the matcher.</w:t>
+      </w:r>
+    </w:p>
+    <w:p/>
+    <w:p>
+      <w:r>
+        <w:t># Import the Matcher</w:t>
+      </w:r>
+    </w:p>
+    <w:p>
+      <w:r>
+        <w:t xml:space="preserve">from </w:t>
+      </w:r>
+      <w:proofErr w:type="spellStart"/>
+      <w:proofErr w:type="gramStart"/>
+      <w:r>
+        <w:t>spacy.matcher</w:t>
+      </w:r>
+      <w:proofErr w:type="spellEnd"/>
+      <w:proofErr w:type="gramEnd"/>
+      <w:r>
+        <w:t xml:space="preserve"> import Matcher</w:t>
+      </w:r>
+    </w:p>
+    <w:p/>
+    <w:p>
+      <w:r>
+        <w:t># Initialize the Matcher with the shared vocabulary</w:t>
+      </w:r>
+    </w:p>
+    <w:p>
+      <w:r>
+        <w:t>matcher = Matcher(</w:t>
+      </w:r>
+      <w:proofErr w:type="spellStart"/>
+      <w:proofErr w:type="gramStart"/>
+      <w:r>
+        <w:t>nlp.vocab</w:t>
+      </w:r>
+      <w:proofErr w:type="spellEnd"/>
+      <w:proofErr w:type="gramEnd"/>
+      <w:r>
+        <w:t>)</w:t>
+      </w:r>
+    </w:p>
+    <w:p/>
+    <w:p>
+      <w:r>
+        <w:t># Create a pattern matching two tokens: "iPhone" and "X"</w:t>
+      </w:r>
+    </w:p>
+    <w:p>
+      <w:r>
+        <w:t>pattern = [{'TEXT</w:t>
+      </w:r>
+      <w:proofErr w:type="gramStart"/>
+      <w:r>
+        <w:t>' :</w:t>
+      </w:r>
+      <w:proofErr w:type="gramEnd"/>
+      <w:r>
+        <w:t xml:space="preserve"> 'iPhone'} , </w:t>
+      </w:r>
+    </w:p>
+    <w:p>
+      <w:r>
+        <w:t>{'TEXT</w:t>
+      </w:r>
+      <w:proofErr w:type="gramStart"/>
+      <w:r>
+        <w:t>' :</w:t>
+      </w:r>
+      <w:proofErr w:type="gramEnd"/>
+      <w:r>
+        <w:t xml:space="preserve"> 'X'}]</w:t>
+      </w:r>
+    </w:p>
+    <w:p/>
+    <w:p>
+      <w:r>
+        <w:t># Add the pattern to the matcher</w:t>
+      </w:r>
+    </w:p>
+    <w:p>
+      <w:proofErr w:type="spellStart"/>
+      <w:proofErr w:type="gramStart"/>
+      <w:r>
+        <w:t>matcher.add</w:t>
+      </w:r>
+      <w:proofErr w:type="spellEnd"/>
+      <w:r>
+        <w:t>(</w:t>
+      </w:r>
+      <w:proofErr w:type="gramEnd"/>
+      <w:r>
+        <w:t>'IPHONE_X_PATTERN', None, pattern)</w:t>
+      </w:r>
+    </w:p>
+    <w:p/>
+    <w:p/>
+    <w:p>
+      <w:pPr>
+        <w:pStyle w:val="Heading5"/>
+      </w:pPr>
+      <w:r>
+        <w:t>Instructions 3/3</w:t>
+      </w:r>
+    </w:p>
+    <w:p>
+      <w:r>
+        <w:rPr>
+          <w:rStyle w:val="tag"/>
+        </w:rPr>
+        <w:t>30 XP</w:t>
+      </w:r>
+    </w:p>
+    <w:p>
+      <w:pPr>
+        <w:pStyle w:val="progress-bullet"/>
+        <w:numPr>
+          <w:ilvl w:val="0"/>
+          <w:numId w:val="24"/>
+        </w:numPr>
+      </w:pPr>
+    </w:p>
+    <w:p>
+      <w:pPr>
+        <w:pStyle w:val="progress-bullet"/>
+        <w:numPr>
+          <w:ilvl w:val="0"/>
+          <w:numId w:val="24"/>
+        </w:numPr>
+      </w:pPr>
+    </w:p>
+    <w:p>
+      <w:pPr>
+        <w:pStyle w:val="progress-bullet"/>
+        <w:numPr>
+          <w:ilvl w:val="0"/>
+          <w:numId w:val="24"/>
+        </w:numPr>
+      </w:pPr>
+      <w:hyperlink r:id="rId29" w:history="1">
+        <w:r>
+          <w:rPr>
+            <w:rStyle w:val="Hyperlink"/>
+          </w:rPr>
+          <w:t>3</w:t>
+        </w:r>
+      </w:hyperlink>
+    </w:p>
+    <w:p>
+      <w:pPr>
+        <w:numPr>
+          <w:ilvl w:val="0"/>
+          <w:numId w:val="25"/>
+        </w:numPr>
+        <w:spacing w:before="100" w:beforeAutospacing="1" w:after="100" w:afterAutospacing="1" w:line="240" w:lineRule="auto"/>
+      </w:pPr>
+      <w:r>
+        <w:t xml:space="preserve">Call the matcher on the </w:t>
+      </w:r>
+      <w:r>
+        <w:rPr>
+          <w:rStyle w:val="HTMLCode"/>
+          <w:rFonts w:eastAsiaTheme="minorHAnsi"/>
+        </w:rPr>
+        <w:t>doc</w:t>
+      </w:r>
+      <w:r>
+        <w:t xml:space="preserve"> and store the result in the variable </w:t>
+      </w:r>
+      <w:r>
+        <w:rPr>
+          <w:rStyle w:val="HTMLCode"/>
+          <w:rFonts w:eastAsiaTheme="minorHAnsi"/>
+        </w:rPr>
+        <w:t>matches</w:t>
+      </w:r>
+      <w:r>
+        <w:t>.</w:t>
+      </w:r>
+    </w:p>
+    <w:p>
+      <w:pPr>
+        <w:numPr>
+          <w:ilvl w:val="0"/>
+          <w:numId w:val="25"/>
+        </w:numPr>
+        <w:spacing w:before="100" w:beforeAutospacing="1" w:after="100" w:afterAutospacing="1" w:line="240" w:lineRule="auto"/>
+      </w:pPr>
+      <w:r>
+        <w:t xml:space="preserve">Iterate over the matches and get the matched span from the </w:t>
+      </w:r>
+      <w:r>
+        <w:rPr>
+          <w:rStyle w:val="HTMLCode"/>
+          <w:rFonts w:eastAsiaTheme="minorHAnsi"/>
+        </w:rPr>
+        <w:t>start</w:t>
+      </w:r>
+      <w:r>
+        <w:t xml:space="preserve"> to the </w:t>
+      </w:r>
+      <w:r>
+        <w:rPr>
+          <w:rStyle w:val="HTMLCode"/>
+          <w:rFonts w:eastAsiaTheme="minorHAnsi"/>
+        </w:rPr>
+        <w:t>end</w:t>
+      </w:r>
+      <w:r>
+        <w:t xml:space="preserve"> index.</w:t>
+      </w:r>
+    </w:p>
+    <w:p/>
+    <w:p>
+      <w:r>
+        <w:lastRenderedPageBreak/>
+        <w:t># Import the Matcher and initialize it with the shared vocabulary</w:t>
+      </w:r>
+    </w:p>
+    <w:p>
+      <w:r>
+        <w:t xml:space="preserve">from </w:t>
+      </w:r>
+      <w:proofErr w:type="spellStart"/>
+      <w:proofErr w:type="gramStart"/>
+      <w:r>
+        <w:t>spacy.matcher</w:t>
+      </w:r>
+      <w:proofErr w:type="spellEnd"/>
+      <w:proofErr w:type="gramEnd"/>
+      <w:r>
+        <w:t xml:space="preserve"> import Matcher</w:t>
+      </w:r>
+    </w:p>
+    <w:p>
+      <w:r>
+        <w:t>matcher = Matcher(</w:t>
+      </w:r>
+      <w:proofErr w:type="spellStart"/>
+      <w:proofErr w:type="gramStart"/>
+      <w:r>
+        <w:t>nlp.vocab</w:t>
+      </w:r>
+      <w:proofErr w:type="spellEnd"/>
+      <w:proofErr w:type="gramEnd"/>
+      <w:r>
+        <w:t>)</w:t>
+      </w:r>
+    </w:p>
+    <w:p/>
+    <w:p>
+      <w:r>
+        <w:t># Create a pattern matching two tokens: "iPhone" and "X"</w:t>
+      </w:r>
+    </w:p>
+    <w:p>
+      <w:r>
+        <w:t>pattern = [{'TEXT': 'iPhone'}, {'TEXT': 'X'}]</w:t>
+      </w:r>
+    </w:p>
+    <w:p/>
+    <w:p>
+      <w:r>
+        <w:t># Add the pattern to the matcher</w:t>
+      </w:r>
+    </w:p>
+    <w:p>
+      <w:proofErr w:type="spellStart"/>
+      <w:proofErr w:type="gramStart"/>
+      <w:r>
+        <w:t>matcher.add</w:t>
+      </w:r>
+      <w:proofErr w:type="spellEnd"/>
+      <w:r>
+        <w:t>(</w:t>
+      </w:r>
+      <w:proofErr w:type="gramEnd"/>
+      <w:r>
+        <w:t>'IPHONE_X_PATTERN', None, pattern)</w:t>
+      </w:r>
+    </w:p>
+    <w:p/>
+    <w:p>
+      <w:r>
+        <w:t># Use the matcher on the doc</w:t>
+      </w:r>
+    </w:p>
+    <w:p>
+      <w:r>
+        <w:t>matches = matcher(doc)</w:t>
+      </w:r>
+    </w:p>
+    <w:p>
+      <w:proofErr w:type="gramStart"/>
+      <w:r>
+        <w:t>print(</w:t>
+      </w:r>
+      <w:proofErr w:type="gramEnd"/>
+      <w:r>
+        <w:t>'Matches:', [doc[</w:t>
+      </w:r>
+      <w:proofErr w:type="spellStart"/>
+      <w:r>
+        <w:t>start:end</w:t>
+      </w:r>
+      <w:proofErr w:type="spellEnd"/>
+      <w:r>
+        <w:t xml:space="preserve">].text for </w:t>
+      </w:r>
+      <w:proofErr w:type="spellStart"/>
+      <w:r>
+        <w:t>match_id</w:t>
+      </w:r>
+      <w:proofErr w:type="spellEnd"/>
+      <w:r>
+        <w:t>, start, end in matches])</w:t>
+      </w:r>
+    </w:p>
+    <w:p/>
+    <w:p/>
+    <w:p>
+      <w:r>
+        <w:t>New iPhone X release date leaked as Apple reveals pre-orders by mistake</w:t>
+      </w:r>
+    </w:p>
+    <w:p>
+      <w:r>
+        <w:t>New iPhone X release date leaked as Apple reveals pre-orders by mistake</w:t>
+      </w:r>
+    </w:p>
+    <w:p>
+      <w:r>
+        <w:t>New iPhone X release date leaked as Apple reveals pre-orders by mistake</w:t>
+      </w:r>
+    </w:p>
+    <w:p/>
+    <w:p>
+      <w:r>
+        <w:t>&lt;script.py&gt; output:</w:t>
+      </w:r>
+    </w:p>
+    <w:p>
+      <w:r>
+        <w:t xml:space="preserve">    Matches: ['iPhone X']</w:t>
+      </w:r>
+    </w:p>
+    <w:p/>
+    <w:p>
+      <w:pPr>
+        <w:pBdr>
+          <w:bottom w:val="single" w:sz="6" w:space="1" w:color="auto"/>
+        </w:pBdr>
+      </w:pPr>
+      <w:r>
+        <w:t xml:space="preserve">Well done! You successfully found one match: the tokens at </w:t>
+      </w:r>
+      <w:proofErr w:type="gramStart"/>
+      <w:r>
+        <w:t>doc[</w:t>
+      </w:r>
+      <w:proofErr w:type="gramEnd"/>
+      <w:r>
+        <w:t>1:3] describing the span for "iPhone X".</w:t>
+      </w:r>
+    </w:p>
+    <w:p/>
+    <w:p>
+      <w:pPr>
+        <w:pStyle w:val="Heading1"/>
+      </w:pPr>
+      <w:r>
+        <w:t>Writing match patterns</w:t>
+      </w:r>
+    </w:p>
+    <w:p>
+      <w:pPr>
+        <w:pStyle w:val="NormalWeb"/>
+      </w:pPr>
+      <w:r>
+        <w:t>In this exercise, you'll practice writing more complex match patterns using different token attributes and operators. A matcher is already initialized and available as the variable matcher.</w:t>
+      </w:r>
+    </w:p>
+    <w:p>
+      <w:pPr>
+        <w:pStyle w:val="Heading5"/>
+      </w:pPr>
+      <w:r>
+        <w:t>Instructions 1/3</w:t>
+      </w:r>
+    </w:p>
+    <w:p>
+      <w:r>
+        <w:rPr>
+          <w:rStyle w:val="tag"/>
+        </w:rPr>
+        <w:lastRenderedPageBreak/>
+        <w:t>35 XP</w:t>
+      </w:r>
+    </w:p>
+    <w:p>
+      <w:pPr>
+        <w:pStyle w:val="bullet-instruction"/>
+        <w:numPr>
+          <w:ilvl w:val="0"/>
+          <w:numId w:val="26"/>
+        </w:numPr>
+      </w:pPr>
+      <w:hyperlink r:id="rId30" w:history="1">
+        <w:r>
+          <w:rPr>
+            <w:rStyle w:val="Hyperlink"/>
+          </w:rPr>
+          <w:t>1</w:t>
+        </w:r>
+      </w:hyperlink>
+    </w:p>
+    <w:p>
+      <w:pPr>
+        <w:pStyle w:val="bullet-instruction"/>
+        <w:numPr>
+          <w:ilvl w:val="1"/>
+          <w:numId w:val="26"/>
+        </w:numPr>
+      </w:pPr>
+      <w:r>
+        <w:t xml:space="preserve">Write </w:t>
+      </w:r>
+      <w:r>
+        <w:rPr>
+          <w:rStyle w:val="Strong"/>
+        </w:rPr>
+        <w:t>one</w:t>
+      </w:r>
+      <w:r>
+        <w:t xml:space="preserve"> pattern that only matches mentions of the </w:t>
+      </w:r>
+      <w:r>
+        <w:rPr>
+          <w:rStyle w:val="Emphasis"/>
+        </w:rPr>
+        <w:t>full</w:t>
+      </w:r>
+      <w:r>
+        <w:t xml:space="preserve"> iOS versions: "iOS 7", "iOS 11" and "iOS 10".</w:t>
+      </w:r>
+    </w:p>
+    <w:p/>
+    <w:p/>
+    <w:p>
+      <w:r>
+        <w:t xml:space="preserve">doc = </w:t>
+      </w:r>
+      <w:proofErr w:type="spellStart"/>
+      <w:proofErr w:type="gramStart"/>
+      <w:r>
+        <w:t>nlp</w:t>
+      </w:r>
+      <w:proofErr w:type="spellEnd"/>
+      <w:r>
+        <w:t>(</w:t>
+      </w:r>
+      <w:proofErr w:type="gramEnd"/>
+      <w:r>
+        <w:t>"After making the iOS update you won't notice a radical system-wide redesign: nothing like the aesthetic upheaval we got with iOS 7. Most of iOS 11's furniture remains the same as in iOS 10. But you will discover some tweaks once you delve a little deeper.")</w:t>
+      </w:r>
+    </w:p>
+    <w:p/>
+    <w:p>
+      <w:r>
+        <w:t># Write a pattern for full iOS versions ("iOS 7", "iOS 11", "iOS 10")</w:t>
+      </w:r>
+    </w:p>
+    <w:p>
+      <w:r>
+        <w:t>pattern = [{'TEXT': 'iOS'}, {'IS_DIGIT': True}]</w:t>
+      </w:r>
+    </w:p>
+    <w:p/>
+    <w:p>
+      <w:r>
+        <w:t># Add the pattern to the matcher and apply the matcher to the doc</w:t>
+      </w:r>
+    </w:p>
+    <w:p>
+      <w:proofErr w:type="spellStart"/>
+      <w:proofErr w:type="gramStart"/>
+      <w:r>
+        <w:t>matcher.add</w:t>
+      </w:r>
+      <w:proofErr w:type="spellEnd"/>
+      <w:r>
+        <w:t>(</w:t>
+      </w:r>
+      <w:proofErr w:type="gramEnd"/>
+      <w:r>
+        <w:t>'IOS_VERSION_PATTERN', None, pattern)</w:t>
+      </w:r>
+    </w:p>
+    <w:p>
+      <w:r>
+        <w:t>matches = matcher(doc)</w:t>
+      </w:r>
+    </w:p>
+    <w:p>
+      <w:proofErr w:type="gramStart"/>
+      <w:r>
+        <w:t>print(</w:t>
+      </w:r>
+      <w:proofErr w:type="gramEnd"/>
+      <w:r>
+        <w:t xml:space="preserve">'Total matches found:', </w:t>
+      </w:r>
+      <w:proofErr w:type="spellStart"/>
+      <w:r>
+        <w:t>len</w:t>
+      </w:r>
+      <w:proofErr w:type="spellEnd"/>
+      <w:r>
+        <w:t>(matches))</w:t>
+      </w:r>
+    </w:p>
+    <w:p/>
+    <w:p>
+      <w:r>
+        <w:t># Iterate over the matches and print the span text</w:t>
+      </w:r>
+    </w:p>
+    <w:p>
+      <w:r>
+        <w:t xml:space="preserve">for </w:t>
+      </w:r>
+      <w:proofErr w:type="spellStart"/>
+      <w:r>
+        <w:t>match_id</w:t>
+      </w:r>
+      <w:proofErr w:type="spellEnd"/>
+      <w:r>
+        <w:t>, start, end in matches:</w:t>
+      </w:r>
+    </w:p>
+    <w:p>
+      <w:r>
+        <w:t xml:space="preserve">    </w:t>
+      </w:r>
+      <w:proofErr w:type="gramStart"/>
+      <w:r>
+        <w:t>print(</w:t>
+      </w:r>
+      <w:proofErr w:type="gramEnd"/>
+      <w:r>
+        <w:t>'Match found:', doc[</w:t>
+      </w:r>
+      <w:proofErr w:type="spellStart"/>
+      <w:r>
+        <w:t>start:end</w:t>
+      </w:r>
+      <w:proofErr w:type="spellEnd"/>
+      <w:r>
+        <w:t>].text)</w:t>
+      </w:r>
+    </w:p>
+    <w:p/>
+    <w:p/>
+    <w:p/>
+    <w:p>
+      <w:r>
+        <w:t>&lt;script.py&gt; output:</w:t>
+      </w:r>
+    </w:p>
+    <w:p>
+      <w:r>
+        <w:t xml:space="preserve">    Total matches found: 3</w:t>
+      </w:r>
+    </w:p>
+    <w:p>
+      <w:r>
+        <w:t xml:space="preserve">    Match found: iOS 7</w:t>
+      </w:r>
+    </w:p>
+    <w:p>
+      <w:r>
+        <w:t xml:space="preserve">    Match found: iOS 11</w:t>
+      </w:r>
+    </w:p>
+    <w:p>
+      <w:r>
+        <w:t xml:space="preserve">    Match found: iOS 10</w:t>
+      </w:r>
+    </w:p>
+    <w:p/>
+    <w:p/>
+    <w:p>
+      <w:r>
+        <w:t xml:space="preserve">Write </w:t>
+      </w:r>
+      <w:r>
+        <w:rPr>
+          <w:rStyle w:val="Strong"/>
+        </w:rPr>
+        <w:t>one</w:t>
+      </w:r>
+      <w:r>
+        <w:t xml:space="preserve"> pattern that only matches forms of "download" (tokens with the lemma "download"), followed by a token with the part-of-speech tag </w:t>
+      </w:r>
+      <w:r>
+        <w:rPr>
+          <w:rStyle w:val="HTMLCode"/>
+          <w:rFonts w:eastAsiaTheme="minorHAnsi"/>
+        </w:rPr>
+        <w:t>'PROPN'</w:t>
+      </w:r>
+      <w:r>
+        <w:t xml:space="preserve"> (proper noun).</w:t>
+      </w:r>
+    </w:p>
+    <w:p/>
+    <w:p/>
+    <w:p>
+      <w:r>
+        <w:t xml:space="preserve">doc = </w:t>
+      </w:r>
+      <w:proofErr w:type="spellStart"/>
+      <w:proofErr w:type="gramStart"/>
+      <w:r>
+        <w:t>nlp</w:t>
+      </w:r>
+      <w:proofErr w:type="spellEnd"/>
+      <w:r>
+        <w:t>(</w:t>
+      </w:r>
+      <w:proofErr w:type="gramEnd"/>
+      <w:r>
+        <w:t>"</w:t>
+      </w:r>
+      <w:proofErr w:type="spellStart"/>
+      <w:r>
+        <w:t>i</w:t>
+      </w:r>
+      <w:proofErr w:type="spellEnd"/>
+      <w:r>
+        <w:t xml:space="preserve"> downloaded </w:t>
+      </w:r>
+      <w:proofErr w:type="spellStart"/>
+      <w:r>
+        <w:t>Fortnite</w:t>
+      </w:r>
+      <w:proofErr w:type="spellEnd"/>
+      <w:r>
+        <w:t xml:space="preserve"> on my laptop and can't open the game at all. Help? so when I was downloading Minecraft, I got the Windows version where it is the '.zip' folder and I used the default program to unpack it... do I also need to download </w:t>
+      </w:r>
+      <w:proofErr w:type="spellStart"/>
+      <w:r>
+        <w:t>Winzip</w:t>
+      </w:r>
+      <w:proofErr w:type="spellEnd"/>
+      <w:r>
+        <w:t>?")</w:t>
+      </w:r>
+    </w:p>
+    <w:p/>
+    <w:p>
+      <w:r>
+        <w:t># Write a pattern that matches a form of "download" plus proper noun</w:t>
+      </w:r>
+    </w:p>
+    <w:p>
+      <w:r>
+        <w:t>pattern = [{'LEMMA': 'download'}, {'POS': 'PROPN'}]</w:t>
+      </w:r>
+    </w:p>
+    <w:p/>
+    <w:p>
+      <w:r>
+        <w:t># Add the pattern to the matcher and apply the matcher to the doc</w:t>
+      </w:r>
+    </w:p>
+    <w:p>
+      <w:proofErr w:type="spellStart"/>
+      <w:proofErr w:type="gramStart"/>
+      <w:r>
+        <w:t>matcher.add</w:t>
+      </w:r>
+      <w:proofErr w:type="spellEnd"/>
+      <w:r>
+        <w:t>(</w:t>
+      </w:r>
+      <w:proofErr w:type="gramEnd"/>
+      <w:r>
+        <w:t>'DOWNLOAD_THINGS_PATTERN', None, pattern)</w:t>
+      </w:r>
+    </w:p>
+    <w:p>
+      <w:r>
+        <w:t>matches = matcher(doc)</w:t>
+      </w:r>
+    </w:p>
+    <w:p>
+      <w:proofErr w:type="gramStart"/>
+      <w:r>
+        <w:t>print(</w:t>
+      </w:r>
+      <w:proofErr w:type="gramEnd"/>
+      <w:r>
+        <w:t xml:space="preserve">'Total matches found:', </w:t>
+      </w:r>
+      <w:proofErr w:type="spellStart"/>
+      <w:r>
+        <w:t>len</w:t>
+      </w:r>
+      <w:proofErr w:type="spellEnd"/>
+      <w:r>
+        <w:t>(matches))</w:t>
+      </w:r>
+    </w:p>
+    <w:p/>
+    <w:p>
+      <w:r>
+        <w:t># Iterate over the matches and print the span text</w:t>
+      </w:r>
+    </w:p>
+    <w:p>
+      <w:r>
+        <w:t xml:space="preserve">for </w:t>
+      </w:r>
+      <w:proofErr w:type="spellStart"/>
+      <w:r>
+        <w:t>match_id</w:t>
+      </w:r>
+      <w:proofErr w:type="spellEnd"/>
+      <w:r>
+        <w:t>, start, end in matches:</w:t>
+      </w:r>
+    </w:p>
+    <w:p>
+      <w:r>
+        <w:t xml:space="preserve">    </w:t>
+      </w:r>
+      <w:proofErr w:type="gramStart"/>
+      <w:r>
+        <w:t>print(</w:t>
+      </w:r>
+      <w:proofErr w:type="gramEnd"/>
+      <w:r>
+        <w:t>'Match found:', doc[</w:t>
+      </w:r>
+      <w:proofErr w:type="spellStart"/>
+      <w:r>
+        <w:t>start:end</w:t>
+      </w:r>
+      <w:proofErr w:type="spellEnd"/>
+      <w:r>
+        <w:t>].text)</w:t>
+      </w:r>
+    </w:p>
+    <w:p/>
+    <w:p/>
+    <w:p/>
+    <w:p/>
+    <w:p>
+      <w:r>
+        <w:t>&lt;script.py&gt; output:</w:t>
+      </w:r>
+    </w:p>
+    <w:p>
+      <w:r>
+        <w:t xml:space="preserve">    Total matches found: 3</w:t>
+      </w:r>
+    </w:p>
+    <w:p>
+      <w:r>
+        <w:t xml:space="preserve">    Match found: downloaded </w:t>
+      </w:r>
+      <w:proofErr w:type="spellStart"/>
+      <w:r>
+        <w:t>Fortnite</w:t>
+      </w:r>
+      <w:proofErr w:type="spellEnd"/>
+    </w:p>
+    <w:p>
+      <w:r>
+        <w:t xml:space="preserve">    Match found: downloading Minecraft</w:t>
+      </w:r>
+    </w:p>
+    <w:p>
+      <w:r>
+        <w:t xml:space="preserve">    Match found: download </w:t>
+      </w:r>
+      <w:proofErr w:type="spellStart"/>
+      <w:r>
+        <w:t>Winzip</w:t>
+      </w:r>
+      <w:proofErr w:type="spellEnd"/>
+    </w:p>
+    <w:p/>
+    <w:p/>
+    <w:p>
+      <w:r>
+        <w:t xml:space="preserve">Write </w:t>
+      </w:r>
+      <w:r>
+        <w:rPr>
+          <w:rStyle w:val="Strong"/>
+        </w:rPr>
+        <w:t>one</w:t>
+      </w:r>
+      <w:r>
+        <w:t xml:space="preserve"> pattern that matches adjectives (</w:t>
+      </w:r>
+      <w:r>
+        <w:rPr>
+          <w:rStyle w:val="HTMLCode"/>
+          <w:rFonts w:eastAsiaTheme="minorHAnsi"/>
+        </w:rPr>
+        <w:t>'ADJ'</w:t>
+      </w:r>
+      <w:r>
+        <w:t xml:space="preserve">) followed by one or two </w:t>
+      </w:r>
+      <w:r>
+        <w:rPr>
+          <w:rStyle w:val="HTMLCode"/>
+          <w:rFonts w:eastAsiaTheme="minorHAnsi"/>
+        </w:rPr>
+        <w:t>'NOUN'</w:t>
+      </w:r>
+      <w:r>
+        <w:t>s (one noun and one optional noun).</w:t>
+      </w:r>
+    </w:p>
+    <w:p/>
+    <w:p/>
+    <w:p>
+      <w:r>
+        <w:t xml:space="preserve">doc = </w:t>
+      </w:r>
+      <w:proofErr w:type="spellStart"/>
+      <w:proofErr w:type="gramStart"/>
+      <w:r>
+        <w:t>nlp</w:t>
+      </w:r>
+      <w:proofErr w:type="spellEnd"/>
+      <w:r>
+        <w:t>(</w:t>
+      </w:r>
+      <w:proofErr w:type="gramEnd"/>
+      <w:r>
+        <w:t>"Features of the app include a beautiful design, smart search, automatic labels and optional voice responses.")</w:t>
+      </w:r>
+    </w:p>
+    <w:p/>
+    <w:p>
+      <w:r>
+        <w:t># Write a pattern for adjective plus one or two nouns</w:t>
+      </w:r>
+    </w:p>
+    <w:p>
+      <w:r>
+        <w:t>pattern = [{'POS': 'ADJ'}, {'POS': 'NOUN'}, {'POS': 'NOUN', 'OP': '?'}]</w:t>
+      </w:r>
+    </w:p>
+    <w:p/>
+    <w:p>
+      <w:r>
+        <w:t># Add the pattern to the matcher and apply the matcher to the doc</w:t>
+      </w:r>
+    </w:p>
+    <w:p>
+      <w:proofErr w:type="spellStart"/>
+      <w:proofErr w:type="gramStart"/>
+      <w:r>
+        <w:t>matcher.add</w:t>
+      </w:r>
+      <w:proofErr w:type="spellEnd"/>
+      <w:r>
+        <w:t>(</w:t>
+      </w:r>
+      <w:proofErr w:type="gramEnd"/>
+      <w:r>
+        <w:t>'ADJ_NOUN_PATTERN', None, pattern)</w:t>
+      </w:r>
+    </w:p>
+    <w:p>
+      <w:r>
+        <w:t>matches = matcher(doc)</w:t>
+      </w:r>
+    </w:p>
+    <w:p>
+      <w:proofErr w:type="gramStart"/>
+      <w:r>
+        <w:t>print(</w:t>
+      </w:r>
+      <w:proofErr w:type="gramEnd"/>
+      <w:r>
+        <w:t xml:space="preserve">'Total matches found:', </w:t>
+      </w:r>
+      <w:proofErr w:type="spellStart"/>
+      <w:r>
+        <w:t>len</w:t>
+      </w:r>
+      <w:proofErr w:type="spellEnd"/>
+      <w:r>
+        <w:t>(matches))</w:t>
+      </w:r>
+    </w:p>
+    <w:p/>
+    <w:p>
+      <w:r>
+        <w:t># Iterate over the matches and print the span text</w:t>
+      </w:r>
+    </w:p>
+    <w:p>
+      <w:r>
+        <w:t xml:space="preserve">for </w:t>
+      </w:r>
+      <w:proofErr w:type="spellStart"/>
+      <w:r>
+        <w:t>match_id</w:t>
+      </w:r>
+      <w:proofErr w:type="spellEnd"/>
+      <w:r>
+        <w:t>, start, end in matches:</w:t>
+      </w:r>
+    </w:p>
+    <w:p>
+      <w:r>
+        <w:t xml:space="preserve">    </w:t>
+      </w:r>
+      <w:proofErr w:type="gramStart"/>
+      <w:r>
+        <w:t>print(</w:t>
+      </w:r>
+      <w:proofErr w:type="gramEnd"/>
+      <w:r>
+        <w:t>'Match found:', doc[</w:t>
+      </w:r>
+      <w:proofErr w:type="spellStart"/>
+      <w:r>
+        <w:t>start:end</w:t>
+      </w:r>
+      <w:proofErr w:type="spellEnd"/>
+      <w:r>
+        <w:t>].text)</w:t>
+      </w:r>
+    </w:p>
+    <w:p/>
+    <w:p/>
+    <w:p/>
+    <w:p>
+      <w:r>
+        <w:t>&lt;script.py&gt; output:</w:t>
+      </w:r>
+    </w:p>
+    <w:p>
+      <w:r>
+        <w:t xml:space="preserve">    Total matches found: 4</w:t>
+      </w:r>
+    </w:p>
+    <w:p>
+      <w:r>
+        <w:t xml:space="preserve">    Match found: beautiful design</w:t>
+      </w:r>
+    </w:p>
+    <w:p>
+      <w:r>
+        <w:t xml:space="preserve">    Match found: smart search</w:t>
+      </w:r>
+    </w:p>
+    <w:p>
+      <w:r>
+        <w:t xml:space="preserve">    Match found: automatic labels</w:t>
+      </w:r>
+    </w:p>
+    <w:p>
+      <w:r>
+        <w:t xml:space="preserve">    Match found: optional voice responses</w:t>
+      </w:r>
+    </w:p>
+    <w:p/>
+    <w:p/>
+    <w:p>
+      <w:pPr>
+        <w:pBdr>
+          <w:bottom w:val="single" w:sz="6" w:space="1" w:color="auto"/>
+        </w:pBdr>
+        <w:spacing w:before="100" w:beforeAutospacing="1" w:after="100" w:afterAutospacing="1" w:line="240" w:lineRule="auto"/>
+        <w:rPr>
+          <w:rFonts w:ascii="Times New Roman" w:eastAsia="Times New Roman" w:hAnsi="Times New Roman" w:cs="Times New Roman"/>
+          <w:sz w:val="24"/>
+          <w:szCs w:val="24"/>
+        </w:rPr>
+      </w:pPr>
+      <w:r>
+        <w:rPr>
+          <w:rFonts w:ascii="Times New Roman" w:eastAsia="Times New Roman" w:hAnsi="Times New Roman" w:cs="Times New Roman"/>
+          <w:sz w:val="24"/>
+          <w:szCs w:val="24"/>
+        </w:rPr>
+        <w:t xml:space="preserve">Great work – those were some </w:t>
+      </w:r>
+      <w:proofErr w:type="gramStart"/>
+      <w:r>
+        <w:rPr>
+          <w:rFonts w:ascii="Times New Roman" w:eastAsia="Times New Roman" w:hAnsi="Times New Roman" w:cs="Times New Roman"/>
+          <w:sz w:val="24"/>
+          <w:szCs w:val="24"/>
+        </w:rPr>
+        <w:t>pretty complex</w:t>
+      </w:r>
+      <w:proofErr w:type="gramEnd"/>
+      <w:r>
+        <w:rPr>
+          <w:rFonts w:ascii="Times New Roman" w:eastAsia="Times New Roman" w:hAnsi="Times New Roman" w:cs="Times New Roman"/>
+          <w:sz w:val="24"/>
+          <w:szCs w:val="24"/>
+        </w:rPr>
+        <w:t xml:space="preserve"> patterns! Let's move on to the next chapter and </w:t>
+      </w:r>
+      <w:proofErr w:type="gramStart"/>
+      <w:r>
+        <w:rPr>
+          <w:rFonts w:ascii="Times New Roman" w:eastAsia="Times New Roman" w:hAnsi="Times New Roman" w:cs="Times New Roman"/>
+          <w:sz w:val="24"/>
+          <w:szCs w:val="24"/>
+        </w:rPr>
+        <w:t>take a look</w:t>
+      </w:r>
+      <w:proofErr w:type="gramEnd"/>
+      <w:r>
+        <w:rPr>
+          <w:rFonts w:ascii="Times New Roman" w:eastAsia="Times New Roman" w:hAnsi="Times New Roman" w:cs="Times New Roman"/>
+          <w:sz w:val="24"/>
+          <w:szCs w:val="24"/>
+        </w:rPr>
+        <w:t xml:space="preserve"> at how to use </w:t>
+      </w:r>
+      <w:proofErr w:type="spellStart"/>
+      <w:r>
+        <w:rPr>
+          <w:rFonts w:ascii="Times New Roman" w:eastAsia="Times New Roman" w:hAnsi="Times New Roman" w:cs="Times New Roman"/>
+          <w:sz w:val="24"/>
+          <w:szCs w:val="24"/>
+        </w:rPr>
+        <w:t>spaCy</w:t>
+      </w:r>
+      <w:proofErr w:type="spellEnd"/>
+      <w:r>
+        <w:rPr>
+          <w:rFonts w:ascii="Times New Roman" w:eastAsia="Times New Roman" w:hAnsi="Times New Roman" w:cs="Times New Roman"/>
+          <w:sz w:val="24"/>
+          <w:szCs w:val="24"/>
+        </w:rPr>
+        <w:t xml:space="preserve"> for more advanced text analysis.</w:t>
+      </w:r>
     </w:p>
     <w:p/>
     <w:p>
@@ -5677,6 +7092,155 @@
     </w:lvl>
   </w:abstractNum>
   <w:abstractNum w:abstractNumId="6" w15:restartNumberingAfterBreak="0">
+    <w:nsid w:val="34F83FD5"/>
+    <w:multiLevelType w:val="multilevel"/>
+    <w:tmpl w:val="2E46979A"/>
+    <w:lvl w:ilvl="0">
+      <w:start w:val="1"/>
+      <w:numFmt w:val="bullet"/>
+      <w:lvlText w:val=""/>
+      <w:lvlJc w:val="left"/>
+      <w:pPr>
+        <w:tabs>
+          <w:tab w:val="num" w:pos="720"/>
+        </w:tabs>
+        <w:ind w:left="720" w:hanging="360"/>
+      </w:pPr>
+      <w:rPr>
+        <w:rFonts w:ascii="Symbol" w:hAnsi="Symbol" w:hint="default"/>
+        <w:sz w:val="20"/>
+      </w:rPr>
+    </w:lvl>
+    <w:lvl w:ilvl="1" w:tentative="1">
+      <w:start w:val="1"/>
+      <w:numFmt w:val="bullet"/>
+      <w:lvlText w:val="o"/>
+      <w:lvlJc w:val="left"/>
+      <w:pPr>
+        <w:tabs>
+          <w:tab w:val="num" w:pos="1440"/>
+        </w:tabs>
+        <w:ind w:left="1440" w:hanging="360"/>
+      </w:pPr>
+      <w:rPr>
+        <w:rFonts w:ascii="Courier New" w:hAnsi="Courier New" w:hint="default"/>
+        <w:sz w:val="20"/>
+      </w:rPr>
+    </w:lvl>
+    <w:lvl w:ilvl="2" w:tentative="1">
+      <w:start w:val="1"/>
+      <w:numFmt w:val="bullet"/>
+      <w:lvlText w:val=""/>
+      <w:lvlJc w:val="left"/>
+      <w:pPr>
+        <w:tabs>
+          <w:tab w:val="num" w:pos="2160"/>
+        </w:tabs>
+        <w:ind w:left="2160" w:hanging="360"/>
+      </w:pPr>
+      <w:rPr>
+        <w:rFonts w:ascii="Wingdings" w:hAnsi="Wingdings" w:hint="default"/>
+        <w:sz w:val="20"/>
+      </w:rPr>
+    </w:lvl>
+    <w:lvl w:ilvl="3" w:tentative="1">
+      <w:start w:val="1"/>
+      <w:numFmt w:val="bullet"/>
+      <w:lvlText w:val=""/>
+      <w:lvlJc w:val="left"/>
+      <w:pPr>
+        <w:tabs>
+          <w:tab w:val="num" w:pos="2880"/>
+        </w:tabs>
+        <w:ind w:left="2880" w:hanging="360"/>
+      </w:pPr>
+      <w:rPr>
+        <w:rFonts w:ascii="Wingdings" w:hAnsi="Wingdings" w:hint="default"/>
+        <w:sz w:val="20"/>
+      </w:rPr>
+    </w:lvl>
+    <w:lvl w:ilvl="4" w:tentative="1">
+      <w:start w:val="1"/>
+      <w:numFmt w:val="bullet"/>
+      <w:lvlText w:val=""/>
+      <w:lvlJc w:val="left"/>
+      <w:pPr>
+        <w:tabs>
+          <w:tab w:val="num" w:pos="3600"/>
+        </w:tabs>
+        <w:ind w:left="3600" w:hanging="360"/>
+      </w:pPr>
+      <w:rPr>
+        <w:rFonts w:ascii="Wingdings" w:hAnsi="Wingdings" w:hint="default"/>
+        <w:sz w:val="20"/>
+      </w:rPr>
+    </w:lvl>
+    <w:lvl w:ilvl="5" w:tentative="1">
+      <w:start w:val="1"/>
+      <w:numFmt w:val="bullet"/>
+      <w:lvlText w:val=""/>
+      <w:lvlJc w:val="left"/>
+      <w:pPr>
+        <w:tabs>
+          <w:tab w:val="num" w:pos="4320"/>
+        </w:tabs>
+        <w:ind w:left="4320" w:hanging="360"/>
+      </w:pPr>
+      <w:rPr>
+        <w:rFonts w:ascii="Wingdings" w:hAnsi="Wingdings" w:hint="default"/>
+        <w:sz w:val="20"/>
+      </w:rPr>
+    </w:lvl>
+    <w:lvl w:ilvl="6" w:tentative="1">
+      <w:start w:val="1"/>
+      <w:numFmt w:val="bullet"/>
+      <w:lvlText w:val=""/>
+      <w:lvlJc w:val="left"/>
+      <w:pPr>
+        <w:tabs>
+          <w:tab w:val="num" w:pos="5040"/>
+        </w:tabs>
+        <w:ind w:left="5040" w:hanging="360"/>
+      </w:pPr>
+      <w:rPr>
+        <w:rFonts w:ascii="Wingdings" w:hAnsi="Wingdings" w:hint="default"/>
+        <w:sz w:val="20"/>
+      </w:rPr>
+    </w:lvl>
+    <w:lvl w:ilvl="7" w:tentative="1">
+      <w:start w:val="1"/>
+      <w:numFmt w:val="bullet"/>
+      <w:lvlText w:val=""/>
+      <w:lvlJc w:val="left"/>
+      <w:pPr>
+        <w:tabs>
+          <w:tab w:val="num" w:pos="5760"/>
+        </w:tabs>
+        <w:ind w:left="5760" w:hanging="360"/>
+      </w:pPr>
+      <w:rPr>
+        <w:rFonts w:ascii="Wingdings" w:hAnsi="Wingdings" w:hint="default"/>
+        <w:sz w:val="20"/>
+      </w:rPr>
+    </w:lvl>
+    <w:lvl w:ilvl="8" w:tentative="1">
+      <w:start w:val="1"/>
+      <w:numFmt w:val="bullet"/>
+      <w:lvlText w:val=""/>
+      <w:lvlJc w:val="left"/>
+      <w:pPr>
+        <w:tabs>
+          <w:tab w:val="num" w:pos="6480"/>
+        </w:tabs>
+        <w:ind w:left="6480" w:hanging="360"/>
+      </w:pPr>
+      <w:rPr>
+        <w:rFonts w:ascii="Wingdings" w:hAnsi="Wingdings" w:hint="default"/>
+        <w:sz w:val="20"/>
+      </w:rPr>
+    </w:lvl>
+  </w:abstractNum>
+  <w:abstractNum w:abstractNumId="7" w15:restartNumberingAfterBreak="0">
     <w:nsid w:val="388162F7"/>
     <w:multiLevelType w:val="multilevel"/>
     <w:tmpl w:val="CDBE9CDA"/>
@@ -5825,7 +7389,156 @@
       </w:rPr>
     </w:lvl>
   </w:abstractNum>
-  <w:abstractNum w:abstractNumId="7" w15:restartNumberingAfterBreak="0">
+  <w:abstractNum w:abstractNumId="8" w15:restartNumberingAfterBreak="0">
+    <w:nsid w:val="388C1A3A"/>
+    <w:multiLevelType w:val="multilevel"/>
+    <w:tmpl w:val="A730674C"/>
+    <w:lvl w:ilvl="0">
+      <w:start w:val="1"/>
+      <w:numFmt w:val="bullet"/>
+      <w:lvlText w:val=""/>
+      <w:lvlJc w:val="left"/>
+      <w:pPr>
+        <w:tabs>
+          <w:tab w:val="num" w:pos="720"/>
+        </w:tabs>
+        <w:ind w:left="720" w:hanging="360"/>
+      </w:pPr>
+      <w:rPr>
+        <w:rFonts w:ascii="Symbol" w:hAnsi="Symbol" w:hint="default"/>
+        <w:sz w:val="20"/>
+      </w:rPr>
+    </w:lvl>
+    <w:lvl w:ilvl="1" w:tentative="1">
+      <w:start w:val="1"/>
+      <w:numFmt w:val="bullet"/>
+      <w:lvlText w:val="o"/>
+      <w:lvlJc w:val="left"/>
+      <w:pPr>
+        <w:tabs>
+          <w:tab w:val="num" w:pos="1440"/>
+        </w:tabs>
+        <w:ind w:left="1440" w:hanging="360"/>
+      </w:pPr>
+      <w:rPr>
+        <w:rFonts w:ascii="Courier New" w:hAnsi="Courier New" w:hint="default"/>
+        <w:sz w:val="20"/>
+      </w:rPr>
+    </w:lvl>
+    <w:lvl w:ilvl="2" w:tentative="1">
+      <w:start w:val="1"/>
+      <w:numFmt w:val="bullet"/>
+      <w:lvlText w:val=""/>
+      <w:lvlJc w:val="left"/>
+      <w:pPr>
+        <w:tabs>
+          <w:tab w:val="num" w:pos="2160"/>
+        </w:tabs>
+        <w:ind w:left="2160" w:hanging="360"/>
+      </w:pPr>
+      <w:rPr>
+        <w:rFonts w:ascii="Wingdings" w:hAnsi="Wingdings" w:hint="default"/>
+        <w:sz w:val="20"/>
+      </w:rPr>
+    </w:lvl>
+    <w:lvl w:ilvl="3" w:tentative="1">
+      <w:start w:val="1"/>
+      <w:numFmt w:val="bullet"/>
+      <w:lvlText w:val=""/>
+      <w:lvlJc w:val="left"/>
+      <w:pPr>
+        <w:tabs>
+          <w:tab w:val="num" w:pos="2880"/>
+        </w:tabs>
+        <w:ind w:left="2880" w:hanging="360"/>
+      </w:pPr>
+      <w:rPr>
+        <w:rFonts w:ascii="Wingdings" w:hAnsi="Wingdings" w:hint="default"/>
+        <w:sz w:val="20"/>
+      </w:rPr>
+    </w:lvl>
+    <w:lvl w:ilvl="4" w:tentative="1">
+      <w:start w:val="1"/>
+      <w:numFmt w:val="bullet"/>
+      <w:lvlText w:val=""/>
+      <w:lvlJc w:val="left"/>
+      <w:pPr>
+        <w:tabs>
+          <w:tab w:val="num" w:pos="3600"/>
+        </w:tabs>
+        <w:ind w:left="3600" w:hanging="360"/>
+      </w:pPr>
+      <w:rPr>
+        <w:rFonts w:ascii="Wingdings" w:hAnsi="Wingdings" w:hint="default"/>
+        <w:sz w:val="20"/>
+      </w:rPr>
+    </w:lvl>
+    <w:lvl w:ilvl="5" w:tentative="1">
+      <w:start w:val="1"/>
+      <w:numFmt w:val="bullet"/>
+      <w:lvlText w:val=""/>
+      <w:lvlJc w:val="left"/>
+      <w:pPr>
+        <w:tabs>
+          <w:tab w:val="num" w:pos="4320"/>
+        </w:tabs>
+        <w:ind w:left="4320" w:hanging="360"/>
+      </w:pPr>
+      <w:rPr>
+        <w:rFonts w:ascii="Wingdings" w:hAnsi="Wingdings" w:hint="default"/>
+        <w:sz w:val="20"/>
+      </w:rPr>
+    </w:lvl>
+    <w:lvl w:ilvl="6" w:tentative="1">
+      <w:start w:val="1"/>
+      <w:numFmt w:val="bullet"/>
+      <w:lvlText w:val=""/>
+      <w:lvlJc w:val="left"/>
+      <w:pPr>
+        <w:tabs>
+          <w:tab w:val="num" w:pos="5040"/>
+        </w:tabs>
+        <w:ind w:left="5040" w:hanging="360"/>
+      </w:pPr>
+      <w:rPr>
+        <w:rFonts w:ascii="Wingdings" w:hAnsi="Wingdings" w:hint="default"/>
+        <w:sz w:val="20"/>
+      </w:rPr>
+    </w:lvl>
+    <w:lvl w:ilvl="7" w:tentative="1">
+      <w:start w:val="1"/>
+      <w:numFmt w:val="bullet"/>
+      <w:lvlText w:val=""/>
+      <w:lvlJc w:val="left"/>
+      <w:pPr>
+        <w:tabs>
+          <w:tab w:val="num" w:pos="5760"/>
+        </w:tabs>
+        <w:ind w:left="5760" w:hanging="360"/>
+      </w:pPr>
+      <w:rPr>
+        <w:rFonts w:ascii="Wingdings" w:hAnsi="Wingdings" w:hint="default"/>
+        <w:sz w:val="20"/>
+      </w:rPr>
+    </w:lvl>
+    <w:lvl w:ilvl="8" w:tentative="1">
+      <w:start w:val="1"/>
+      <w:numFmt w:val="bullet"/>
+      <w:lvlText w:val=""/>
+      <w:lvlJc w:val="left"/>
+      <w:pPr>
+        <w:tabs>
+          <w:tab w:val="num" w:pos="6480"/>
+        </w:tabs>
+        <w:ind w:left="6480" w:hanging="360"/>
+      </w:pPr>
+      <w:rPr>
+        <w:rFonts w:ascii="Wingdings" w:hAnsi="Wingdings" w:hint="default"/>
+        <w:sz w:val="20"/>
+      </w:rPr>
+    </w:lvl>
+  </w:abstractNum>
+  <w:abstractNum w:abstractNumId="9" w15:restartNumberingAfterBreak="0">
     <w:nsid w:val="3DB75358"/>
     <w:multiLevelType w:val="multilevel"/>
     <w:tmpl w:val="49CC6A3E"/>
@@ -5974,7 +7687,7 @@
       </w:rPr>
     </w:lvl>
   </w:abstractNum>
-  <w:abstractNum w:abstractNumId="8" w15:restartNumberingAfterBreak="0">
+  <w:abstractNum w:abstractNumId="10" w15:restartNumberingAfterBreak="0">
     <w:nsid w:val="3F323505"/>
     <w:multiLevelType w:val="multilevel"/>
     <w:tmpl w:val="910623D4"/>
@@ -6123,7 +7836,7 @@
       </w:rPr>
     </w:lvl>
   </w:abstractNum>
-  <w:abstractNum w:abstractNumId="9" w15:restartNumberingAfterBreak="0">
+  <w:abstractNum w:abstractNumId="11" w15:restartNumberingAfterBreak="0">
     <w:nsid w:val="42806226"/>
     <w:multiLevelType w:val="multilevel"/>
     <w:tmpl w:val="3F9CB964"/>
@@ -6272,7 +7985,7 @@
       </w:rPr>
     </w:lvl>
   </w:abstractNum>
-  <w:abstractNum w:abstractNumId="10" w15:restartNumberingAfterBreak="0">
+  <w:abstractNum w:abstractNumId="12" w15:restartNumberingAfterBreak="0">
     <w:nsid w:val="44F06C4C"/>
     <w:multiLevelType w:val="multilevel"/>
     <w:tmpl w:val="E97E1358"/>
@@ -6421,7 +8134,7 @@
       </w:rPr>
     </w:lvl>
   </w:abstractNum>
-  <w:abstractNum w:abstractNumId="11" w15:restartNumberingAfterBreak="0">
+  <w:abstractNum w:abstractNumId="13" w15:restartNumberingAfterBreak="0">
     <w:nsid w:val="4717766F"/>
     <w:multiLevelType w:val="multilevel"/>
     <w:tmpl w:val="B798D752"/>
@@ -6570,7 +8283,305 @@
       </w:rPr>
     </w:lvl>
   </w:abstractNum>
-  <w:abstractNum w:abstractNumId="12" w15:restartNumberingAfterBreak="0">
+  <w:abstractNum w:abstractNumId="14" w15:restartNumberingAfterBreak="0">
+    <w:nsid w:val="49CF5621"/>
+    <w:multiLevelType w:val="multilevel"/>
+    <w:tmpl w:val="DE48F1C0"/>
+    <w:lvl w:ilvl="0">
+      <w:start w:val="1"/>
+      <w:numFmt w:val="bullet"/>
+      <w:lvlText w:val=""/>
+      <w:lvlJc w:val="left"/>
+      <w:pPr>
+        <w:tabs>
+          <w:tab w:val="num" w:pos="720"/>
+        </w:tabs>
+        <w:ind w:left="720" w:hanging="360"/>
+      </w:pPr>
+      <w:rPr>
+        <w:rFonts w:ascii="Symbol" w:hAnsi="Symbol" w:hint="default"/>
+        <w:sz w:val="20"/>
+      </w:rPr>
+    </w:lvl>
+    <w:lvl w:ilvl="1" w:tentative="1">
+      <w:start w:val="1"/>
+      <w:numFmt w:val="bullet"/>
+      <w:lvlText w:val="o"/>
+      <w:lvlJc w:val="left"/>
+      <w:pPr>
+        <w:tabs>
+          <w:tab w:val="num" w:pos="1440"/>
+        </w:tabs>
+        <w:ind w:left="1440" w:hanging="360"/>
+      </w:pPr>
+      <w:rPr>
+        <w:rFonts w:ascii="Courier New" w:hAnsi="Courier New" w:hint="default"/>
+        <w:sz w:val="20"/>
+      </w:rPr>
+    </w:lvl>
+    <w:lvl w:ilvl="2" w:tentative="1">
+      <w:start w:val="1"/>
+      <w:numFmt w:val="bullet"/>
+      <w:lvlText w:val=""/>
+      <w:lvlJc w:val="left"/>
+      <w:pPr>
+        <w:tabs>
+          <w:tab w:val="num" w:pos="2160"/>
+        </w:tabs>
+        <w:ind w:left="2160" w:hanging="360"/>
+      </w:pPr>
+      <w:rPr>
+        <w:rFonts w:ascii="Wingdings" w:hAnsi="Wingdings" w:hint="default"/>
+        <w:sz w:val="20"/>
+      </w:rPr>
+    </w:lvl>
+    <w:lvl w:ilvl="3" w:tentative="1">
+      <w:start w:val="1"/>
+      <w:numFmt w:val="bullet"/>
+      <w:lvlText w:val=""/>
+      <w:lvlJc w:val="left"/>
+      <w:pPr>
+        <w:tabs>
+          <w:tab w:val="num" w:pos="2880"/>
+        </w:tabs>
+        <w:ind w:left="2880" w:hanging="360"/>
+      </w:pPr>
+      <w:rPr>
+        <w:rFonts w:ascii="Wingdings" w:hAnsi="Wingdings" w:hint="default"/>
+        <w:sz w:val="20"/>
+      </w:rPr>
+    </w:lvl>
+    <w:lvl w:ilvl="4" w:tentative="1">
+      <w:start w:val="1"/>
+      <w:numFmt w:val="bullet"/>
+      <w:lvlText w:val=""/>
+      <w:lvlJc w:val="left"/>
+      <w:pPr>
+        <w:tabs>
+          <w:tab w:val="num" w:pos="3600"/>
+        </w:tabs>
+        <w:ind w:left="3600" w:hanging="360"/>
+      </w:pPr>
+      <w:rPr>
+        <w:rFonts w:ascii="Wingdings" w:hAnsi="Wingdings" w:hint="default"/>
+        <w:sz w:val="20"/>
+      </w:rPr>
+    </w:lvl>
+    <w:lvl w:ilvl="5" w:tentative="1">
+      <w:start w:val="1"/>
+      <w:numFmt w:val="bullet"/>
+      <w:lvlText w:val=""/>
+      <w:lvlJc w:val="left"/>
+      <w:pPr>
+        <w:tabs>
+          <w:tab w:val="num" w:pos="4320"/>
+        </w:tabs>
+        <w:ind w:left="4320" w:hanging="360"/>
+      </w:pPr>
+      <w:rPr>
+        <w:rFonts w:ascii="Wingdings" w:hAnsi="Wingdings" w:hint="default"/>
+        <w:sz w:val="20"/>
+      </w:rPr>
+    </w:lvl>
+    <w:lvl w:ilvl="6" w:tentative="1">
+      <w:start w:val="1"/>
+      <w:numFmt w:val="bullet"/>
+      <w:lvlText w:val=""/>
+      <w:lvlJc w:val="left"/>
+      <w:pPr>
+        <w:tabs>
+          <w:tab w:val="num" w:pos="5040"/>
+        </w:tabs>
+        <w:ind w:left="5040" w:hanging="360"/>
+      </w:pPr>
+      <w:rPr>
+        <w:rFonts w:ascii="Wingdings" w:hAnsi="Wingdings" w:hint="default"/>
+        <w:sz w:val="20"/>
+      </w:rPr>
+    </w:lvl>
+    <w:lvl w:ilvl="7" w:tentative="1">
+      <w:start w:val="1"/>
+      <w:numFmt w:val="bullet"/>
+      <w:lvlText w:val=""/>
+      <w:lvlJc w:val="left"/>
+      <w:pPr>
+        <w:tabs>
+          <w:tab w:val="num" w:pos="5760"/>
+        </w:tabs>
+        <w:ind w:left="5760" w:hanging="360"/>
+      </w:pPr>
+      <w:rPr>
+        <w:rFonts w:ascii="Wingdings" w:hAnsi="Wingdings" w:hint="default"/>
+        <w:sz w:val="20"/>
+      </w:rPr>
+    </w:lvl>
+    <w:lvl w:ilvl="8" w:tentative="1">
+      <w:start w:val="1"/>
+      <w:numFmt w:val="bullet"/>
+      <w:lvlText w:val=""/>
+      <w:lvlJc w:val="left"/>
+      <w:pPr>
+        <w:tabs>
+          <w:tab w:val="num" w:pos="6480"/>
+        </w:tabs>
+        <w:ind w:left="6480" w:hanging="360"/>
+      </w:pPr>
+      <w:rPr>
+        <w:rFonts w:ascii="Wingdings" w:hAnsi="Wingdings" w:hint="default"/>
+        <w:sz w:val="20"/>
+      </w:rPr>
+    </w:lvl>
+  </w:abstractNum>
+  <w:abstractNum w:abstractNumId="15" w15:restartNumberingAfterBreak="0">
+    <w:nsid w:val="50190C0C"/>
+    <w:multiLevelType w:val="multilevel"/>
+    <w:tmpl w:val="CB5063C0"/>
+    <w:lvl w:ilvl="0">
+      <w:start w:val="1"/>
+      <w:numFmt w:val="bullet"/>
+      <w:lvlText w:val=""/>
+      <w:lvlJc w:val="left"/>
+      <w:pPr>
+        <w:tabs>
+          <w:tab w:val="num" w:pos="720"/>
+        </w:tabs>
+        <w:ind w:left="720" w:hanging="360"/>
+      </w:pPr>
+      <w:rPr>
+        <w:rFonts w:ascii="Symbol" w:hAnsi="Symbol" w:hint="default"/>
+        <w:sz w:val="20"/>
+      </w:rPr>
+    </w:lvl>
+    <w:lvl w:ilvl="1">
+      <w:start w:val="1"/>
+      <w:numFmt w:val="bullet"/>
+      <w:lvlText w:val="o"/>
+      <w:lvlJc w:val="left"/>
+      <w:pPr>
+        <w:tabs>
+          <w:tab w:val="num" w:pos="1440"/>
+        </w:tabs>
+        <w:ind w:left="1440" w:hanging="360"/>
+      </w:pPr>
+      <w:rPr>
+        <w:rFonts w:ascii="Courier New" w:hAnsi="Courier New" w:hint="default"/>
+        <w:sz w:val="20"/>
+      </w:rPr>
+    </w:lvl>
+    <w:lvl w:ilvl="2" w:tentative="1">
+      <w:start w:val="1"/>
+      <w:numFmt w:val="bullet"/>
+      <w:lvlText w:val=""/>
+      <w:lvlJc w:val="left"/>
+      <w:pPr>
+        <w:tabs>
+          <w:tab w:val="num" w:pos="2160"/>
+        </w:tabs>
+        <w:ind w:left="2160" w:hanging="360"/>
+      </w:pPr>
+      <w:rPr>
+        <w:rFonts w:ascii="Wingdings" w:hAnsi="Wingdings" w:hint="default"/>
+        <w:sz w:val="20"/>
+      </w:rPr>
+    </w:lvl>
+    <w:lvl w:ilvl="3" w:tentative="1">
+      <w:start w:val="1"/>
+      <w:numFmt w:val="bullet"/>
+      <w:lvlText w:val=""/>
+      <w:lvlJc w:val="left"/>
+      <w:pPr>
+        <w:tabs>
+          <w:tab w:val="num" w:pos="2880"/>
+        </w:tabs>
+        <w:ind w:left="2880" w:hanging="360"/>
+      </w:pPr>
+      <w:rPr>
+        <w:rFonts w:ascii="Wingdings" w:hAnsi="Wingdings" w:hint="default"/>
+        <w:sz w:val="20"/>
+      </w:rPr>
+    </w:lvl>
+    <w:lvl w:ilvl="4" w:tentative="1">
+      <w:start w:val="1"/>
+      <w:numFmt w:val="bullet"/>
+      <w:lvlText w:val=""/>
+      <w:lvlJc w:val="left"/>
+      <w:pPr>
+        <w:tabs>
+          <w:tab w:val="num" w:pos="3600"/>
+        </w:tabs>
+        <w:ind w:left="3600" w:hanging="360"/>
+      </w:pPr>
+      <w:rPr>
+        <w:rFonts w:ascii="Wingdings" w:hAnsi="Wingdings" w:hint="default"/>
+        <w:sz w:val="20"/>
+      </w:rPr>
+    </w:lvl>
+    <w:lvl w:ilvl="5" w:tentative="1">
+      <w:start w:val="1"/>
+      <w:numFmt w:val="bullet"/>
+      <w:lvlText w:val=""/>
+      <w:lvlJc w:val="left"/>
+      <w:pPr>
+        <w:tabs>
+          <w:tab w:val="num" w:pos="4320"/>
+        </w:tabs>
+        <w:ind w:left="4320" w:hanging="360"/>
+      </w:pPr>
+      <w:rPr>
+        <w:rFonts w:ascii="Wingdings" w:hAnsi="Wingdings" w:hint="default"/>
+        <w:sz w:val="20"/>
+      </w:rPr>
+    </w:lvl>
+    <w:lvl w:ilvl="6" w:tentative="1">
+      <w:start w:val="1"/>
+      <w:numFmt w:val="bullet"/>
+      <w:lvlText w:val=""/>
+      <w:lvlJc w:val="left"/>
+      <w:pPr>
+        <w:tabs>
+          <w:tab w:val="num" w:pos="5040"/>
+        </w:tabs>
+        <w:ind w:left="5040" w:hanging="360"/>
+      </w:pPr>
+      <w:rPr>
+        <w:rFonts w:ascii="Wingdings" w:hAnsi="Wingdings" w:hint="default"/>
+        <w:sz w:val="20"/>
+      </w:rPr>
+    </w:lvl>
+    <w:lvl w:ilvl="7" w:tentative="1">
+      <w:start w:val="1"/>
+      <w:numFmt w:val="bullet"/>
+      <w:lvlText w:val=""/>
+      <w:lvlJc w:val="left"/>
+      <w:pPr>
+        <w:tabs>
+          <w:tab w:val="num" w:pos="5760"/>
+        </w:tabs>
+        <w:ind w:left="5760" w:hanging="360"/>
+      </w:pPr>
+      <w:rPr>
+        <w:rFonts w:ascii="Wingdings" w:hAnsi="Wingdings" w:hint="default"/>
+        <w:sz w:val="20"/>
+      </w:rPr>
+    </w:lvl>
+    <w:lvl w:ilvl="8" w:tentative="1">
+      <w:start w:val="1"/>
+      <w:numFmt w:val="bullet"/>
+      <w:lvlText w:val=""/>
+      <w:lvlJc w:val="left"/>
+      <w:pPr>
+        <w:tabs>
+          <w:tab w:val="num" w:pos="6480"/>
+        </w:tabs>
+        <w:ind w:left="6480" w:hanging="360"/>
+      </w:pPr>
+      <w:rPr>
+        <w:rFonts w:ascii="Wingdings" w:hAnsi="Wingdings" w:hint="default"/>
+        <w:sz w:val="20"/>
+      </w:rPr>
+    </w:lvl>
+  </w:abstractNum>
+  <w:abstractNum w:abstractNumId="16" w15:restartNumberingAfterBreak="0">
     <w:nsid w:val="534F46F7"/>
     <w:multiLevelType w:val="multilevel"/>
     <w:tmpl w:val="53160E38"/>
@@ -6719,7 +8730,7 @@
       </w:rPr>
     </w:lvl>
   </w:abstractNum>
-  <w:abstractNum w:abstractNumId="13" w15:restartNumberingAfterBreak="0">
+  <w:abstractNum w:abstractNumId="17" w15:restartNumberingAfterBreak="0">
     <w:nsid w:val="56584100"/>
     <w:multiLevelType w:val="multilevel"/>
     <w:tmpl w:val="DC9007AA"/>
@@ -6868,7 +8879,7 @@
       </w:rPr>
     </w:lvl>
   </w:abstractNum>
-  <w:abstractNum w:abstractNumId="14" w15:restartNumberingAfterBreak="0">
+  <w:abstractNum w:abstractNumId="18" w15:restartNumberingAfterBreak="0">
     <w:nsid w:val="5A2D4321"/>
     <w:multiLevelType w:val="multilevel"/>
     <w:tmpl w:val="1ED08584"/>
@@ -7017,7 +9028,7 @@
       </w:rPr>
     </w:lvl>
   </w:abstractNum>
-  <w:abstractNum w:abstractNumId="15" w15:restartNumberingAfterBreak="0">
+  <w:abstractNum w:abstractNumId="19" w15:restartNumberingAfterBreak="0">
     <w:nsid w:val="5BF21D66"/>
     <w:multiLevelType w:val="multilevel"/>
     <w:tmpl w:val="EDAA222A"/>
@@ -7166,7 +9177,7 @@
       </w:rPr>
     </w:lvl>
   </w:abstractNum>
-  <w:abstractNum w:abstractNumId="16" w15:restartNumberingAfterBreak="0">
+  <w:abstractNum w:abstractNumId="20" w15:restartNumberingAfterBreak="0">
     <w:nsid w:val="603802C6"/>
     <w:multiLevelType w:val="multilevel"/>
     <w:tmpl w:val="4E6855F0"/>
@@ -7315,7 +9326,305 @@
       </w:rPr>
     </w:lvl>
   </w:abstractNum>
-  <w:abstractNum w:abstractNumId="17" w15:restartNumberingAfterBreak="0">
+  <w:abstractNum w:abstractNumId="21" w15:restartNumberingAfterBreak="0">
+    <w:nsid w:val="61000EAE"/>
+    <w:multiLevelType w:val="multilevel"/>
+    <w:tmpl w:val="B2421ABA"/>
+    <w:lvl w:ilvl="0">
+      <w:start w:val="1"/>
+      <w:numFmt w:val="bullet"/>
+      <w:lvlText w:val=""/>
+      <w:lvlJc w:val="left"/>
+      <w:pPr>
+        <w:tabs>
+          <w:tab w:val="num" w:pos="720"/>
+        </w:tabs>
+        <w:ind w:left="720" w:hanging="360"/>
+      </w:pPr>
+      <w:rPr>
+        <w:rFonts w:ascii="Symbol" w:hAnsi="Symbol" w:hint="default"/>
+        <w:sz w:val="20"/>
+      </w:rPr>
+    </w:lvl>
+    <w:lvl w:ilvl="1" w:tentative="1">
+      <w:start w:val="1"/>
+      <w:numFmt w:val="bullet"/>
+      <w:lvlText w:val="o"/>
+      <w:lvlJc w:val="left"/>
+      <w:pPr>
+        <w:tabs>
+          <w:tab w:val="num" w:pos="1440"/>
+        </w:tabs>
+        <w:ind w:left="1440" w:hanging="360"/>
+      </w:pPr>
+      <w:rPr>
+        <w:rFonts w:ascii="Courier New" w:hAnsi="Courier New" w:hint="default"/>
+        <w:sz w:val="20"/>
+      </w:rPr>
+    </w:lvl>
+    <w:lvl w:ilvl="2" w:tentative="1">
+      <w:start w:val="1"/>
+      <w:numFmt w:val="bullet"/>
+      <w:lvlText w:val=""/>
+      <w:lvlJc w:val="left"/>
+      <w:pPr>
+        <w:tabs>
+          <w:tab w:val="num" w:pos="2160"/>
+        </w:tabs>
+        <w:ind w:left="2160" w:hanging="360"/>
+      </w:pPr>
+      <w:rPr>
+        <w:rFonts w:ascii="Wingdings" w:hAnsi="Wingdings" w:hint="default"/>
+        <w:sz w:val="20"/>
+      </w:rPr>
+    </w:lvl>
+    <w:lvl w:ilvl="3" w:tentative="1">
+      <w:start w:val="1"/>
+      <w:numFmt w:val="bullet"/>
+      <w:lvlText w:val=""/>
+      <w:lvlJc w:val="left"/>
+      <w:pPr>
+        <w:tabs>
+          <w:tab w:val="num" w:pos="2880"/>
+        </w:tabs>
+        <w:ind w:left="2880" w:hanging="360"/>
+      </w:pPr>
+      <w:rPr>
+        <w:rFonts w:ascii="Wingdings" w:hAnsi="Wingdings" w:hint="default"/>
+        <w:sz w:val="20"/>
+      </w:rPr>
+    </w:lvl>
+    <w:lvl w:ilvl="4" w:tentative="1">
+      <w:start w:val="1"/>
+      <w:numFmt w:val="bullet"/>
+      <w:lvlText w:val=""/>
+      <w:lvlJc w:val="left"/>
+      <w:pPr>
+        <w:tabs>
+          <w:tab w:val="num" w:pos="3600"/>
+        </w:tabs>
+        <w:ind w:left="3600" w:hanging="360"/>
+      </w:pPr>
+      <w:rPr>
+        <w:rFonts w:ascii="Wingdings" w:hAnsi="Wingdings" w:hint="default"/>
+        <w:sz w:val="20"/>
+      </w:rPr>
+    </w:lvl>
+    <w:lvl w:ilvl="5" w:tentative="1">
+      <w:start w:val="1"/>
+      <w:numFmt w:val="bullet"/>
+      <w:lvlText w:val=""/>
+      <w:lvlJc w:val="left"/>
+      <w:pPr>
+        <w:tabs>
+          <w:tab w:val="num" w:pos="4320"/>
+        </w:tabs>
+        <w:ind w:left="4320" w:hanging="360"/>
+      </w:pPr>
+      <w:rPr>
+        <w:rFonts w:ascii="Wingdings" w:hAnsi="Wingdings" w:hint="default"/>
+        <w:sz w:val="20"/>
+      </w:rPr>
+    </w:lvl>
+    <w:lvl w:ilvl="6" w:tentative="1">
+      <w:start w:val="1"/>
+      <w:numFmt w:val="bullet"/>
+      <w:lvlText w:val=""/>
+      <w:lvlJc w:val="left"/>
+      <w:pPr>
+        <w:tabs>
+          <w:tab w:val="num" w:pos="5040"/>
+        </w:tabs>
+        <w:ind w:left="5040" w:hanging="360"/>
+      </w:pPr>
+      <w:rPr>
+        <w:rFonts w:ascii="Wingdings" w:hAnsi="Wingdings" w:hint="default"/>
+        <w:sz w:val="20"/>
+      </w:rPr>
+    </w:lvl>
+    <w:lvl w:ilvl="7" w:tentative="1">
+      <w:start w:val="1"/>
+      <w:numFmt w:val="bullet"/>
+      <w:lvlText w:val=""/>
+      <w:lvlJc w:val="left"/>
+      <w:pPr>
+        <w:tabs>
+          <w:tab w:val="num" w:pos="5760"/>
+        </w:tabs>
+        <w:ind w:left="5760" w:hanging="360"/>
+      </w:pPr>
+      <w:rPr>
+        <w:rFonts w:ascii="Wingdings" w:hAnsi="Wingdings" w:hint="default"/>
+        <w:sz w:val="20"/>
+      </w:rPr>
+    </w:lvl>
+    <w:lvl w:ilvl="8" w:tentative="1">
+      <w:start w:val="1"/>
+      <w:numFmt w:val="bullet"/>
+      <w:lvlText w:val=""/>
+      <w:lvlJc w:val="left"/>
+      <w:pPr>
+        <w:tabs>
+          <w:tab w:val="num" w:pos="6480"/>
+        </w:tabs>
+        <w:ind w:left="6480" w:hanging="360"/>
+      </w:pPr>
+      <w:rPr>
+        <w:rFonts w:ascii="Wingdings" w:hAnsi="Wingdings" w:hint="default"/>
+        <w:sz w:val="20"/>
+      </w:rPr>
+    </w:lvl>
+  </w:abstractNum>
+  <w:abstractNum w:abstractNumId="22" w15:restartNumberingAfterBreak="0">
+    <w:nsid w:val="667B3DF2"/>
+    <w:multiLevelType w:val="multilevel"/>
+    <w:tmpl w:val="608086E4"/>
+    <w:lvl w:ilvl="0">
+      <w:start w:val="1"/>
+      <w:numFmt w:val="bullet"/>
+      <w:lvlText w:val=""/>
+      <w:lvlJc w:val="left"/>
+      <w:pPr>
+        <w:tabs>
+          <w:tab w:val="num" w:pos="720"/>
+        </w:tabs>
+        <w:ind w:left="720" w:hanging="360"/>
+      </w:pPr>
+      <w:rPr>
+        <w:rFonts w:ascii="Symbol" w:hAnsi="Symbol" w:hint="default"/>
+        <w:sz w:val="20"/>
+      </w:rPr>
+    </w:lvl>
+    <w:lvl w:ilvl="1" w:tentative="1">
+      <w:start w:val="1"/>
+      <w:numFmt w:val="bullet"/>
+      <w:lvlText w:val="o"/>
+      <w:lvlJc w:val="left"/>
+      <w:pPr>
+        <w:tabs>
+          <w:tab w:val="num" w:pos="1440"/>
+        </w:tabs>
+        <w:ind w:left="1440" w:hanging="360"/>
+      </w:pPr>
+      <w:rPr>
+        <w:rFonts w:ascii="Courier New" w:hAnsi="Courier New" w:hint="default"/>
+        <w:sz w:val="20"/>
+      </w:rPr>
+    </w:lvl>
+    <w:lvl w:ilvl="2" w:tentative="1">
+      <w:start w:val="1"/>
+      <w:numFmt w:val="bullet"/>
+      <w:lvlText w:val=""/>
+      <w:lvlJc w:val="left"/>
+      <w:pPr>
+        <w:tabs>
+          <w:tab w:val="num" w:pos="2160"/>
+        </w:tabs>
+        <w:ind w:left="2160" w:hanging="360"/>
+      </w:pPr>
+      <w:rPr>
+        <w:rFonts w:ascii="Wingdings" w:hAnsi="Wingdings" w:hint="default"/>
+        <w:sz w:val="20"/>
+      </w:rPr>
+    </w:lvl>
+    <w:lvl w:ilvl="3" w:tentative="1">
+      <w:start w:val="1"/>
+      <w:numFmt w:val="bullet"/>
+      <w:lvlText w:val=""/>
+      <w:lvlJc w:val="left"/>
+      <w:pPr>
+        <w:tabs>
+          <w:tab w:val="num" w:pos="2880"/>
+        </w:tabs>
+        <w:ind w:left="2880" w:hanging="360"/>
+      </w:pPr>
+      <w:rPr>
+        <w:rFonts w:ascii="Wingdings" w:hAnsi="Wingdings" w:hint="default"/>
+        <w:sz w:val="20"/>
+      </w:rPr>
+    </w:lvl>
+    <w:lvl w:ilvl="4" w:tentative="1">
+      <w:start w:val="1"/>
+      <w:numFmt w:val="bullet"/>
+      <w:lvlText w:val=""/>
+      <w:lvlJc w:val="left"/>
+      <w:pPr>
+        <w:tabs>
+          <w:tab w:val="num" w:pos="3600"/>
+        </w:tabs>
+        <w:ind w:left="3600" w:hanging="360"/>
+      </w:pPr>
+      <w:rPr>
+        <w:rFonts w:ascii="Wingdings" w:hAnsi="Wingdings" w:hint="default"/>
+        <w:sz w:val="20"/>
+      </w:rPr>
+    </w:lvl>
+    <w:lvl w:ilvl="5" w:tentative="1">
+      <w:start w:val="1"/>
+      <w:numFmt w:val="bullet"/>
+      <w:lvlText w:val=""/>
+      <w:lvlJc w:val="left"/>
+      <w:pPr>
+        <w:tabs>
+          <w:tab w:val="num" w:pos="4320"/>
+        </w:tabs>
+        <w:ind w:left="4320" w:hanging="360"/>
+      </w:pPr>
+      <w:rPr>
+        <w:rFonts w:ascii="Wingdings" w:hAnsi="Wingdings" w:hint="default"/>
+        <w:sz w:val="20"/>
+      </w:rPr>
+    </w:lvl>
+    <w:lvl w:ilvl="6" w:tentative="1">
+      <w:start w:val="1"/>
+      <w:numFmt w:val="bullet"/>
+      <w:lvlText w:val=""/>
+      <w:lvlJc w:val="left"/>
+      <w:pPr>
+        <w:tabs>
+          <w:tab w:val="num" w:pos="5040"/>
+        </w:tabs>
+        <w:ind w:left="5040" w:hanging="360"/>
+      </w:pPr>
+      <w:rPr>
+        <w:rFonts w:ascii="Wingdings" w:hAnsi="Wingdings" w:hint="default"/>
+        <w:sz w:val="20"/>
+      </w:rPr>
+    </w:lvl>
+    <w:lvl w:ilvl="7" w:tentative="1">
+      <w:start w:val="1"/>
+      <w:numFmt w:val="bullet"/>
+      <w:lvlText w:val=""/>
+      <w:lvlJc w:val="left"/>
+      <w:pPr>
+        <w:tabs>
+          <w:tab w:val="num" w:pos="5760"/>
+        </w:tabs>
+        <w:ind w:left="5760" w:hanging="360"/>
+      </w:pPr>
+      <w:rPr>
+        <w:rFonts w:ascii="Wingdings" w:hAnsi="Wingdings" w:hint="default"/>
+        <w:sz w:val="20"/>
+      </w:rPr>
+    </w:lvl>
+    <w:lvl w:ilvl="8" w:tentative="1">
+      <w:start w:val="1"/>
+      <w:numFmt w:val="bullet"/>
+      <w:lvlText w:val=""/>
+      <w:lvlJc w:val="left"/>
+      <w:pPr>
+        <w:tabs>
+          <w:tab w:val="num" w:pos="6480"/>
+        </w:tabs>
+        <w:ind w:left="6480" w:hanging="360"/>
+      </w:pPr>
+      <w:rPr>
+        <w:rFonts w:ascii="Wingdings" w:hAnsi="Wingdings" w:hint="default"/>
+        <w:sz w:val="20"/>
+      </w:rPr>
+    </w:lvl>
+  </w:abstractNum>
+  <w:abstractNum w:abstractNumId="23" w15:restartNumberingAfterBreak="0">
     <w:nsid w:val="6D756C35"/>
     <w:multiLevelType w:val="multilevel"/>
     <w:tmpl w:val="D9D45A22"/>
@@ -7464,7 +9773,7 @@
       </w:rPr>
     </w:lvl>
   </w:abstractNum>
-  <w:abstractNum w:abstractNumId="18" w15:restartNumberingAfterBreak="0">
+  <w:abstractNum w:abstractNumId="24" w15:restartNumberingAfterBreak="0">
     <w:nsid w:val="77622A1F"/>
     <w:multiLevelType w:val="multilevel"/>
     <w:tmpl w:val="56FC8D6C"/>
@@ -7613,14 +9922,163 @@
       </w:rPr>
     </w:lvl>
   </w:abstractNum>
+  <w:abstractNum w:abstractNumId="25" w15:restartNumberingAfterBreak="0">
+    <w:nsid w:val="7D5B6E4E"/>
+    <w:multiLevelType w:val="multilevel"/>
+    <w:tmpl w:val="0122ADC0"/>
+    <w:lvl w:ilvl="0">
+      <w:start w:val="1"/>
+      <w:numFmt w:val="bullet"/>
+      <w:lvlText w:val=""/>
+      <w:lvlJc w:val="left"/>
+      <w:pPr>
+        <w:tabs>
+          <w:tab w:val="num" w:pos="720"/>
+        </w:tabs>
+        <w:ind w:left="720" w:hanging="360"/>
+      </w:pPr>
+      <w:rPr>
+        <w:rFonts w:ascii="Symbol" w:hAnsi="Symbol" w:hint="default"/>
+        <w:sz w:val="20"/>
+      </w:rPr>
+    </w:lvl>
+    <w:lvl w:ilvl="1" w:tentative="1">
+      <w:start w:val="1"/>
+      <w:numFmt w:val="bullet"/>
+      <w:lvlText w:val="o"/>
+      <w:lvlJc w:val="left"/>
+      <w:pPr>
+        <w:tabs>
+          <w:tab w:val="num" w:pos="1440"/>
+        </w:tabs>
+        <w:ind w:left="1440" w:hanging="360"/>
+      </w:pPr>
+      <w:rPr>
+        <w:rFonts w:ascii="Courier New" w:hAnsi="Courier New" w:hint="default"/>
+        <w:sz w:val="20"/>
+      </w:rPr>
+    </w:lvl>
+    <w:lvl w:ilvl="2" w:tentative="1">
+      <w:start w:val="1"/>
+      <w:numFmt w:val="bullet"/>
+      <w:lvlText w:val=""/>
+      <w:lvlJc w:val="left"/>
+      <w:pPr>
+        <w:tabs>
+          <w:tab w:val="num" w:pos="2160"/>
+        </w:tabs>
+        <w:ind w:left="2160" w:hanging="360"/>
+      </w:pPr>
+      <w:rPr>
+        <w:rFonts w:ascii="Wingdings" w:hAnsi="Wingdings" w:hint="default"/>
+        <w:sz w:val="20"/>
+      </w:rPr>
+    </w:lvl>
+    <w:lvl w:ilvl="3" w:tentative="1">
+      <w:start w:val="1"/>
+      <w:numFmt w:val="bullet"/>
+      <w:lvlText w:val=""/>
+      <w:lvlJc w:val="left"/>
+      <w:pPr>
+        <w:tabs>
+          <w:tab w:val="num" w:pos="2880"/>
+        </w:tabs>
+        <w:ind w:left="2880" w:hanging="360"/>
+      </w:pPr>
+      <w:rPr>
+        <w:rFonts w:ascii="Wingdings" w:hAnsi="Wingdings" w:hint="default"/>
+        <w:sz w:val="20"/>
+      </w:rPr>
+    </w:lvl>
+    <w:lvl w:ilvl="4" w:tentative="1">
+      <w:start w:val="1"/>
+      <w:numFmt w:val="bullet"/>
+      <w:lvlText w:val=""/>
+      <w:lvlJc w:val="left"/>
+      <w:pPr>
+        <w:tabs>
+          <w:tab w:val="num" w:pos="3600"/>
+        </w:tabs>
+        <w:ind w:left="3600" w:hanging="360"/>
+      </w:pPr>
+      <w:rPr>
+        <w:rFonts w:ascii="Wingdings" w:hAnsi="Wingdings" w:hint="default"/>
+        <w:sz w:val="20"/>
+      </w:rPr>
+    </w:lvl>
+    <w:lvl w:ilvl="5" w:tentative="1">
+      <w:start w:val="1"/>
+      <w:numFmt w:val="bullet"/>
+      <w:lvlText w:val=""/>
+      <w:lvlJc w:val="left"/>
+      <w:pPr>
+        <w:tabs>
+          <w:tab w:val="num" w:pos="4320"/>
+        </w:tabs>
+        <w:ind w:left="4320" w:hanging="360"/>
+      </w:pPr>
+      <w:rPr>
+        <w:rFonts w:ascii="Wingdings" w:hAnsi="Wingdings" w:hint="default"/>
+        <w:sz w:val="20"/>
+      </w:rPr>
+    </w:lvl>
+    <w:lvl w:ilvl="6" w:tentative="1">
+      <w:start w:val="1"/>
+      <w:numFmt w:val="bullet"/>
+      <w:lvlText w:val=""/>
+      <w:lvlJc w:val="left"/>
+      <w:pPr>
+        <w:tabs>
+          <w:tab w:val="num" w:pos="5040"/>
+        </w:tabs>
+        <w:ind w:left="5040" w:hanging="360"/>
+      </w:pPr>
+      <w:rPr>
+        <w:rFonts w:ascii="Wingdings" w:hAnsi="Wingdings" w:hint="default"/>
+        <w:sz w:val="20"/>
+      </w:rPr>
+    </w:lvl>
+    <w:lvl w:ilvl="7" w:tentative="1">
+      <w:start w:val="1"/>
+      <w:numFmt w:val="bullet"/>
+      <w:lvlText w:val=""/>
+      <w:lvlJc w:val="left"/>
+      <w:pPr>
+        <w:tabs>
+          <w:tab w:val="num" w:pos="5760"/>
+        </w:tabs>
+        <w:ind w:left="5760" w:hanging="360"/>
+      </w:pPr>
+      <w:rPr>
+        <w:rFonts w:ascii="Wingdings" w:hAnsi="Wingdings" w:hint="default"/>
+        <w:sz w:val="20"/>
+      </w:rPr>
+    </w:lvl>
+    <w:lvl w:ilvl="8" w:tentative="1">
+      <w:start w:val="1"/>
+      <w:numFmt w:val="bullet"/>
+      <w:lvlText w:val=""/>
+      <w:lvlJc w:val="left"/>
+      <w:pPr>
+        <w:tabs>
+          <w:tab w:val="num" w:pos="6480"/>
+        </w:tabs>
+        <w:ind w:left="6480" w:hanging="360"/>
+      </w:pPr>
+      <w:rPr>
+        <w:rFonts w:ascii="Wingdings" w:hAnsi="Wingdings" w:hint="default"/>
+        <w:sz w:val="20"/>
+      </w:rPr>
+    </w:lvl>
+  </w:abstractNum>
   <w:num w:numId="1">
+    <w:abstractNumId w:val="11"/>
+  </w:num>
+  <w:num w:numId="2">
     <w:abstractNumId w:val="9"/>
   </w:num>
-  <w:num w:numId="2">
-    <w:abstractNumId w:val="7"/>
-  </w:num>
   <w:num w:numId="3">
-    <w:abstractNumId w:val="17"/>
+    <w:abstractNumId w:val="23"/>
   </w:num>
   <w:num w:numId="4">
     <w:abstractNumId w:val="4"/>
@@ -7629,19 +10087,19 @@
     <w:abstractNumId w:val="0"/>
   </w:num>
   <w:num w:numId="6">
-    <w:abstractNumId w:val="8"/>
+    <w:abstractNumId w:val="10"/>
   </w:num>
   <w:num w:numId="7">
+    <w:abstractNumId w:val="20"/>
+  </w:num>
+  <w:num w:numId="8">
     <w:abstractNumId w:val="16"/>
   </w:num>
-  <w:num w:numId="8">
-    <w:abstractNumId w:val="12"/>
-  </w:num>
   <w:num w:numId="9">
-    <w:abstractNumId w:val="11"/>
+    <w:abstractNumId w:val="13"/>
   </w:num>
   <w:num w:numId="10">
-    <w:abstractNumId w:val="10"/>
+    <w:abstractNumId w:val="12"/>
   </w:num>
   <w:num w:numId="11">
     <w:abstractNumId w:val="2"/>
@@ -7650,16 +10108,16 @@
     <w:abstractNumId w:val="3"/>
   </w:num>
   <w:num w:numId="13">
-    <w:abstractNumId w:val="15"/>
+    <w:abstractNumId w:val="19"/>
   </w:num>
   <w:num w:numId="14">
-    <w:abstractNumId w:val="18"/>
+    <w:abstractNumId w:val="24"/>
   </w:num>
   <w:num w:numId="15">
-    <w:abstractNumId w:val="13"/>
+    <w:abstractNumId w:val="17"/>
   </w:num>
   <w:num w:numId="16">
-    <w:abstractNumId w:val="6"/>
+    <w:abstractNumId w:val="7"/>
   </w:num>
   <w:num w:numId="17">
     <w:abstractNumId w:val="5"/>
@@ -7668,7 +10126,28 @@
     <w:abstractNumId w:val="1"/>
   </w:num>
   <w:num w:numId="19">
+    <w:abstractNumId w:val="18"/>
+  </w:num>
+  <w:num w:numId="20">
+    <w:abstractNumId w:val="8"/>
+  </w:num>
+  <w:num w:numId="21">
+    <w:abstractNumId w:val="21"/>
+  </w:num>
+  <w:num w:numId="22">
+    <w:abstractNumId w:val="22"/>
+  </w:num>
+  <w:num w:numId="23">
+    <w:abstractNumId w:val="25"/>
+  </w:num>
+  <w:num w:numId="24">
+    <w:abstractNumId w:val="6"/>
+  </w:num>
+  <w:num w:numId="25">
     <w:abstractNumId w:val="14"/>
+  </w:num>
+  <w:num w:numId="26">
+    <w:abstractNumId w:val="15"/>
   </w:num>
 </w:numbering>
 </file>
